--- a/_upload_sia/react-cadastro-prod.docx
+++ b/_upload_sia/react-cadastro-prod.docx
@@ -2,6 +2,8065 @@
 <file path=word/document.xml><?xml version="1.0" encoding="utf-8"?>
 <w:document xmlns:wpc="http://schemas.microsoft.com/office/word/2010/wordprocessingCanvas" xmlns:cx="http://schemas.microsoft.com/office/drawing/2014/chartex" xmlns:cx1="http://schemas.microsoft.com/office/drawing/2015/9/8/chartex" xmlns:cx2="http://schemas.microsoft.com/office/drawing/2015/10/21/chartex" xmlns:cx3="http://schemas.microsoft.com/office/drawing/2016/5/9/chartex" xmlns:cx4="http://schemas.microsoft.com/office/drawing/2016/5/10/chartex" xmlns:cx5="http://schemas.microsoft.com/office/drawing/2016/5/11/chartex" xmlns:cx6="http://schemas.microsoft.com/office/drawing/2016/5/12/chartex" xmlns:cx7="http://schemas.microsoft.com/office/drawing/2016/5/13/chartex" xmlns:cx8="http://schemas.microsoft.com/office/drawing/2016/5/14/chartex" xmlns:mc="http://schemas.openxmlformats.org/markup-compatibility/2006" xmlns:aink="http://schemas.microsoft.com/office/drawing/2016/ink" xmlns:am3d="http://schemas.microsoft.com/office/drawing/2017/model3d" xmlns:o="urn:schemas-microsoft-com:office:office" xmlns:r="http://schemas.openxmlformats.org/officeDocument/2006/relationships" xmlns:m="http://schemas.openxmlformats.org/officeDocument/2006/math" xmlns:v="urn:schemas-microsoft-com:vml" xmlns:wp14="http://schemas.microsoft.com/office/word/2010/wordprocessingDrawing" xmlns:wp="http://schemas.openxmlformats.org/drawingml/2006/wordprocessingDrawing" xmlns:w10="urn:schemas-microsoft-com:office:word" xmlns:w="http://schemas.openxmlformats.org/wordprocessingml/2006/main" xmlns:w14="http://schemas.microsoft.com/office/word/2010/wordml" xmlns:w15="http://schemas.microsoft.com/office/word/2012/wordml" xmlns:w16cex="http://schemas.microsoft.com/office/word/2018/wordml/cex" xmlns:w16cid="http://schemas.microsoft.com/office/word/2016/wordml/cid" xmlns:w16="http://schemas.microsoft.com/office/word/2018/wordml" xmlns:w16sdtdh="http://schemas.microsoft.com/office/word/2020/wordml/sdtdatahash" xmlns:w16se="http://schemas.microsoft.com/office/word/2015/wordml/symex" xmlns:wpg="http://schemas.microsoft.com/office/word/2010/wordprocessingGroup" xmlns:wpi="http://schemas.microsoft.com/office/word/2010/wordprocessingInk" xmlns:wne="http://schemas.microsoft.com/office/word/2006/wordml" xmlns:wps="http://schemas.microsoft.com/office/word/2010/wordprocessingShape" mc:Ignorable="w14 w15 w16se w16cid w16 w16cex w16sdtdh wp14">
   <w:body>
+    <w:p>
+      <w:pPr>
+        <w:shd w:val="clear" w:color="auto" w:fill="FFFFFE"/>
+        <w:spacing w:after="0" w:line="285" w:lineRule="atLeast"/>
+        <w:rPr>
+          <w:rFonts w:ascii="Consolas" w:eastAsia="Times New Roman" w:hAnsi="Consolas" w:cs="Times New Roman"/>
+          <w:color w:val="5C6773"/>
+          <w:sz w:val="21"/>
+          <w:szCs w:val="21"/>
+          <w:lang w:eastAsia="pt-BR"/>
+        </w:rPr>
+      </w:pPr>
+      <w:r>
+        <w:rPr>
+          <w:rFonts w:ascii="Consolas" w:eastAsia="Times New Roman" w:hAnsi="Consolas" w:cs="Times New Roman"/>
+          <w:color w:val="F2590C"/>
+          <w:sz w:val="21"/>
+          <w:szCs w:val="21"/>
+          <w:lang w:eastAsia="pt-BR"/>
+        </w:rPr>
+        <w:t>import</w:t>
+      </w:r>
+      <w:r>
+        <w:rPr>
+          <w:rFonts w:ascii="Consolas" w:eastAsia="Times New Roman" w:hAnsi="Consolas" w:cs="Times New Roman"/>
+          <w:color w:val="5C6773"/>
+          <w:sz w:val="21"/>
+          <w:szCs w:val="21"/>
+          <w:lang w:eastAsia="pt-BR"/>
+        </w:rPr>
+        <w:t> </w:t>
+      </w:r>
+      <w:r>
+        <w:rPr>
+          <w:rFonts w:ascii="Consolas" w:eastAsia="Times New Roman" w:hAnsi="Consolas" w:cs="Times New Roman"/>
+          <w:color w:val="41A6D9"/>
+          <w:sz w:val="21"/>
+          <w:szCs w:val="21"/>
+          <w:lang w:eastAsia="pt-BR"/>
+        </w:rPr>
+        <w:t>React</w:t>
+      </w:r>
+      <w:r>
+        <w:rPr>
+          <w:rFonts w:ascii="Consolas" w:eastAsia="Times New Roman" w:hAnsi="Consolas" w:cs="Times New Roman"/>
+          <w:color w:val="5C6773"/>
+          <w:sz w:val="21"/>
+          <w:szCs w:val="21"/>
+          <w:lang w:eastAsia="pt-BR"/>
+        </w:rPr>
+        <w:t> </w:t>
+      </w:r>
+      <w:r>
+        <w:rPr>
+          <w:rFonts w:ascii="Consolas" w:eastAsia="Times New Roman" w:hAnsi="Consolas" w:cs="Times New Roman"/>
+          <w:color w:val="F2590C"/>
+          <w:sz w:val="21"/>
+          <w:szCs w:val="21"/>
+          <w:lang w:eastAsia="pt-BR"/>
+        </w:rPr>
+        <w:t>from</w:t>
+      </w:r>
+      <w:r>
+        <w:rPr>
+          <w:rFonts w:ascii="Consolas" w:eastAsia="Times New Roman" w:hAnsi="Consolas" w:cs="Times New Roman"/>
+          <w:color w:val="5C6773"/>
+          <w:sz w:val="21"/>
+          <w:szCs w:val="21"/>
+          <w:lang w:eastAsia="pt-BR"/>
+        </w:rPr>
+        <w:t> </w:t>
+      </w:r>
+      <w:r>
+        <w:rPr>
+          <w:rFonts w:ascii="Consolas" w:eastAsia="Times New Roman" w:hAnsi="Consolas" w:cs="Times New Roman"/>
+          <w:color w:val="86B300"/>
+          <w:sz w:val="21"/>
+          <w:szCs w:val="21"/>
+          <w:lang w:eastAsia="pt-BR"/>
+        </w:rPr>
+        <w:t>'react'</w:t>
+      </w:r>
+      <w:r>
+        <w:rPr>
+          <w:rFonts w:ascii="Consolas" w:eastAsia="Times New Roman" w:hAnsi="Consolas" w:cs="Times New Roman"/>
+          <w:color w:val="5C6773"/>
+          <w:sz w:val="21"/>
+          <w:szCs w:val="21"/>
+          <w:lang w:eastAsia="pt-BR"/>
+        </w:rPr>
+        <w:t>;</w:t>
+      </w:r>
+    </w:p>
+    <w:p>
+      <w:pPr>
+        <w:shd w:val="clear" w:color="auto" w:fill="FFFFFE"/>
+        <w:spacing w:after="0" w:line="285" w:lineRule="atLeast"/>
+        <w:rPr>
+          <w:rFonts w:ascii="Consolas" w:eastAsia="Times New Roman" w:hAnsi="Consolas" w:cs="Times New Roman"/>
+          <w:color w:val="5C6773"/>
+          <w:sz w:val="21"/>
+          <w:szCs w:val="21"/>
+          <w:lang w:eastAsia="pt-BR"/>
+        </w:rPr>
+      </w:pPr>
+      <w:r>
+        <w:rPr>
+          <w:rFonts w:ascii="Consolas" w:eastAsia="Times New Roman" w:hAnsi="Consolas" w:cs="Times New Roman"/>
+          <w:color w:val="F2590C"/>
+          <w:sz w:val="21"/>
+          <w:szCs w:val="21"/>
+          <w:lang w:eastAsia="pt-BR"/>
+        </w:rPr>
+        <w:t>import</w:t>
+      </w:r>
+      <w:r>
+        <w:rPr>
+          <w:rFonts w:ascii="Consolas" w:eastAsia="Times New Roman" w:hAnsi="Consolas" w:cs="Times New Roman"/>
+          <w:color w:val="5C6773"/>
+          <w:sz w:val="21"/>
+          <w:szCs w:val="21"/>
+          <w:lang w:eastAsia="pt-BR"/>
+        </w:rPr>
+        <w:t> { </w:t>
+      </w:r>
+      <w:r>
+        <w:rPr>
+          <w:rFonts w:ascii="Consolas" w:eastAsia="Times New Roman" w:hAnsi="Consolas" w:cs="Times New Roman"/>
+          <w:color w:val="41A6D9"/>
+          <w:sz w:val="21"/>
+          <w:szCs w:val="21"/>
+          <w:lang w:eastAsia="pt-BR"/>
+        </w:rPr>
+        <w:t>Text</w:t>
+      </w:r>
+      <w:r>
+        <w:rPr>
+          <w:rFonts w:ascii="Consolas" w:eastAsia="Times New Roman" w:hAnsi="Consolas" w:cs="Times New Roman"/>
+          <w:color w:val="5C6773"/>
+          <w:sz w:val="21"/>
+          <w:szCs w:val="21"/>
+          <w:lang w:eastAsia="pt-BR"/>
+        </w:rPr>
+        <w:t>, </w:t>
+      </w:r>
+      <w:r>
+        <w:rPr>
+          <w:rFonts w:ascii="Consolas" w:eastAsia="Times New Roman" w:hAnsi="Consolas" w:cs="Times New Roman"/>
+          <w:color w:val="41A6D9"/>
+          <w:sz w:val="21"/>
+          <w:szCs w:val="21"/>
+          <w:lang w:eastAsia="pt-BR"/>
+        </w:rPr>
+        <w:t>View</w:t>
+      </w:r>
+      <w:r>
+        <w:rPr>
+          <w:rFonts w:ascii="Consolas" w:eastAsia="Times New Roman" w:hAnsi="Consolas" w:cs="Times New Roman"/>
+          <w:color w:val="5C6773"/>
+          <w:sz w:val="21"/>
+          <w:szCs w:val="21"/>
+          <w:lang w:eastAsia="pt-BR"/>
+        </w:rPr>
+        <w:t>, </w:t>
+      </w:r>
+      <w:r>
+        <w:rPr>
+          <w:rFonts w:ascii="Consolas" w:eastAsia="Times New Roman" w:hAnsi="Consolas" w:cs="Times New Roman"/>
+          <w:color w:val="41A6D9"/>
+          <w:sz w:val="21"/>
+          <w:szCs w:val="21"/>
+          <w:lang w:eastAsia="pt-BR"/>
+        </w:rPr>
+        <w:t>TextInput</w:t>
+      </w:r>
+      <w:r>
+        <w:rPr>
+          <w:rFonts w:ascii="Consolas" w:eastAsia="Times New Roman" w:hAnsi="Consolas" w:cs="Times New Roman"/>
+          <w:color w:val="5C6773"/>
+          <w:sz w:val="21"/>
+          <w:szCs w:val="21"/>
+          <w:lang w:eastAsia="pt-BR"/>
+        </w:rPr>
+        <w:t>, </w:t>
+      </w:r>
+      <w:r>
+        <w:rPr>
+          <w:rFonts w:ascii="Consolas" w:eastAsia="Times New Roman" w:hAnsi="Consolas" w:cs="Times New Roman"/>
+          <w:color w:val="41A6D9"/>
+          <w:sz w:val="21"/>
+          <w:szCs w:val="21"/>
+          <w:lang w:eastAsia="pt-BR"/>
+        </w:rPr>
+        <w:t>StyleSheet</w:t>
+      </w:r>
+      <w:r>
+        <w:rPr>
+          <w:rFonts w:ascii="Consolas" w:eastAsia="Times New Roman" w:hAnsi="Consolas" w:cs="Times New Roman"/>
+          <w:color w:val="5C6773"/>
+          <w:sz w:val="21"/>
+          <w:szCs w:val="21"/>
+          <w:lang w:eastAsia="pt-BR"/>
+        </w:rPr>
+        <w:t>, </w:t>
+      </w:r>
+      <w:r>
+        <w:rPr>
+          <w:rFonts w:ascii="Consolas" w:eastAsia="Times New Roman" w:hAnsi="Consolas" w:cs="Times New Roman"/>
+          <w:color w:val="41A6D9"/>
+          <w:sz w:val="21"/>
+          <w:szCs w:val="21"/>
+          <w:lang w:eastAsia="pt-BR"/>
+        </w:rPr>
+        <w:t>TouchableOpacity</w:t>
+      </w:r>
+      <w:r>
+        <w:rPr>
+          <w:rFonts w:ascii="Consolas" w:eastAsia="Times New Roman" w:hAnsi="Consolas" w:cs="Times New Roman"/>
+          <w:color w:val="5C6773"/>
+          <w:sz w:val="21"/>
+          <w:szCs w:val="21"/>
+          <w:lang w:eastAsia="pt-BR"/>
+        </w:rPr>
+        <w:t>, </w:t>
+      </w:r>
+      <w:r>
+        <w:rPr>
+          <w:rFonts w:ascii="Consolas" w:eastAsia="Times New Roman" w:hAnsi="Consolas" w:cs="Times New Roman"/>
+          <w:color w:val="41A6D9"/>
+          <w:sz w:val="21"/>
+          <w:szCs w:val="21"/>
+          <w:lang w:eastAsia="pt-BR"/>
+        </w:rPr>
+        <w:t>FlatList</w:t>
+      </w:r>
+      <w:r>
+        <w:rPr>
+          <w:rFonts w:ascii="Consolas" w:eastAsia="Times New Roman" w:hAnsi="Consolas" w:cs="Times New Roman"/>
+          <w:color w:val="5C6773"/>
+          <w:sz w:val="21"/>
+          <w:szCs w:val="21"/>
+          <w:lang w:eastAsia="pt-BR"/>
+        </w:rPr>
+        <w:t>} </w:t>
+      </w:r>
+      <w:r>
+        <w:rPr>
+          <w:rFonts w:ascii="Consolas" w:eastAsia="Times New Roman" w:hAnsi="Consolas" w:cs="Times New Roman"/>
+          <w:color w:val="F2590C"/>
+          <w:sz w:val="21"/>
+          <w:szCs w:val="21"/>
+          <w:lang w:eastAsia="pt-BR"/>
+        </w:rPr>
+        <w:t>from</w:t>
+      </w:r>
+      <w:r>
+        <w:rPr>
+          <w:rFonts w:ascii="Consolas" w:eastAsia="Times New Roman" w:hAnsi="Consolas" w:cs="Times New Roman"/>
+          <w:color w:val="5C6773"/>
+          <w:sz w:val="21"/>
+          <w:szCs w:val="21"/>
+          <w:lang w:eastAsia="pt-BR"/>
+        </w:rPr>
+        <w:t> </w:t>
+      </w:r>
+      <w:r>
+        <w:rPr>
+          <w:rFonts w:ascii="Consolas" w:eastAsia="Times New Roman" w:hAnsi="Consolas" w:cs="Times New Roman"/>
+          <w:color w:val="86B300"/>
+          <w:sz w:val="21"/>
+          <w:szCs w:val="21"/>
+          <w:lang w:eastAsia="pt-BR"/>
+        </w:rPr>
+        <w:t>'react-native'</w:t>
+      </w:r>
+      <w:r>
+        <w:rPr>
+          <w:rFonts w:ascii="Consolas" w:eastAsia="Times New Roman" w:hAnsi="Consolas" w:cs="Times New Roman"/>
+          <w:color w:val="5C6773"/>
+          <w:sz w:val="21"/>
+          <w:szCs w:val="21"/>
+          <w:lang w:eastAsia="pt-BR"/>
+        </w:rPr>
+        <w:t>;</w:t>
+      </w:r>
+    </w:p>
+    <w:p>
+      <w:pPr>
+        <w:shd w:val="clear" w:color="auto" w:fill="FFFFFE"/>
+        <w:spacing w:after="0" w:line="285" w:lineRule="atLeast"/>
+        <w:rPr>
+          <w:rFonts w:ascii="Consolas" w:eastAsia="Times New Roman" w:hAnsi="Consolas" w:cs="Times New Roman"/>
+          <w:color w:val="5C6773"/>
+          <w:sz w:val="21"/>
+          <w:szCs w:val="21"/>
+          <w:lang w:eastAsia="pt-BR"/>
+        </w:rPr>
+      </w:pPr>
+    </w:p>
+    <w:p>
+      <w:pPr>
+        <w:shd w:val="clear" w:color="auto" w:fill="FFFFFE"/>
+        <w:spacing w:after="0" w:line="285" w:lineRule="atLeast"/>
+        <w:rPr>
+          <w:rFonts w:ascii="Consolas" w:eastAsia="Times New Roman" w:hAnsi="Consolas" w:cs="Times New Roman"/>
+          <w:color w:val="5C6773"/>
+          <w:sz w:val="21"/>
+          <w:szCs w:val="21"/>
+          <w:lang w:eastAsia="pt-BR"/>
+        </w:rPr>
+      </w:pPr>
+      <w:r>
+        <w:rPr>
+          <w:rFonts w:ascii="Consolas" w:eastAsia="Times New Roman" w:hAnsi="Consolas" w:cs="Times New Roman"/>
+          <w:color w:val="F2590C"/>
+          <w:sz w:val="21"/>
+          <w:szCs w:val="21"/>
+          <w:lang w:eastAsia="pt-BR"/>
+        </w:rPr>
+        <w:t>export</w:t>
+      </w:r>
+      <w:r>
+        <w:rPr>
+          <w:rFonts w:ascii="Consolas" w:eastAsia="Times New Roman" w:hAnsi="Consolas" w:cs="Times New Roman"/>
+          <w:color w:val="5C6773"/>
+          <w:sz w:val="21"/>
+          <w:szCs w:val="21"/>
+          <w:lang w:eastAsia="pt-BR"/>
+        </w:rPr>
+        <w:t> </w:t>
+      </w:r>
+      <w:r>
+        <w:rPr>
+          <w:rFonts w:ascii="Consolas" w:eastAsia="Times New Roman" w:hAnsi="Consolas" w:cs="Times New Roman"/>
+          <w:color w:val="F2590C"/>
+          <w:sz w:val="21"/>
+          <w:szCs w:val="21"/>
+          <w:lang w:eastAsia="pt-BR"/>
+        </w:rPr>
+        <w:t>default</w:t>
+      </w:r>
+      <w:r>
+        <w:rPr>
+          <w:rFonts w:ascii="Consolas" w:eastAsia="Times New Roman" w:hAnsi="Consolas" w:cs="Times New Roman"/>
+          <w:color w:val="5C6773"/>
+          <w:sz w:val="21"/>
+          <w:szCs w:val="21"/>
+          <w:lang w:eastAsia="pt-BR"/>
+        </w:rPr>
+        <w:t> </w:t>
+      </w:r>
+      <w:r>
+        <w:rPr>
+          <w:rFonts w:ascii="Consolas" w:eastAsia="Times New Roman" w:hAnsi="Consolas" w:cs="Times New Roman"/>
+          <w:color w:val="F2590C"/>
+          <w:sz w:val="21"/>
+          <w:szCs w:val="21"/>
+          <w:lang w:eastAsia="pt-BR"/>
+        </w:rPr>
+        <w:t>class</w:t>
+      </w:r>
+      <w:r>
+        <w:rPr>
+          <w:rFonts w:ascii="Consolas" w:eastAsia="Times New Roman" w:hAnsi="Consolas" w:cs="Times New Roman"/>
+          <w:color w:val="5C6773"/>
+          <w:sz w:val="21"/>
+          <w:szCs w:val="21"/>
+          <w:lang w:eastAsia="pt-BR"/>
+        </w:rPr>
+        <w:t> </w:t>
+      </w:r>
+      <w:r>
+        <w:rPr>
+          <w:rFonts w:ascii="Consolas" w:eastAsia="Times New Roman" w:hAnsi="Consolas" w:cs="Times New Roman"/>
+          <w:color w:val="41A6D9"/>
+          <w:sz w:val="21"/>
+          <w:szCs w:val="21"/>
+          <w:lang w:eastAsia="pt-BR"/>
+        </w:rPr>
+        <w:t>App</w:t>
+      </w:r>
+      <w:r>
+        <w:rPr>
+          <w:rFonts w:ascii="Consolas" w:eastAsia="Times New Roman" w:hAnsi="Consolas" w:cs="Times New Roman"/>
+          <w:color w:val="5C6773"/>
+          <w:sz w:val="21"/>
+          <w:szCs w:val="21"/>
+          <w:lang w:eastAsia="pt-BR"/>
+        </w:rPr>
+        <w:t> </w:t>
+      </w:r>
+      <w:r>
+        <w:rPr>
+          <w:rFonts w:ascii="Consolas" w:eastAsia="Times New Roman" w:hAnsi="Consolas" w:cs="Times New Roman"/>
+          <w:color w:val="F2590C"/>
+          <w:sz w:val="21"/>
+          <w:szCs w:val="21"/>
+          <w:lang w:eastAsia="pt-BR"/>
+        </w:rPr>
+        <w:t>extends</w:t>
+      </w:r>
+      <w:r>
+        <w:rPr>
+          <w:rFonts w:ascii="Consolas" w:eastAsia="Times New Roman" w:hAnsi="Consolas" w:cs="Times New Roman"/>
+          <w:color w:val="5C6773"/>
+          <w:sz w:val="21"/>
+          <w:szCs w:val="21"/>
+          <w:lang w:eastAsia="pt-BR"/>
+        </w:rPr>
+        <w:t> </w:t>
+      </w:r>
+      <w:r>
+        <w:rPr>
+          <w:rFonts w:ascii="Consolas" w:eastAsia="Times New Roman" w:hAnsi="Consolas" w:cs="Times New Roman"/>
+          <w:color w:val="41A6D9"/>
+          <w:sz w:val="21"/>
+          <w:szCs w:val="21"/>
+          <w:lang w:eastAsia="pt-BR"/>
+        </w:rPr>
+        <w:t>React</w:t>
+      </w:r>
+      <w:r>
+        <w:rPr>
+          <w:rFonts w:ascii="Consolas" w:eastAsia="Times New Roman" w:hAnsi="Consolas" w:cs="Times New Roman"/>
+          <w:color w:val="5C6773"/>
+          <w:sz w:val="21"/>
+          <w:szCs w:val="21"/>
+          <w:lang w:eastAsia="pt-BR"/>
+        </w:rPr>
+        <w:t>.</w:t>
+      </w:r>
+      <w:r>
+        <w:rPr>
+          <w:rFonts w:ascii="Consolas" w:eastAsia="Times New Roman" w:hAnsi="Consolas" w:cs="Times New Roman"/>
+          <w:color w:val="41A6D9"/>
+          <w:sz w:val="21"/>
+          <w:szCs w:val="21"/>
+          <w:lang w:eastAsia="pt-BR"/>
+        </w:rPr>
+        <w:t>Component</w:t>
+      </w:r>
+      <w:r>
+        <w:rPr>
+          <w:rFonts w:ascii="Consolas" w:eastAsia="Times New Roman" w:hAnsi="Consolas" w:cs="Times New Roman"/>
+          <w:color w:val="5C6773"/>
+          <w:sz w:val="21"/>
+          <w:szCs w:val="21"/>
+          <w:lang w:eastAsia="pt-BR"/>
+        </w:rPr>
+        <w:t> {</w:t>
+      </w:r>
+    </w:p>
+    <w:p>
+      <w:pPr>
+        <w:shd w:val="clear" w:color="auto" w:fill="FFFFFE"/>
+        <w:spacing w:after="0" w:line="285" w:lineRule="atLeast"/>
+        <w:rPr>
+          <w:rFonts w:ascii="Consolas" w:eastAsia="Times New Roman" w:hAnsi="Consolas" w:cs="Times New Roman"/>
+          <w:color w:val="5C6773"/>
+          <w:sz w:val="21"/>
+          <w:szCs w:val="21"/>
+          <w:lang w:eastAsia="pt-BR"/>
+        </w:rPr>
+      </w:pPr>
+    </w:p>
+    <w:p>
+      <w:pPr>
+        <w:shd w:val="clear" w:color="auto" w:fill="FFFFFE"/>
+        <w:spacing w:after="0" w:line="285" w:lineRule="atLeast"/>
+        <w:rPr>
+          <w:rFonts w:ascii="Consolas" w:eastAsia="Times New Roman" w:hAnsi="Consolas" w:cs="Times New Roman"/>
+          <w:color w:val="5C6773"/>
+          <w:sz w:val="21"/>
+          <w:szCs w:val="21"/>
+          <w:lang w:eastAsia="pt-BR"/>
+        </w:rPr>
+      </w:pPr>
+      <w:r>
+        <w:rPr>
+          <w:rFonts w:ascii="Consolas" w:eastAsia="Times New Roman" w:hAnsi="Consolas" w:cs="Times New Roman"/>
+          <w:color w:val="5C6773"/>
+          <w:sz w:val="21"/>
+          <w:szCs w:val="21"/>
+          <w:lang w:eastAsia="pt-BR"/>
+        </w:rPr>
+        <w:t>  state = {</w:t>
+      </w:r>
+    </w:p>
+    <w:p>
+      <w:pPr>
+        <w:shd w:val="clear" w:color="auto" w:fill="FFFFFE"/>
+        <w:spacing w:after="0" w:line="285" w:lineRule="atLeast"/>
+        <w:rPr>
+          <w:rFonts w:ascii="Consolas" w:eastAsia="Times New Roman" w:hAnsi="Consolas" w:cs="Times New Roman"/>
+          <w:color w:val="5C6773"/>
+          <w:sz w:val="21"/>
+          <w:szCs w:val="21"/>
+          <w:lang w:eastAsia="pt-BR"/>
+        </w:rPr>
+      </w:pPr>
+      <w:r>
+        <w:rPr>
+          <w:rFonts w:ascii="Consolas" w:eastAsia="Times New Roman" w:hAnsi="Consolas" w:cs="Times New Roman"/>
+          <w:color w:val="5C6773"/>
+          <w:sz w:val="21"/>
+          <w:szCs w:val="21"/>
+          <w:lang w:eastAsia="pt-BR"/>
+        </w:rPr>
+        <w:t>    codigo: </w:t>
+      </w:r>
+      <w:r>
+        <w:rPr>
+          <w:rFonts w:ascii="Consolas" w:eastAsia="Times New Roman" w:hAnsi="Consolas" w:cs="Times New Roman"/>
+          <w:color w:val="41A6D9"/>
+          <w:sz w:val="21"/>
+          <w:szCs w:val="21"/>
+          <w:lang w:eastAsia="pt-BR"/>
+        </w:rPr>
+        <w:t>Number</w:t>
+      </w:r>
+      <w:r>
+        <w:rPr>
+          <w:rFonts w:ascii="Consolas" w:eastAsia="Times New Roman" w:hAnsi="Consolas" w:cs="Times New Roman"/>
+          <w:color w:val="5C6773"/>
+          <w:sz w:val="21"/>
+          <w:szCs w:val="21"/>
+          <w:lang w:eastAsia="pt-BR"/>
+        </w:rPr>
+        <w:t>,</w:t>
+      </w:r>
+    </w:p>
+    <w:p>
+      <w:pPr>
+        <w:shd w:val="clear" w:color="auto" w:fill="FFFFFE"/>
+        <w:spacing w:after="0" w:line="285" w:lineRule="atLeast"/>
+        <w:rPr>
+          <w:rFonts w:ascii="Consolas" w:eastAsia="Times New Roman" w:hAnsi="Consolas" w:cs="Times New Roman"/>
+          <w:color w:val="5C6773"/>
+          <w:sz w:val="21"/>
+          <w:szCs w:val="21"/>
+          <w:lang w:eastAsia="pt-BR"/>
+        </w:rPr>
+      </w:pPr>
+      <w:r>
+        <w:rPr>
+          <w:rFonts w:ascii="Consolas" w:eastAsia="Times New Roman" w:hAnsi="Consolas" w:cs="Times New Roman"/>
+          <w:color w:val="5C6773"/>
+          <w:sz w:val="21"/>
+          <w:szCs w:val="21"/>
+          <w:lang w:eastAsia="pt-BR"/>
+        </w:rPr>
+        <w:t>    descricao: </w:t>
+      </w:r>
+      <w:r>
+        <w:rPr>
+          <w:rFonts w:ascii="Consolas" w:eastAsia="Times New Roman" w:hAnsi="Consolas" w:cs="Times New Roman"/>
+          <w:color w:val="86B300"/>
+          <w:sz w:val="21"/>
+          <w:szCs w:val="21"/>
+          <w:lang w:eastAsia="pt-BR"/>
+        </w:rPr>
+        <w:t>""</w:t>
+      </w:r>
+      <w:r>
+        <w:rPr>
+          <w:rFonts w:ascii="Consolas" w:eastAsia="Times New Roman" w:hAnsi="Consolas" w:cs="Times New Roman"/>
+          <w:color w:val="5C6773"/>
+          <w:sz w:val="21"/>
+          <w:szCs w:val="21"/>
+          <w:lang w:eastAsia="pt-BR"/>
+        </w:rPr>
+        <w:t>,</w:t>
+      </w:r>
+    </w:p>
+    <w:p>
+      <w:pPr>
+        <w:shd w:val="clear" w:color="auto" w:fill="FFFFFE"/>
+        <w:spacing w:after="0" w:line="285" w:lineRule="atLeast"/>
+        <w:rPr>
+          <w:rFonts w:ascii="Consolas" w:eastAsia="Times New Roman" w:hAnsi="Consolas" w:cs="Times New Roman"/>
+          <w:color w:val="5C6773"/>
+          <w:sz w:val="21"/>
+          <w:szCs w:val="21"/>
+          <w:lang w:eastAsia="pt-BR"/>
+        </w:rPr>
+      </w:pPr>
+      <w:r>
+        <w:rPr>
+          <w:rFonts w:ascii="Consolas" w:eastAsia="Times New Roman" w:hAnsi="Consolas" w:cs="Times New Roman"/>
+          <w:color w:val="5C6773"/>
+          <w:sz w:val="21"/>
+          <w:szCs w:val="21"/>
+          <w:lang w:eastAsia="pt-BR"/>
+        </w:rPr>
+        <w:t>    preco: </w:t>
+      </w:r>
+      <w:r>
+        <w:rPr>
+          <w:rFonts w:ascii="Consolas" w:eastAsia="Times New Roman" w:hAnsi="Consolas" w:cs="Times New Roman"/>
+          <w:color w:val="41A6D9"/>
+          <w:sz w:val="21"/>
+          <w:szCs w:val="21"/>
+          <w:lang w:eastAsia="pt-BR"/>
+        </w:rPr>
+        <w:t>Number</w:t>
+      </w:r>
+      <w:r>
+        <w:rPr>
+          <w:rFonts w:ascii="Consolas" w:eastAsia="Times New Roman" w:hAnsi="Consolas" w:cs="Times New Roman"/>
+          <w:color w:val="5C6773"/>
+          <w:sz w:val="21"/>
+          <w:szCs w:val="21"/>
+          <w:lang w:eastAsia="pt-BR"/>
+        </w:rPr>
+        <w:t>,</w:t>
+      </w:r>
+    </w:p>
+    <w:p>
+      <w:pPr>
+        <w:shd w:val="clear" w:color="auto" w:fill="FFFFFE"/>
+        <w:spacing w:after="0" w:line="285" w:lineRule="atLeast"/>
+        <w:rPr>
+          <w:rFonts w:ascii="Consolas" w:eastAsia="Times New Roman" w:hAnsi="Consolas" w:cs="Times New Roman"/>
+          <w:color w:val="5C6773"/>
+          <w:sz w:val="21"/>
+          <w:szCs w:val="21"/>
+          <w:lang w:eastAsia="pt-BR"/>
+        </w:rPr>
+      </w:pPr>
+      <w:r>
+        <w:rPr>
+          <w:rFonts w:ascii="Consolas" w:eastAsia="Times New Roman" w:hAnsi="Consolas" w:cs="Times New Roman"/>
+          <w:color w:val="5C6773"/>
+          <w:sz w:val="21"/>
+          <w:szCs w:val="21"/>
+          <w:lang w:eastAsia="pt-BR"/>
+        </w:rPr>
+        <w:t>    quantidade: </w:t>
+      </w:r>
+      <w:r>
+        <w:rPr>
+          <w:rFonts w:ascii="Consolas" w:eastAsia="Times New Roman" w:hAnsi="Consolas" w:cs="Times New Roman"/>
+          <w:color w:val="41A6D9"/>
+          <w:sz w:val="21"/>
+          <w:szCs w:val="21"/>
+          <w:lang w:eastAsia="pt-BR"/>
+        </w:rPr>
+        <w:t>Number</w:t>
+      </w:r>
+      <w:r>
+        <w:rPr>
+          <w:rFonts w:ascii="Consolas" w:eastAsia="Times New Roman" w:hAnsi="Consolas" w:cs="Times New Roman"/>
+          <w:color w:val="5C6773"/>
+          <w:sz w:val="21"/>
+          <w:szCs w:val="21"/>
+          <w:lang w:eastAsia="pt-BR"/>
+        </w:rPr>
+        <w:t>,</w:t>
+      </w:r>
+    </w:p>
+    <w:p>
+      <w:pPr>
+        <w:shd w:val="clear" w:color="auto" w:fill="FFFFFE"/>
+        <w:spacing w:after="0" w:line="285" w:lineRule="atLeast"/>
+        <w:rPr>
+          <w:rFonts w:ascii="Consolas" w:eastAsia="Times New Roman" w:hAnsi="Consolas" w:cs="Times New Roman"/>
+          <w:color w:val="5C6773"/>
+          <w:sz w:val="21"/>
+          <w:szCs w:val="21"/>
+          <w:lang w:eastAsia="pt-BR"/>
+        </w:rPr>
+      </w:pPr>
+      <w:r>
+        <w:rPr>
+          <w:rFonts w:ascii="Consolas" w:eastAsia="Times New Roman" w:hAnsi="Consolas" w:cs="Times New Roman"/>
+          <w:color w:val="5C6773"/>
+          <w:sz w:val="21"/>
+          <w:szCs w:val="21"/>
+          <w:lang w:eastAsia="pt-BR"/>
+        </w:rPr>
+        <w:t>    inputCodigo: </w:t>
+      </w:r>
+      <w:r>
+        <w:rPr>
+          <w:rFonts w:ascii="Consolas" w:eastAsia="Times New Roman" w:hAnsi="Consolas" w:cs="Times New Roman"/>
+          <w:color w:val="41A6D9"/>
+          <w:sz w:val="21"/>
+          <w:szCs w:val="21"/>
+          <w:lang w:eastAsia="pt-BR"/>
+        </w:rPr>
+        <w:t>React</w:t>
+      </w:r>
+      <w:r>
+        <w:rPr>
+          <w:rFonts w:ascii="Consolas" w:eastAsia="Times New Roman" w:hAnsi="Consolas" w:cs="Times New Roman"/>
+          <w:color w:val="5C6773"/>
+          <w:sz w:val="21"/>
+          <w:szCs w:val="21"/>
+          <w:lang w:eastAsia="pt-BR"/>
+        </w:rPr>
+        <w:t>.createRef(),</w:t>
+      </w:r>
+    </w:p>
+    <w:p>
+      <w:pPr>
+        <w:shd w:val="clear" w:color="auto" w:fill="FFFFFE"/>
+        <w:spacing w:after="0" w:line="285" w:lineRule="atLeast"/>
+        <w:rPr>
+          <w:rFonts w:ascii="Consolas" w:eastAsia="Times New Roman" w:hAnsi="Consolas" w:cs="Times New Roman"/>
+          <w:color w:val="5C6773"/>
+          <w:sz w:val="21"/>
+          <w:szCs w:val="21"/>
+          <w:lang w:eastAsia="pt-BR"/>
+        </w:rPr>
+      </w:pPr>
+      <w:r>
+        <w:rPr>
+          <w:rFonts w:ascii="Consolas" w:eastAsia="Times New Roman" w:hAnsi="Consolas" w:cs="Times New Roman"/>
+          <w:color w:val="5C6773"/>
+          <w:sz w:val="21"/>
+          <w:szCs w:val="21"/>
+          <w:lang w:eastAsia="pt-BR"/>
+        </w:rPr>
+        <w:t>    inputDescricao: </w:t>
+      </w:r>
+      <w:r>
+        <w:rPr>
+          <w:rFonts w:ascii="Consolas" w:eastAsia="Times New Roman" w:hAnsi="Consolas" w:cs="Times New Roman"/>
+          <w:color w:val="41A6D9"/>
+          <w:sz w:val="21"/>
+          <w:szCs w:val="21"/>
+          <w:lang w:eastAsia="pt-BR"/>
+        </w:rPr>
+        <w:t>React</w:t>
+      </w:r>
+      <w:r>
+        <w:rPr>
+          <w:rFonts w:ascii="Consolas" w:eastAsia="Times New Roman" w:hAnsi="Consolas" w:cs="Times New Roman"/>
+          <w:color w:val="5C6773"/>
+          <w:sz w:val="21"/>
+          <w:szCs w:val="21"/>
+          <w:lang w:eastAsia="pt-BR"/>
+        </w:rPr>
+        <w:t>.createRef(),</w:t>
+      </w:r>
+    </w:p>
+    <w:p>
+      <w:pPr>
+        <w:shd w:val="clear" w:color="auto" w:fill="FFFFFE"/>
+        <w:spacing w:after="0" w:line="285" w:lineRule="atLeast"/>
+        <w:rPr>
+          <w:rFonts w:ascii="Consolas" w:eastAsia="Times New Roman" w:hAnsi="Consolas" w:cs="Times New Roman"/>
+          <w:color w:val="5C6773"/>
+          <w:sz w:val="21"/>
+          <w:szCs w:val="21"/>
+          <w:lang w:eastAsia="pt-BR"/>
+        </w:rPr>
+      </w:pPr>
+      <w:r>
+        <w:rPr>
+          <w:rFonts w:ascii="Consolas" w:eastAsia="Times New Roman" w:hAnsi="Consolas" w:cs="Times New Roman"/>
+          <w:color w:val="5C6773"/>
+          <w:sz w:val="21"/>
+          <w:szCs w:val="21"/>
+          <w:lang w:eastAsia="pt-BR"/>
+        </w:rPr>
+        <w:t>    inputPreco: </w:t>
+      </w:r>
+      <w:r>
+        <w:rPr>
+          <w:rFonts w:ascii="Consolas" w:eastAsia="Times New Roman" w:hAnsi="Consolas" w:cs="Times New Roman"/>
+          <w:color w:val="41A6D9"/>
+          <w:sz w:val="21"/>
+          <w:szCs w:val="21"/>
+          <w:lang w:eastAsia="pt-BR"/>
+        </w:rPr>
+        <w:t>React</w:t>
+      </w:r>
+      <w:r>
+        <w:rPr>
+          <w:rFonts w:ascii="Consolas" w:eastAsia="Times New Roman" w:hAnsi="Consolas" w:cs="Times New Roman"/>
+          <w:color w:val="5C6773"/>
+          <w:sz w:val="21"/>
+          <w:szCs w:val="21"/>
+          <w:lang w:eastAsia="pt-BR"/>
+        </w:rPr>
+        <w:t>.createRef(),</w:t>
+      </w:r>
+    </w:p>
+    <w:p>
+      <w:pPr>
+        <w:shd w:val="clear" w:color="auto" w:fill="FFFFFE"/>
+        <w:spacing w:after="0" w:line="285" w:lineRule="atLeast"/>
+        <w:rPr>
+          <w:rFonts w:ascii="Consolas" w:eastAsia="Times New Roman" w:hAnsi="Consolas" w:cs="Times New Roman"/>
+          <w:color w:val="5C6773"/>
+          <w:sz w:val="21"/>
+          <w:szCs w:val="21"/>
+          <w:lang w:eastAsia="pt-BR"/>
+        </w:rPr>
+      </w:pPr>
+      <w:r>
+        <w:rPr>
+          <w:rFonts w:ascii="Consolas" w:eastAsia="Times New Roman" w:hAnsi="Consolas" w:cs="Times New Roman"/>
+          <w:color w:val="5C6773"/>
+          <w:sz w:val="21"/>
+          <w:szCs w:val="21"/>
+          <w:lang w:eastAsia="pt-BR"/>
+        </w:rPr>
+        <w:t>    inputQuantidade: </w:t>
+      </w:r>
+      <w:r>
+        <w:rPr>
+          <w:rFonts w:ascii="Consolas" w:eastAsia="Times New Roman" w:hAnsi="Consolas" w:cs="Times New Roman"/>
+          <w:color w:val="41A6D9"/>
+          <w:sz w:val="21"/>
+          <w:szCs w:val="21"/>
+          <w:lang w:eastAsia="pt-BR"/>
+        </w:rPr>
+        <w:t>React</w:t>
+      </w:r>
+      <w:r>
+        <w:rPr>
+          <w:rFonts w:ascii="Consolas" w:eastAsia="Times New Roman" w:hAnsi="Consolas" w:cs="Times New Roman"/>
+          <w:color w:val="5C6773"/>
+          <w:sz w:val="21"/>
+          <w:szCs w:val="21"/>
+          <w:lang w:eastAsia="pt-BR"/>
+        </w:rPr>
+        <w:t>.createRef(),</w:t>
+      </w:r>
+    </w:p>
+    <w:p>
+      <w:pPr>
+        <w:shd w:val="clear" w:color="auto" w:fill="FFFFFE"/>
+        <w:spacing w:after="0" w:line="285" w:lineRule="atLeast"/>
+        <w:rPr>
+          <w:rFonts w:ascii="Consolas" w:eastAsia="Times New Roman" w:hAnsi="Consolas" w:cs="Times New Roman"/>
+          <w:color w:val="5C6773"/>
+          <w:sz w:val="21"/>
+          <w:szCs w:val="21"/>
+          <w:lang w:eastAsia="pt-BR"/>
+        </w:rPr>
+      </w:pPr>
+      <w:r>
+        <w:rPr>
+          <w:rFonts w:ascii="Consolas" w:eastAsia="Times New Roman" w:hAnsi="Consolas" w:cs="Times New Roman"/>
+          <w:color w:val="5C6773"/>
+          <w:sz w:val="21"/>
+          <w:szCs w:val="21"/>
+          <w:lang w:eastAsia="pt-BR"/>
+        </w:rPr>
+        <w:t>    </w:t>
+      </w:r>
+    </w:p>
+    <w:p>
+      <w:pPr>
+        <w:shd w:val="clear" w:color="auto" w:fill="FFFFFE"/>
+        <w:spacing w:after="0" w:line="285" w:lineRule="atLeast"/>
+        <w:rPr>
+          <w:rFonts w:ascii="Consolas" w:eastAsia="Times New Roman" w:hAnsi="Consolas" w:cs="Times New Roman"/>
+          <w:color w:val="5C6773"/>
+          <w:sz w:val="21"/>
+          <w:szCs w:val="21"/>
+          <w:lang w:eastAsia="pt-BR"/>
+        </w:rPr>
+      </w:pPr>
+      <w:r>
+        <w:rPr>
+          <w:rFonts w:ascii="Consolas" w:eastAsia="Times New Roman" w:hAnsi="Consolas" w:cs="Times New Roman"/>
+          <w:color w:val="5C6773"/>
+          <w:sz w:val="21"/>
+          <w:szCs w:val="21"/>
+          <w:lang w:eastAsia="pt-BR"/>
+        </w:rPr>
+        <w:t>    lista: [],</w:t>
+      </w:r>
+    </w:p>
+    <w:p>
+      <w:pPr>
+        <w:shd w:val="clear" w:color="auto" w:fill="FFFFFE"/>
+        <w:spacing w:after="0" w:line="285" w:lineRule="atLeast"/>
+        <w:rPr>
+          <w:rFonts w:ascii="Consolas" w:eastAsia="Times New Roman" w:hAnsi="Consolas" w:cs="Times New Roman"/>
+          <w:color w:val="5C6773"/>
+          <w:sz w:val="21"/>
+          <w:szCs w:val="21"/>
+          <w:lang w:eastAsia="pt-BR"/>
+        </w:rPr>
+      </w:pPr>
+      <w:r>
+        <w:rPr>
+          <w:rFonts w:ascii="Consolas" w:eastAsia="Times New Roman" w:hAnsi="Consolas" w:cs="Times New Roman"/>
+          <w:color w:val="5C6773"/>
+          <w:sz w:val="21"/>
+          <w:szCs w:val="21"/>
+          <w:lang w:eastAsia="pt-BR"/>
+        </w:rPr>
+        <w:t>  };</w:t>
+      </w:r>
+    </w:p>
+    <w:p>
+      <w:pPr>
+        <w:shd w:val="clear" w:color="auto" w:fill="FFFFFE"/>
+        <w:spacing w:after="0" w:line="285" w:lineRule="atLeast"/>
+        <w:rPr>
+          <w:rFonts w:ascii="Consolas" w:eastAsia="Times New Roman" w:hAnsi="Consolas" w:cs="Times New Roman"/>
+          <w:color w:val="5C6773"/>
+          <w:sz w:val="21"/>
+          <w:szCs w:val="21"/>
+          <w:lang w:eastAsia="pt-BR"/>
+        </w:rPr>
+      </w:pPr>
+    </w:p>
+    <w:p>
+      <w:pPr>
+        <w:shd w:val="clear" w:color="auto" w:fill="FFFFFE"/>
+        <w:spacing w:after="0" w:line="285" w:lineRule="atLeast"/>
+        <w:rPr>
+          <w:rFonts w:ascii="Consolas" w:eastAsia="Times New Roman" w:hAnsi="Consolas" w:cs="Times New Roman"/>
+          <w:color w:val="5C6773"/>
+          <w:sz w:val="21"/>
+          <w:szCs w:val="21"/>
+          <w:lang w:eastAsia="pt-BR"/>
+        </w:rPr>
+      </w:pPr>
+      <w:r>
+        <w:rPr>
+          <w:rFonts w:ascii="Consolas" w:eastAsia="Times New Roman" w:hAnsi="Consolas" w:cs="Times New Roman"/>
+          <w:color w:val="5C6773"/>
+          <w:sz w:val="21"/>
+          <w:szCs w:val="21"/>
+          <w:lang w:eastAsia="pt-BR"/>
+        </w:rPr>
+        <w:t>  chave = </w:t>
+      </w:r>
+      <w:r>
+        <w:rPr>
+          <w:rFonts w:ascii="Consolas" w:eastAsia="Times New Roman" w:hAnsi="Consolas" w:cs="Times New Roman"/>
+          <w:color w:val="F2590C"/>
+          <w:sz w:val="21"/>
+          <w:szCs w:val="21"/>
+          <w:lang w:eastAsia="pt-BR"/>
+        </w:rPr>
+        <w:t>this</w:t>
+      </w:r>
+      <w:r>
+        <w:rPr>
+          <w:rFonts w:ascii="Consolas" w:eastAsia="Times New Roman" w:hAnsi="Consolas" w:cs="Times New Roman"/>
+          <w:color w:val="5C6773"/>
+          <w:sz w:val="21"/>
+          <w:szCs w:val="21"/>
+          <w:lang w:eastAsia="pt-BR"/>
+        </w:rPr>
+        <w:t>.state.lista.length;</w:t>
+      </w:r>
+    </w:p>
+    <w:p>
+      <w:pPr>
+        <w:shd w:val="clear" w:color="auto" w:fill="FFFFFE"/>
+        <w:spacing w:after="0" w:line="285" w:lineRule="atLeast"/>
+        <w:rPr>
+          <w:rFonts w:ascii="Consolas" w:eastAsia="Times New Roman" w:hAnsi="Consolas" w:cs="Times New Roman"/>
+          <w:color w:val="5C6773"/>
+          <w:sz w:val="21"/>
+          <w:szCs w:val="21"/>
+          <w:lang w:eastAsia="pt-BR"/>
+        </w:rPr>
+      </w:pPr>
+      <w:r>
+        <w:rPr>
+          <w:rFonts w:ascii="Consolas" w:eastAsia="Times New Roman" w:hAnsi="Consolas" w:cs="Times New Roman"/>
+          <w:color w:val="5C6773"/>
+          <w:sz w:val="21"/>
+          <w:szCs w:val="21"/>
+          <w:lang w:eastAsia="pt-BR"/>
+        </w:rPr>
+        <w:t>  </w:t>
+      </w:r>
+    </w:p>
+    <w:p>
+      <w:pPr>
+        <w:shd w:val="clear" w:color="auto" w:fill="FFFFFE"/>
+        <w:spacing w:after="0" w:line="285" w:lineRule="atLeast"/>
+        <w:rPr>
+          <w:rFonts w:ascii="Consolas" w:eastAsia="Times New Roman" w:hAnsi="Consolas" w:cs="Times New Roman"/>
+          <w:color w:val="5C6773"/>
+          <w:sz w:val="21"/>
+          <w:szCs w:val="21"/>
+          <w:lang w:eastAsia="pt-BR"/>
+        </w:rPr>
+      </w:pPr>
+      <w:r>
+        <w:rPr>
+          <w:rFonts w:ascii="Consolas" w:eastAsia="Times New Roman" w:hAnsi="Consolas" w:cs="Times New Roman"/>
+          <w:color w:val="5C6773"/>
+          <w:sz w:val="21"/>
+          <w:szCs w:val="21"/>
+          <w:lang w:eastAsia="pt-BR"/>
+        </w:rPr>
+        <w:t>  addItem = </w:t>
+      </w:r>
+      <w:r>
+        <w:rPr>
+          <w:rFonts w:ascii="Consolas" w:eastAsia="Times New Roman" w:hAnsi="Consolas" w:cs="Times New Roman"/>
+          <w:color w:val="F2590C"/>
+          <w:sz w:val="21"/>
+          <w:szCs w:val="21"/>
+          <w:lang w:eastAsia="pt-BR"/>
+        </w:rPr>
+        <w:t>this</w:t>
+      </w:r>
+      <w:r>
+        <w:rPr>
+          <w:rFonts w:ascii="Consolas" w:eastAsia="Times New Roman" w:hAnsi="Consolas" w:cs="Times New Roman"/>
+          <w:color w:val="5C6773"/>
+          <w:sz w:val="21"/>
+          <w:szCs w:val="21"/>
+          <w:lang w:eastAsia="pt-BR"/>
+        </w:rPr>
+        <w:t>.addItem.bind(</w:t>
+      </w:r>
+      <w:r>
+        <w:rPr>
+          <w:rFonts w:ascii="Consolas" w:eastAsia="Times New Roman" w:hAnsi="Consolas" w:cs="Times New Roman"/>
+          <w:color w:val="F2590C"/>
+          <w:sz w:val="21"/>
+          <w:szCs w:val="21"/>
+          <w:lang w:eastAsia="pt-BR"/>
+        </w:rPr>
+        <w:t>this</w:t>
+      </w:r>
+      <w:r>
+        <w:rPr>
+          <w:rFonts w:ascii="Consolas" w:eastAsia="Times New Roman" w:hAnsi="Consolas" w:cs="Times New Roman"/>
+          <w:color w:val="5C6773"/>
+          <w:sz w:val="21"/>
+          <w:szCs w:val="21"/>
+          <w:lang w:eastAsia="pt-BR"/>
+        </w:rPr>
+        <w:t>)</w:t>
+      </w:r>
+    </w:p>
+    <w:p>
+      <w:pPr>
+        <w:shd w:val="clear" w:color="auto" w:fill="FFFFFE"/>
+        <w:spacing w:after="0" w:line="285" w:lineRule="atLeast"/>
+        <w:rPr>
+          <w:rFonts w:ascii="Consolas" w:eastAsia="Times New Roman" w:hAnsi="Consolas" w:cs="Times New Roman"/>
+          <w:color w:val="5C6773"/>
+          <w:sz w:val="21"/>
+          <w:szCs w:val="21"/>
+          <w:lang w:eastAsia="pt-BR"/>
+        </w:rPr>
+      </w:pPr>
+      <w:r>
+        <w:rPr>
+          <w:rFonts w:ascii="Consolas" w:eastAsia="Times New Roman" w:hAnsi="Consolas" w:cs="Times New Roman"/>
+          <w:color w:val="5C6773"/>
+          <w:sz w:val="21"/>
+          <w:szCs w:val="21"/>
+          <w:lang w:eastAsia="pt-BR"/>
+        </w:rPr>
+        <w:t>  apagarItem = </w:t>
+      </w:r>
+      <w:r>
+        <w:rPr>
+          <w:rFonts w:ascii="Consolas" w:eastAsia="Times New Roman" w:hAnsi="Consolas" w:cs="Times New Roman"/>
+          <w:color w:val="F2590C"/>
+          <w:sz w:val="21"/>
+          <w:szCs w:val="21"/>
+          <w:lang w:eastAsia="pt-BR"/>
+        </w:rPr>
+        <w:t>this</w:t>
+      </w:r>
+      <w:r>
+        <w:rPr>
+          <w:rFonts w:ascii="Consolas" w:eastAsia="Times New Roman" w:hAnsi="Consolas" w:cs="Times New Roman"/>
+          <w:color w:val="5C6773"/>
+          <w:sz w:val="21"/>
+          <w:szCs w:val="21"/>
+          <w:lang w:eastAsia="pt-BR"/>
+        </w:rPr>
+        <w:t>.apagarItem.bind(</w:t>
+      </w:r>
+      <w:r>
+        <w:rPr>
+          <w:rFonts w:ascii="Consolas" w:eastAsia="Times New Roman" w:hAnsi="Consolas" w:cs="Times New Roman"/>
+          <w:color w:val="F2590C"/>
+          <w:sz w:val="21"/>
+          <w:szCs w:val="21"/>
+          <w:lang w:eastAsia="pt-BR"/>
+        </w:rPr>
+        <w:t>this</w:t>
+      </w:r>
+      <w:r>
+        <w:rPr>
+          <w:rFonts w:ascii="Consolas" w:eastAsia="Times New Roman" w:hAnsi="Consolas" w:cs="Times New Roman"/>
+          <w:color w:val="5C6773"/>
+          <w:sz w:val="21"/>
+          <w:szCs w:val="21"/>
+          <w:lang w:eastAsia="pt-BR"/>
+        </w:rPr>
+        <w:t>)</w:t>
+      </w:r>
+    </w:p>
+    <w:p>
+      <w:pPr>
+        <w:shd w:val="clear" w:color="auto" w:fill="FFFFFE"/>
+        <w:spacing w:after="0" w:line="285" w:lineRule="atLeast"/>
+        <w:rPr>
+          <w:rFonts w:ascii="Consolas" w:eastAsia="Times New Roman" w:hAnsi="Consolas" w:cs="Times New Roman"/>
+          <w:color w:val="5C6773"/>
+          <w:sz w:val="21"/>
+          <w:szCs w:val="21"/>
+          <w:lang w:eastAsia="pt-BR"/>
+        </w:rPr>
+      </w:pPr>
+      <w:r>
+        <w:rPr>
+          <w:rFonts w:ascii="Consolas" w:eastAsia="Times New Roman" w:hAnsi="Consolas" w:cs="Times New Roman"/>
+          <w:color w:val="5C6773"/>
+          <w:sz w:val="21"/>
+          <w:szCs w:val="21"/>
+          <w:lang w:eastAsia="pt-BR"/>
+        </w:rPr>
+        <w:t>  editarItem = </w:t>
+      </w:r>
+      <w:r>
+        <w:rPr>
+          <w:rFonts w:ascii="Consolas" w:eastAsia="Times New Roman" w:hAnsi="Consolas" w:cs="Times New Roman"/>
+          <w:color w:val="F2590C"/>
+          <w:sz w:val="21"/>
+          <w:szCs w:val="21"/>
+          <w:lang w:eastAsia="pt-BR"/>
+        </w:rPr>
+        <w:t>this</w:t>
+      </w:r>
+      <w:r>
+        <w:rPr>
+          <w:rFonts w:ascii="Consolas" w:eastAsia="Times New Roman" w:hAnsi="Consolas" w:cs="Times New Roman"/>
+          <w:color w:val="5C6773"/>
+          <w:sz w:val="21"/>
+          <w:szCs w:val="21"/>
+          <w:lang w:eastAsia="pt-BR"/>
+        </w:rPr>
+        <w:t>.editarItem.bind(</w:t>
+      </w:r>
+      <w:r>
+        <w:rPr>
+          <w:rFonts w:ascii="Consolas" w:eastAsia="Times New Roman" w:hAnsi="Consolas" w:cs="Times New Roman"/>
+          <w:color w:val="F2590C"/>
+          <w:sz w:val="21"/>
+          <w:szCs w:val="21"/>
+          <w:lang w:eastAsia="pt-BR"/>
+        </w:rPr>
+        <w:t>this</w:t>
+      </w:r>
+      <w:r>
+        <w:rPr>
+          <w:rFonts w:ascii="Consolas" w:eastAsia="Times New Roman" w:hAnsi="Consolas" w:cs="Times New Roman"/>
+          <w:color w:val="5C6773"/>
+          <w:sz w:val="21"/>
+          <w:szCs w:val="21"/>
+          <w:lang w:eastAsia="pt-BR"/>
+        </w:rPr>
+        <w:t>)</w:t>
+      </w:r>
+    </w:p>
+    <w:p>
+      <w:pPr>
+        <w:shd w:val="clear" w:color="auto" w:fill="FFFFFE"/>
+        <w:spacing w:after="0" w:line="285" w:lineRule="atLeast"/>
+        <w:rPr>
+          <w:rFonts w:ascii="Consolas" w:eastAsia="Times New Roman" w:hAnsi="Consolas" w:cs="Times New Roman"/>
+          <w:color w:val="5C6773"/>
+          <w:sz w:val="21"/>
+          <w:szCs w:val="21"/>
+          <w:lang w:eastAsia="pt-BR"/>
+        </w:rPr>
+      </w:pPr>
+      <w:r>
+        <w:rPr>
+          <w:rFonts w:ascii="Consolas" w:eastAsia="Times New Roman" w:hAnsi="Consolas" w:cs="Times New Roman"/>
+          <w:color w:val="5C6773"/>
+          <w:sz w:val="21"/>
+          <w:szCs w:val="21"/>
+          <w:lang w:eastAsia="pt-BR"/>
+        </w:rPr>
+        <w:t>  </w:t>
+      </w:r>
+    </w:p>
+    <w:p>
+      <w:pPr>
+        <w:shd w:val="clear" w:color="auto" w:fill="FFFFFE"/>
+        <w:spacing w:after="0" w:line="285" w:lineRule="atLeast"/>
+        <w:rPr>
+          <w:rFonts w:ascii="Consolas" w:eastAsia="Times New Roman" w:hAnsi="Consolas" w:cs="Times New Roman"/>
+          <w:color w:val="5C6773"/>
+          <w:sz w:val="21"/>
+          <w:szCs w:val="21"/>
+          <w:lang w:eastAsia="pt-BR"/>
+        </w:rPr>
+      </w:pPr>
+      <w:r>
+        <w:rPr>
+          <w:rFonts w:ascii="Consolas" w:eastAsia="Times New Roman" w:hAnsi="Consolas" w:cs="Times New Roman"/>
+          <w:color w:val="5C6773"/>
+          <w:sz w:val="21"/>
+          <w:szCs w:val="21"/>
+          <w:lang w:eastAsia="pt-BR"/>
+        </w:rPr>
+        <w:t>  limparCampos(){</w:t>
+      </w:r>
+    </w:p>
+    <w:p>
+      <w:pPr>
+        <w:shd w:val="clear" w:color="auto" w:fill="FFFFFE"/>
+        <w:spacing w:after="0" w:line="285" w:lineRule="atLeast"/>
+        <w:rPr>
+          <w:rFonts w:ascii="Consolas" w:eastAsia="Times New Roman" w:hAnsi="Consolas" w:cs="Times New Roman"/>
+          <w:color w:val="5C6773"/>
+          <w:sz w:val="21"/>
+          <w:szCs w:val="21"/>
+          <w:lang w:eastAsia="pt-BR"/>
+        </w:rPr>
+      </w:pPr>
+      <w:r>
+        <w:rPr>
+          <w:rFonts w:ascii="Consolas" w:eastAsia="Times New Roman" w:hAnsi="Consolas" w:cs="Times New Roman"/>
+          <w:color w:val="5C6773"/>
+          <w:sz w:val="21"/>
+          <w:szCs w:val="21"/>
+          <w:lang w:eastAsia="pt-BR"/>
+        </w:rPr>
+        <w:t>    </w:t>
+      </w:r>
+      <w:r>
+        <w:rPr>
+          <w:rFonts w:ascii="Consolas" w:eastAsia="Times New Roman" w:hAnsi="Consolas" w:cs="Times New Roman"/>
+          <w:color w:val="F2590C"/>
+          <w:sz w:val="21"/>
+          <w:szCs w:val="21"/>
+          <w:lang w:eastAsia="pt-BR"/>
+        </w:rPr>
+        <w:t>this</w:t>
+      </w:r>
+      <w:r>
+        <w:rPr>
+          <w:rFonts w:ascii="Consolas" w:eastAsia="Times New Roman" w:hAnsi="Consolas" w:cs="Times New Roman"/>
+          <w:color w:val="5C6773"/>
+          <w:sz w:val="21"/>
+          <w:szCs w:val="21"/>
+          <w:lang w:eastAsia="pt-BR"/>
+        </w:rPr>
+        <w:t>.state.codigo = </w:t>
+      </w:r>
+      <w:r>
+        <w:rPr>
+          <w:rFonts w:ascii="Consolas" w:eastAsia="Times New Roman" w:hAnsi="Consolas" w:cs="Times New Roman"/>
+          <w:color w:val="86B300"/>
+          <w:sz w:val="21"/>
+          <w:szCs w:val="21"/>
+          <w:lang w:eastAsia="pt-BR"/>
+        </w:rPr>
+        <w:t>''</w:t>
+      </w:r>
+      <w:r>
+        <w:rPr>
+          <w:rFonts w:ascii="Consolas" w:eastAsia="Times New Roman" w:hAnsi="Consolas" w:cs="Times New Roman"/>
+          <w:color w:val="5C6773"/>
+          <w:sz w:val="21"/>
+          <w:szCs w:val="21"/>
+          <w:lang w:eastAsia="pt-BR"/>
+        </w:rPr>
+        <w:t>;</w:t>
+      </w:r>
+    </w:p>
+    <w:p>
+      <w:pPr>
+        <w:shd w:val="clear" w:color="auto" w:fill="FFFFFE"/>
+        <w:spacing w:after="0" w:line="285" w:lineRule="atLeast"/>
+        <w:rPr>
+          <w:rFonts w:ascii="Consolas" w:eastAsia="Times New Roman" w:hAnsi="Consolas" w:cs="Times New Roman"/>
+          <w:color w:val="5C6773"/>
+          <w:sz w:val="21"/>
+          <w:szCs w:val="21"/>
+          <w:lang w:eastAsia="pt-BR"/>
+        </w:rPr>
+      </w:pPr>
+      <w:r>
+        <w:rPr>
+          <w:rFonts w:ascii="Consolas" w:eastAsia="Times New Roman" w:hAnsi="Consolas" w:cs="Times New Roman"/>
+          <w:color w:val="5C6773"/>
+          <w:sz w:val="21"/>
+          <w:szCs w:val="21"/>
+          <w:lang w:eastAsia="pt-BR"/>
+        </w:rPr>
+        <w:t>    </w:t>
+      </w:r>
+      <w:r>
+        <w:rPr>
+          <w:rFonts w:ascii="Consolas" w:eastAsia="Times New Roman" w:hAnsi="Consolas" w:cs="Times New Roman"/>
+          <w:color w:val="F2590C"/>
+          <w:sz w:val="21"/>
+          <w:szCs w:val="21"/>
+          <w:lang w:eastAsia="pt-BR"/>
+        </w:rPr>
+        <w:t>this</w:t>
+      </w:r>
+      <w:r>
+        <w:rPr>
+          <w:rFonts w:ascii="Consolas" w:eastAsia="Times New Roman" w:hAnsi="Consolas" w:cs="Times New Roman"/>
+          <w:color w:val="5C6773"/>
+          <w:sz w:val="21"/>
+          <w:szCs w:val="21"/>
+          <w:lang w:eastAsia="pt-BR"/>
+        </w:rPr>
+        <w:t>.state.descricao = </w:t>
+      </w:r>
+      <w:r>
+        <w:rPr>
+          <w:rFonts w:ascii="Consolas" w:eastAsia="Times New Roman" w:hAnsi="Consolas" w:cs="Times New Roman"/>
+          <w:color w:val="86B300"/>
+          <w:sz w:val="21"/>
+          <w:szCs w:val="21"/>
+          <w:lang w:eastAsia="pt-BR"/>
+        </w:rPr>
+        <w:t>''</w:t>
+      </w:r>
+      <w:r>
+        <w:rPr>
+          <w:rFonts w:ascii="Consolas" w:eastAsia="Times New Roman" w:hAnsi="Consolas" w:cs="Times New Roman"/>
+          <w:color w:val="5C6773"/>
+          <w:sz w:val="21"/>
+          <w:szCs w:val="21"/>
+          <w:lang w:eastAsia="pt-BR"/>
+        </w:rPr>
+        <w:t>;</w:t>
+      </w:r>
+    </w:p>
+    <w:p>
+      <w:pPr>
+        <w:shd w:val="clear" w:color="auto" w:fill="FFFFFE"/>
+        <w:spacing w:after="0" w:line="285" w:lineRule="atLeast"/>
+        <w:rPr>
+          <w:rFonts w:ascii="Consolas" w:eastAsia="Times New Roman" w:hAnsi="Consolas" w:cs="Times New Roman"/>
+          <w:color w:val="5C6773"/>
+          <w:sz w:val="21"/>
+          <w:szCs w:val="21"/>
+          <w:lang w:eastAsia="pt-BR"/>
+        </w:rPr>
+      </w:pPr>
+      <w:r>
+        <w:rPr>
+          <w:rFonts w:ascii="Consolas" w:eastAsia="Times New Roman" w:hAnsi="Consolas" w:cs="Times New Roman"/>
+          <w:color w:val="5C6773"/>
+          <w:sz w:val="21"/>
+          <w:szCs w:val="21"/>
+          <w:lang w:eastAsia="pt-BR"/>
+        </w:rPr>
+        <w:t>    </w:t>
+      </w:r>
+      <w:r>
+        <w:rPr>
+          <w:rFonts w:ascii="Consolas" w:eastAsia="Times New Roman" w:hAnsi="Consolas" w:cs="Times New Roman"/>
+          <w:color w:val="F2590C"/>
+          <w:sz w:val="21"/>
+          <w:szCs w:val="21"/>
+          <w:lang w:eastAsia="pt-BR"/>
+        </w:rPr>
+        <w:t>this</w:t>
+      </w:r>
+      <w:r>
+        <w:rPr>
+          <w:rFonts w:ascii="Consolas" w:eastAsia="Times New Roman" w:hAnsi="Consolas" w:cs="Times New Roman"/>
+          <w:color w:val="5C6773"/>
+          <w:sz w:val="21"/>
+          <w:szCs w:val="21"/>
+          <w:lang w:eastAsia="pt-BR"/>
+        </w:rPr>
+        <w:t>.state.preco = </w:t>
+      </w:r>
+      <w:r>
+        <w:rPr>
+          <w:rFonts w:ascii="Consolas" w:eastAsia="Times New Roman" w:hAnsi="Consolas" w:cs="Times New Roman"/>
+          <w:color w:val="86B300"/>
+          <w:sz w:val="21"/>
+          <w:szCs w:val="21"/>
+          <w:lang w:eastAsia="pt-BR"/>
+        </w:rPr>
+        <w:t>''</w:t>
+      </w:r>
+      <w:r>
+        <w:rPr>
+          <w:rFonts w:ascii="Consolas" w:eastAsia="Times New Roman" w:hAnsi="Consolas" w:cs="Times New Roman"/>
+          <w:color w:val="5C6773"/>
+          <w:sz w:val="21"/>
+          <w:szCs w:val="21"/>
+          <w:lang w:eastAsia="pt-BR"/>
+        </w:rPr>
+        <w:t>;</w:t>
+      </w:r>
+    </w:p>
+    <w:p>
+      <w:pPr>
+        <w:shd w:val="clear" w:color="auto" w:fill="FFFFFE"/>
+        <w:spacing w:after="0" w:line="285" w:lineRule="atLeast"/>
+        <w:rPr>
+          <w:rFonts w:ascii="Consolas" w:eastAsia="Times New Roman" w:hAnsi="Consolas" w:cs="Times New Roman"/>
+          <w:color w:val="5C6773"/>
+          <w:sz w:val="21"/>
+          <w:szCs w:val="21"/>
+          <w:lang w:eastAsia="pt-BR"/>
+        </w:rPr>
+      </w:pPr>
+      <w:r>
+        <w:rPr>
+          <w:rFonts w:ascii="Consolas" w:eastAsia="Times New Roman" w:hAnsi="Consolas" w:cs="Times New Roman"/>
+          <w:color w:val="5C6773"/>
+          <w:sz w:val="21"/>
+          <w:szCs w:val="21"/>
+          <w:lang w:eastAsia="pt-BR"/>
+        </w:rPr>
+        <w:t>    </w:t>
+      </w:r>
+      <w:r>
+        <w:rPr>
+          <w:rFonts w:ascii="Consolas" w:eastAsia="Times New Roman" w:hAnsi="Consolas" w:cs="Times New Roman"/>
+          <w:color w:val="F2590C"/>
+          <w:sz w:val="21"/>
+          <w:szCs w:val="21"/>
+          <w:lang w:eastAsia="pt-BR"/>
+        </w:rPr>
+        <w:t>this</w:t>
+      </w:r>
+      <w:r>
+        <w:rPr>
+          <w:rFonts w:ascii="Consolas" w:eastAsia="Times New Roman" w:hAnsi="Consolas" w:cs="Times New Roman"/>
+          <w:color w:val="5C6773"/>
+          <w:sz w:val="21"/>
+          <w:szCs w:val="21"/>
+          <w:lang w:eastAsia="pt-BR"/>
+        </w:rPr>
+        <w:t>.state.quantidade = </w:t>
+      </w:r>
+      <w:r>
+        <w:rPr>
+          <w:rFonts w:ascii="Consolas" w:eastAsia="Times New Roman" w:hAnsi="Consolas" w:cs="Times New Roman"/>
+          <w:color w:val="86B300"/>
+          <w:sz w:val="21"/>
+          <w:szCs w:val="21"/>
+          <w:lang w:eastAsia="pt-BR"/>
+        </w:rPr>
+        <w:t>''</w:t>
+      </w:r>
+      <w:r>
+        <w:rPr>
+          <w:rFonts w:ascii="Consolas" w:eastAsia="Times New Roman" w:hAnsi="Consolas" w:cs="Times New Roman"/>
+          <w:color w:val="5C6773"/>
+          <w:sz w:val="21"/>
+          <w:szCs w:val="21"/>
+          <w:lang w:eastAsia="pt-BR"/>
+        </w:rPr>
+        <w:t>;</w:t>
+      </w:r>
+    </w:p>
+    <w:p>
+      <w:pPr>
+        <w:shd w:val="clear" w:color="auto" w:fill="FFFFFE"/>
+        <w:spacing w:after="0" w:line="285" w:lineRule="atLeast"/>
+        <w:rPr>
+          <w:rFonts w:ascii="Consolas" w:eastAsia="Times New Roman" w:hAnsi="Consolas" w:cs="Times New Roman"/>
+          <w:color w:val="5C6773"/>
+          <w:sz w:val="21"/>
+          <w:szCs w:val="21"/>
+          <w:lang w:eastAsia="pt-BR"/>
+        </w:rPr>
+      </w:pPr>
+      <w:r>
+        <w:rPr>
+          <w:rFonts w:ascii="Consolas" w:eastAsia="Times New Roman" w:hAnsi="Consolas" w:cs="Times New Roman"/>
+          <w:color w:val="5C6773"/>
+          <w:sz w:val="21"/>
+          <w:szCs w:val="21"/>
+          <w:lang w:eastAsia="pt-BR"/>
+        </w:rPr>
+        <w:t>    </w:t>
+      </w:r>
+      <w:r>
+        <w:rPr>
+          <w:rFonts w:ascii="Consolas" w:eastAsia="Times New Roman" w:hAnsi="Consolas" w:cs="Times New Roman"/>
+          <w:color w:val="F2590C"/>
+          <w:sz w:val="21"/>
+          <w:szCs w:val="21"/>
+          <w:lang w:eastAsia="pt-BR"/>
+        </w:rPr>
+        <w:t>this</w:t>
+      </w:r>
+      <w:r>
+        <w:rPr>
+          <w:rFonts w:ascii="Consolas" w:eastAsia="Times New Roman" w:hAnsi="Consolas" w:cs="Times New Roman"/>
+          <w:color w:val="5C6773"/>
+          <w:sz w:val="21"/>
+          <w:szCs w:val="21"/>
+          <w:lang w:eastAsia="pt-BR"/>
+        </w:rPr>
+        <w:t>.state.inputCodigo.current.value = </w:t>
+      </w:r>
+      <w:r>
+        <w:rPr>
+          <w:rFonts w:ascii="Consolas" w:eastAsia="Times New Roman" w:hAnsi="Consolas" w:cs="Times New Roman"/>
+          <w:color w:val="86B300"/>
+          <w:sz w:val="21"/>
+          <w:szCs w:val="21"/>
+          <w:lang w:eastAsia="pt-BR"/>
+        </w:rPr>
+        <w:t>''</w:t>
+      </w:r>
+      <w:r>
+        <w:rPr>
+          <w:rFonts w:ascii="Consolas" w:eastAsia="Times New Roman" w:hAnsi="Consolas" w:cs="Times New Roman"/>
+          <w:color w:val="5C6773"/>
+          <w:sz w:val="21"/>
+          <w:szCs w:val="21"/>
+          <w:lang w:eastAsia="pt-BR"/>
+        </w:rPr>
+        <w:t>;</w:t>
+      </w:r>
+    </w:p>
+    <w:p>
+      <w:pPr>
+        <w:shd w:val="clear" w:color="auto" w:fill="FFFFFE"/>
+        <w:spacing w:after="0" w:line="285" w:lineRule="atLeast"/>
+        <w:rPr>
+          <w:rFonts w:ascii="Consolas" w:eastAsia="Times New Roman" w:hAnsi="Consolas" w:cs="Times New Roman"/>
+          <w:color w:val="5C6773"/>
+          <w:sz w:val="21"/>
+          <w:szCs w:val="21"/>
+          <w:lang w:eastAsia="pt-BR"/>
+        </w:rPr>
+      </w:pPr>
+      <w:r>
+        <w:rPr>
+          <w:rFonts w:ascii="Consolas" w:eastAsia="Times New Roman" w:hAnsi="Consolas" w:cs="Times New Roman"/>
+          <w:color w:val="5C6773"/>
+          <w:sz w:val="21"/>
+          <w:szCs w:val="21"/>
+          <w:lang w:eastAsia="pt-BR"/>
+        </w:rPr>
+        <w:t>    </w:t>
+      </w:r>
+      <w:r>
+        <w:rPr>
+          <w:rFonts w:ascii="Consolas" w:eastAsia="Times New Roman" w:hAnsi="Consolas" w:cs="Times New Roman"/>
+          <w:color w:val="F2590C"/>
+          <w:sz w:val="21"/>
+          <w:szCs w:val="21"/>
+          <w:lang w:eastAsia="pt-BR"/>
+        </w:rPr>
+        <w:t>this</w:t>
+      </w:r>
+      <w:r>
+        <w:rPr>
+          <w:rFonts w:ascii="Consolas" w:eastAsia="Times New Roman" w:hAnsi="Consolas" w:cs="Times New Roman"/>
+          <w:color w:val="5C6773"/>
+          <w:sz w:val="21"/>
+          <w:szCs w:val="21"/>
+          <w:lang w:eastAsia="pt-BR"/>
+        </w:rPr>
+        <w:t>.state.inputDescricao.current.value = </w:t>
+      </w:r>
+      <w:r>
+        <w:rPr>
+          <w:rFonts w:ascii="Consolas" w:eastAsia="Times New Roman" w:hAnsi="Consolas" w:cs="Times New Roman"/>
+          <w:color w:val="86B300"/>
+          <w:sz w:val="21"/>
+          <w:szCs w:val="21"/>
+          <w:lang w:eastAsia="pt-BR"/>
+        </w:rPr>
+        <w:t>''</w:t>
+      </w:r>
+      <w:r>
+        <w:rPr>
+          <w:rFonts w:ascii="Consolas" w:eastAsia="Times New Roman" w:hAnsi="Consolas" w:cs="Times New Roman"/>
+          <w:color w:val="5C6773"/>
+          <w:sz w:val="21"/>
+          <w:szCs w:val="21"/>
+          <w:lang w:eastAsia="pt-BR"/>
+        </w:rPr>
+        <w:t>;</w:t>
+      </w:r>
+    </w:p>
+    <w:p>
+      <w:pPr>
+        <w:shd w:val="clear" w:color="auto" w:fill="FFFFFE"/>
+        <w:spacing w:after="0" w:line="285" w:lineRule="atLeast"/>
+        <w:rPr>
+          <w:rFonts w:ascii="Consolas" w:eastAsia="Times New Roman" w:hAnsi="Consolas" w:cs="Times New Roman"/>
+          <w:color w:val="5C6773"/>
+          <w:sz w:val="21"/>
+          <w:szCs w:val="21"/>
+          <w:lang w:eastAsia="pt-BR"/>
+        </w:rPr>
+      </w:pPr>
+      <w:r>
+        <w:rPr>
+          <w:rFonts w:ascii="Consolas" w:eastAsia="Times New Roman" w:hAnsi="Consolas" w:cs="Times New Roman"/>
+          <w:color w:val="5C6773"/>
+          <w:sz w:val="21"/>
+          <w:szCs w:val="21"/>
+          <w:lang w:eastAsia="pt-BR"/>
+        </w:rPr>
+        <w:t>    </w:t>
+      </w:r>
+      <w:r>
+        <w:rPr>
+          <w:rFonts w:ascii="Consolas" w:eastAsia="Times New Roman" w:hAnsi="Consolas" w:cs="Times New Roman"/>
+          <w:color w:val="F2590C"/>
+          <w:sz w:val="21"/>
+          <w:szCs w:val="21"/>
+          <w:lang w:eastAsia="pt-BR"/>
+        </w:rPr>
+        <w:t>this</w:t>
+      </w:r>
+      <w:r>
+        <w:rPr>
+          <w:rFonts w:ascii="Consolas" w:eastAsia="Times New Roman" w:hAnsi="Consolas" w:cs="Times New Roman"/>
+          <w:color w:val="5C6773"/>
+          <w:sz w:val="21"/>
+          <w:szCs w:val="21"/>
+          <w:lang w:eastAsia="pt-BR"/>
+        </w:rPr>
+        <w:t>.state.inputPreco.current.value = </w:t>
+      </w:r>
+      <w:r>
+        <w:rPr>
+          <w:rFonts w:ascii="Consolas" w:eastAsia="Times New Roman" w:hAnsi="Consolas" w:cs="Times New Roman"/>
+          <w:color w:val="86B300"/>
+          <w:sz w:val="21"/>
+          <w:szCs w:val="21"/>
+          <w:lang w:eastAsia="pt-BR"/>
+        </w:rPr>
+        <w:t>''</w:t>
+      </w:r>
+      <w:r>
+        <w:rPr>
+          <w:rFonts w:ascii="Consolas" w:eastAsia="Times New Roman" w:hAnsi="Consolas" w:cs="Times New Roman"/>
+          <w:color w:val="5C6773"/>
+          <w:sz w:val="21"/>
+          <w:szCs w:val="21"/>
+          <w:lang w:eastAsia="pt-BR"/>
+        </w:rPr>
+        <w:t>;</w:t>
+      </w:r>
+    </w:p>
+    <w:p>
+      <w:pPr>
+        <w:shd w:val="clear" w:color="auto" w:fill="FFFFFE"/>
+        <w:spacing w:after="0" w:line="285" w:lineRule="atLeast"/>
+        <w:rPr>
+          <w:rFonts w:ascii="Consolas" w:eastAsia="Times New Roman" w:hAnsi="Consolas" w:cs="Times New Roman"/>
+          <w:color w:val="5C6773"/>
+          <w:sz w:val="21"/>
+          <w:szCs w:val="21"/>
+          <w:lang w:eastAsia="pt-BR"/>
+        </w:rPr>
+      </w:pPr>
+      <w:r>
+        <w:rPr>
+          <w:rFonts w:ascii="Consolas" w:eastAsia="Times New Roman" w:hAnsi="Consolas" w:cs="Times New Roman"/>
+          <w:color w:val="5C6773"/>
+          <w:sz w:val="21"/>
+          <w:szCs w:val="21"/>
+          <w:lang w:eastAsia="pt-BR"/>
+        </w:rPr>
+        <w:t>    </w:t>
+      </w:r>
+      <w:r>
+        <w:rPr>
+          <w:rFonts w:ascii="Consolas" w:eastAsia="Times New Roman" w:hAnsi="Consolas" w:cs="Times New Roman"/>
+          <w:color w:val="F2590C"/>
+          <w:sz w:val="21"/>
+          <w:szCs w:val="21"/>
+          <w:lang w:eastAsia="pt-BR"/>
+        </w:rPr>
+        <w:t>this</w:t>
+      </w:r>
+      <w:r>
+        <w:rPr>
+          <w:rFonts w:ascii="Consolas" w:eastAsia="Times New Roman" w:hAnsi="Consolas" w:cs="Times New Roman"/>
+          <w:color w:val="5C6773"/>
+          <w:sz w:val="21"/>
+          <w:szCs w:val="21"/>
+          <w:lang w:eastAsia="pt-BR"/>
+        </w:rPr>
+        <w:t>.state.inputQuantidade.current.value = </w:t>
+      </w:r>
+      <w:r>
+        <w:rPr>
+          <w:rFonts w:ascii="Consolas" w:eastAsia="Times New Roman" w:hAnsi="Consolas" w:cs="Times New Roman"/>
+          <w:color w:val="86B300"/>
+          <w:sz w:val="21"/>
+          <w:szCs w:val="21"/>
+          <w:lang w:eastAsia="pt-BR"/>
+        </w:rPr>
+        <w:t>''</w:t>
+      </w:r>
+      <w:r>
+        <w:rPr>
+          <w:rFonts w:ascii="Consolas" w:eastAsia="Times New Roman" w:hAnsi="Consolas" w:cs="Times New Roman"/>
+          <w:color w:val="5C6773"/>
+          <w:sz w:val="21"/>
+          <w:szCs w:val="21"/>
+          <w:lang w:eastAsia="pt-BR"/>
+        </w:rPr>
+        <w:t>;</w:t>
+      </w:r>
+    </w:p>
+    <w:p>
+      <w:pPr>
+        <w:shd w:val="clear" w:color="auto" w:fill="FFFFFE"/>
+        <w:spacing w:after="0" w:line="285" w:lineRule="atLeast"/>
+        <w:rPr>
+          <w:rFonts w:ascii="Consolas" w:eastAsia="Times New Roman" w:hAnsi="Consolas" w:cs="Times New Roman"/>
+          <w:color w:val="5C6773"/>
+          <w:sz w:val="21"/>
+          <w:szCs w:val="21"/>
+          <w:lang w:eastAsia="pt-BR"/>
+        </w:rPr>
+      </w:pPr>
+      <w:r>
+        <w:rPr>
+          <w:rFonts w:ascii="Consolas" w:eastAsia="Times New Roman" w:hAnsi="Consolas" w:cs="Times New Roman"/>
+          <w:color w:val="5C6773"/>
+          <w:sz w:val="21"/>
+          <w:szCs w:val="21"/>
+          <w:lang w:eastAsia="pt-BR"/>
+        </w:rPr>
+        <w:t>  }</w:t>
+      </w:r>
+    </w:p>
+    <w:p>
+      <w:pPr>
+        <w:shd w:val="clear" w:color="auto" w:fill="FFFFFE"/>
+        <w:spacing w:after="0" w:line="285" w:lineRule="atLeast"/>
+        <w:rPr>
+          <w:rFonts w:ascii="Consolas" w:eastAsia="Times New Roman" w:hAnsi="Consolas" w:cs="Times New Roman"/>
+          <w:color w:val="5C6773"/>
+          <w:sz w:val="21"/>
+          <w:szCs w:val="21"/>
+          <w:lang w:eastAsia="pt-BR"/>
+        </w:rPr>
+      </w:pPr>
+    </w:p>
+    <w:p>
+      <w:pPr>
+        <w:shd w:val="clear" w:color="auto" w:fill="FFFFFE"/>
+        <w:spacing w:after="0" w:line="285" w:lineRule="atLeast"/>
+        <w:rPr>
+          <w:rFonts w:ascii="Consolas" w:eastAsia="Times New Roman" w:hAnsi="Consolas" w:cs="Times New Roman"/>
+          <w:color w:val="5C6773"/>
+          <w:sz w:val="21"/>
+          <w:szCs w:val="21"/>
+          <w:lang w:eastAsia="pt-BR"/>
+        </w:rPr>
+      </w:pPr>
+      <w:r>
+        <w:rPr>
+          <w:rFonts w:ascii="Consolas" w:eastAsia="Times New Roman" w:hAnsi="Consolas" w:cs="Times New Roman"/>
+          <w:color w:val="5C6773"/>
+          <w:sz w:val="21"/>
+          <w:szCs w:val="21"/>
+          <w:lang w:eastAsia="pt-BR"/>
+        </w:rPr>
+        <w:t>  checarIndice(){</w:t>
+      </w:r>
+    </w:p>
+    <w:p>
+      <w:pPr>
+        <w:shd w:val="clear" w:color="auto" w:fill="FFFFFE"/>
+        <w:spacing w:after="0" w:line="285" w:lineRule="atLeast"/>
+        <w:rPr>
+          <w:rFonts w:ascii="Consolas" w:eastAsia="Times New Roman" w:hAnsi="Consolas" w:cs="Times New Roman"/>
+          <w:color w:val="5C6773"/>
+          <w:sz w:val="21"/>
+          <w:szCs w:val="21"/>
+          <w:lang w:eastAsia="pt-BR"/>
+        </w:rPr>
+      </w:pPr>
+      <w:r>
+        <w:rPr>
+          <w:rFonts w:ascii="Consolas" w:eastAsia="Times New Roman" w:hAnsi="Consolas" w:cs="Times New Roman"/>
+          <w:color w:val="5C6773"/>
+          <w:sz w:val="21"/>
+          <w:szCs w:val="21"/>
+          <w:lang w:eastAsia="pt-BR"/>
+        </w:rPr>
+        <w:t>    </w:t>
+      </w:r>
+      <w:r>
+        <w:rPr>
+          <w:rFonts w:ascii="Consolas" w:eastAsia="Times New Roman" w:hAnsi="Consolas" w:cs="Times New Roman"/>
+          <w:color w:val="F2590C"/>
+          <w:sz w:val="21"/>
+          <w:szCs w:val="21"/>
+          <w:lang w:eastAsia="pt-BR"/>
+        </w:rPr>
+        <w:t>const</w:t>
+      </w:r>
+      <w:r>
+        <w:rPr>
+          <w:rFonts w:ascii="Consolas" w:eastAsia="Times New Roman" w:hAnsi="Consolas" w:cs="Times New Roman"/>
+          <w:color w:val="5C6773"/>
+          <w:sz w:val="21"/>
+          <w:szCs w:val="21"/>
+          <w:lang w:eastAsia="pt-BR"/>
+        </w:rPr>
+        <w:t> indice = </w:t>
+      </w:r>
+      <w:r>
+        <w:rPr>
+          <w:rFonts w:ascii="Consolas" w:eastAsia="Times New Roman" w:hAnsi="Consolas" w:cs="Times New Roman"/>
+          <w:color w:val="F2590C"/>
+          <w:sz w:val="21"/>
+          <w:szCs w:val="21"/>
+          <w:lang w:eastAsia="pt-BR"/>
+        </w:rPr>
+        <w:t>this</w:t>
+      </w:r>
+      <w:r>
+        <w:rPr>
+          <w:rFonts w:ascii="Consolas" w:eastAsia="Times New Roman" w:hAnsi="Consolas" w:cs="Times New Roman"/>
+          <w:color w:val="5C6773"/>
+          <w:sz w:val="21"/>
+          <w:szCs w:val="21"/>
+          <w:lang w:eastAsia="pt-BR"/>
+        </w:rPr>
+        <w:t>.state.lista.findIndex(</w:t>
+      </w:r>
+    </w:p>
+    <w:p>
+      <w:pPr>
+        <w:shd w:val="clear" w:color="auto" w:fill="FFFFFE"/>
+        <w:spacing w:after="0" w:line="285" w:lineRule="atLeast"/>
+        <w:rPr>
+          <w:rFonts w:ascii="Consolas" w:eastAsia="Times New Roman" w:hAnsi="Consolas" w:cs="Times New Roman"/>
+          <w:color w:val="5C6773"/>
+          <w:sz w:val="21"/>
+          <w:szCs w:val="21"/>
+          <w:lang w:eastAsia="pt-BR"/>
+        </w:rPr>
+      </w:pPr>
+      <w:r>
+        <w:rPr>
+          <w:rFonts w:ascii="Consolas" w:eastAsia="Times New Roman" w:hAnsi="Consolas" w:cs="Times New Roman"/>
+          <w:color w:val="5C6773"/>
+          <w:sz w:val="21"/>
+          <w:szCs w:val="21"/>
+          <w:lang w:eastAsia="pt-BR"/>
+        </w:rPr>
+        <w:t>      item =&gt; (item.codigo == </w:t>
+      </w:r>
+      <w:r>
+        <w:rPr>
+          <w:rFonts w:ascii="Consolas" w:eastAsia="Times New Roman" w:hAnsi="Consolas" w:cs="Times New Roman"/>
+          <w:color w:val="F2590C"/>
+          <w:sz w:val="21"/>
+          <w:szCs w:val="21"/>
+          <w:lang w:eastAsia="pt-BR"/>
+        </w:rPr>
+        <w:t>this</w:t>
+      </w:r>
+      <w:r>
+        <w:rPr>
+          <w:rFonts w:ascii="Consolas" w:eastAsia="Times New Roman" w:hAnsi="Consolas" w:cs="Times New Roman"/>
+          <w:color w:val="5C6773"/>
+          <w:sz w:val="21"/>
+          <w:szCs w:val="21"/>
+          <w:lang w:eastAsia="pt-BR"/>
+        </w:rPr>
+        <w:t>.state.codigo)</w:t>
+      </w:r>
+    </w:p>
+    <w:p>
+      <w:pPr>
+        <w:shd w:val="clear" w:color="auto" w:fill="FFFFFE"/>
+        <w:spacing w:after="0" w:line="285" w:lineRule="atLeast"/>
+        <w:rPr>
+          <w:rFonts w:ascii="Consolas" w:eastAsia="Times New Roman" w:hAnsi="Consolas" w:cs="Times New Roman"/>
+          <w:color w:val="5C6773"/>
+          <w:sz w:val="21"/>
+          <w:szCs w:val="21"/>
+          <w:lang w:eastAsia="pt-BR"/>
+        </w:rPr>
+      </w:pPr>
+      <w:r>
+        <w:rPr>
+          <w:rFonts w:ascii="Consolas" w:eastAsia="Times New Roman" w:hAnsi="Consolas" w:cs="Times New Roman"/>
+          <w:color w:val="5C6773"/>
+          <w:sz w:val="21"/>
+          <w:szCs w:val="21"/>
+          <w:lang w:eastAsia="pt-BR"/>
+        </w:rPr>
+        <w:t>    );</w:t>
+      </w:r>
+    </w:p>
+    <w:p>
+      <w:pPr>
+        <w:shd w:val="clear" w:color="auto" w:fill="FFFFFE"/>
+        <w:spacing w:after="0" w:line="285" w:lineRule="atLeast"/>
+        <w:rPr>
+          <w:rFonts w:ascii="Consolas" w:eastAsia="Times New Roman" w:hAnsi="Consolas" w:cs="Times New Roman"/>
+          <w:color w:val="5C6773"/>
+          <w:sz w:val="21"/>
+          <w:szCs w:val="21"/>
+          <w:lang w:eastAsia="pt-BR"/>
+        </w:rPr>
+      </w:pPr>
+    </w:p>
+    <w:p>
+      <w:pPr>
+        <w:shd w:val="clear" w:color="auto" w:fill="FFFFFE"/>
+        <w:spacing w:after="0" w:line="285" w:lineRule="atLeast"/>
+        <w:rPr>
+          <w:rFonts w:ascii="Consolas" w:eastAsia="Times New Roman" w:hAnsi="Consolas" w:cs="Times New Roman"/>
+          <w:color w:val="5C6773"/>
+          <w:sz w:val="21"/>
+          <w:szCs w:val="21"/>
+          <w:lang w:eastAsia="pt-BR"/>
+        </w:rPr>
+      </w:pPr>
+      <w:r>
+        <w:rPr>
+          <w:rFonts w:ascii="Consolas" w:eastAsia="Times New Roman" w:hAnsi="Consolas" w:cs="Times New Roman"/>
+          <w:color w:val="5C6773"/>
+          <w:sz w:val="21"/>
+          <w:szCs w:val="21"/>
+          <w:lang w:eastAsia="pt-BR"/>
+        </w:rPr>
+        <w:t>    </w:t>
+      </w:r>
+      <w:r>
+        <w:rPr>
+          <w:rFonts w:ascii="Consolas" w:eastAsia="Times New Roman" w:hAnsi="Consolas" w:cs="Times New Roman"/>
+          <w:color w:val="F2590C"/>
+          <w:sz w:val="21"/>
+          <w:szCs w:val="21"/>
+          <w:lang w:eastAsia="pt-BR"/>
+        </w:rPr>
+        <w:t>if</w:t>
+      </w:r>
+      <w:r>
+        <w:rPr>
+          <w:rFonts w:ascii="Consolas" w:eastAsia="Times New Roman" w:hAnsi="Consolas" w:cs="Times New Roman"/>
+          <w:color w:val="5C6773"/>
+          <w:sz w:val="21"/>
+          <w:szCs w:val="21"/>
+          <w:lang w:eastAsia="pt-BR"/>
+        </w:rPr>
+        <w:t> (indice == </w:t>
+      </w:r>
+      <w:r>
+        <w:rPr>
+          <w:rFonts w:ascii="Consolas" w:eastAsia="Times New Roman" w:hAnsi="Consolas" w:cs="Times New Roman"/>
+          <w:color w:val="F2590C"/>
+          <w:sz w:val="21"/>
+          <w:szCs w:val="21"/>
+          <w:lang w:eastAsia="pt-BR"/>
+        </w:rPr>
+        <w:t>null</w:t>
+      </w:r>
+      <w:r>
+        <w:rPr>
+          <w:rFonts w:ascii="Consolas" w:eastAsia="Times New Roman" w:hAnsi="Consolas" w:cs="Times New Roman"/>
+          <w:color w:val="5C6773"/>
+          <w:sz w:val="21"/>
+          <w:szCs w:val="21"/>
+          <w:lang w:eastAsia="pt-BR"/>
+        </w:rPr>
+        <w:t>) {</w:t>
+      </w:r>
+    </w:p>
+    <w:p>
+      <w:pPr>
+        <w:shd w:val="clear" w:color="auto" w:fill="FFFFFE"/>
+        <w:spacing w:after="0" w:line="285" w:lineRule="atLeast"/>
+        <w:rPr>
+          <w:rFonts w:ascii="Consolas" w:eastAsia="Times New Roman" w:hAnsi="Consolas" w:cs="Times New Roman"/>
+          <w:color w:val="5C6773"/>
+          <w:sz w:val="21"/>
+          <w:szCs w:val="21"/>
+          <w:lang w:eastAsia="pt-BR"/>
+        </w:rPr>
+      </w:pPr>
+      <w:r>
+        <w:rPr>
+          <w:rFonts w:ascii="Consolas" w:eastAsia="Times New Roman" w:hAnsi="Consolas" w:cs="Times New Roman"/>
+          <w:color w:val="5C6773"/>
+          <w:sz w:val="21"/>
+          <w:szCs w:val="21"/>
+          <w:lang w:eastAsia="pt-BR"/>
+        </w:rPr>
+        <w:t>      </w:t>
+      </w:r>
+      <w:r>
+        <w:rPr>
+          <w:rFonts w:ascii="Consolas" w:eastAsia="Times New Roman" w:hAnsi="Consolas" w:cs="Times New Roman"/>
+          <w:color w:val="F2590C"/>
+          <w:sz w:val="21"/>
+          <w:szCs w:val="21"/>
+          <w:lang w:eastAsia="pt-BR"/>
+        </w:rPr>
+        <w:t>this</w:t>
+      </w:r>
+      <w:r>
+        <w:rPr>
+          <w:rFonts w:ascii="Consolas" w:eastAsia="Times New Roman" w:hAnsi="Consolas" w:cs="Times New Roman"/>
+          <w:color w:val="5C6773"/>
+          <w:sz w:val="21"/>
+          <w:szCs w:val="21"/>
+          <w:lang w:eastAsia="pt-BR"/>
+        </w:rPr>
+        <w:t>.indice = </w:t>
+      </w:r>
+      <w:r>
+        <w:rPr>
+          <w:rFonts w:ascii="Consolas" w:eastAsia="Times New Roman" w:hAnsi="Consolas" w:cs="Times New Roman"/>
+          <w:color w:val="F08C36"/>
+          <w:sz w:val="21"/>
+          <w:szCs w:val="21"/>
+          <w:lang w:eastAsia="pt-BR"/>
+        </w:rPr>
+        <w:t>0</w:t>
+      </w:r>
+      <w:r>
+        <w:rPr>
+          <w:rFonts w:ascii="Consolas" w:eastAsia="Times New Roman" w:hAnsi="Consolas" w:cs="Times New Roman"/>
+          <w:color w:val="5C6773"/>
+          <w:sz w:val="21"/>
+          <w:szCs w:val="21"/>
+          <w:lang w:eastAsia="pt-BR"/>
+        </w:rPr>
+        <w:t>;</w:t>
+      </w:r>
+    </w:p>
+    <w:p>
+      <w:pPr>
+        <w:shd w:val="clear" w:color="auto" w:fill="FFFFFE"/>
+        <w:spacing w:after="0" w:line="285" w:lineRule="atLeast"/>
+        <w:rPr>
+          <w:rFonts w:ascii="Consolas" w:eastAsia="Times New Roman" w:hAnsi="Consolas" w:cs="Times New Roman"/>
+          <w:color w:val="5C6773"/>
+          <w:sz w:val="21"/>
+          <w:szCs w:val="21"/>
+          <w:lang w:eastAsia="pt-BR"/>
+        </w:rPr>
+      </w:pPr>
+      <w:r>
+        <w:rPr>
+          <w:rFonts w:ascii="Consolas" w:eastAsia="Times New Roman" w:hAnsi="Consolas" w:cs="Times New Roman"/>
+          <w:color w:val="5C6773"/>
+          <w:sz w:val="21"/>
+          <w:szCs w:val="21"/>
+          <w:lang w:eastAsia="pt-BR"/>
+        </w:rPr>
+        <w:t>    }</w:t>
+      </w:r>
+    </w:p>
+    <w:p>
+      <w:pPr>
+        <w:shd w:val="clear" w:color="auto" w:fill="FFFFFE"/>
+        <w:spacing w:after="0" w:line="285" w:lineRule="atLeast"/>
+        <w:rPr>
+          <w:rFonts w:ascii="Consolas" w:eastAsia="Times New Roman" w:hAnsi="Consolas" w:cs="Times New Roman"/>
+          <w:color w:val="5C6773"/>
+          <w:sz w:val="21"/>
+          <w:szCs w:val="21"/>
+          <w:lang w:eastAsia="pt-BR"/>
+        </w:rPr>
+      </w:pPr>
+      <w:r>
+        <w:rPr>
+          <w:rFonts w:ascii="Consolas" w:eastAsia="Times New Roman" w:hAnsi="Consolas" w:cs="Times New Roman"/>
+          <w:color w:val="5C6773"/>
+          <w:sz w:val="21"/>
+          <w:szCs w:val="21"/>
+          <w:lang w:eastAsia="pt-BR"/>
+        </w:rPr>
+        <w:t>    </w:t>
+      </w:r>
+      <w:r>
+        <w:rPr>
+          <w:rFonts w:ascii="Consolas" w:eastAsia="Times New Roman" w:hAnsi="Consolas" w:cs="Times New Roman"/>
+          <w:color w:val="F2590C"/>
+          <w:sz w:val="21"/>
+          <w:szCs w:val="21"/>
+          <w:lang w:eastAsia="pt-BR"/>
+        </w:rPr>
+        <w:t>return</w:t>
+      </w:r>
+      <w:r>
+        <w:rPr>
+          <w:rFonts w:ascii="Consolas" w:eastAsia="Times New Roman" w:hAnsi="Consolas" w:cs="Times New Roman"/>
+          <w:color w:val="5C6773"/>
+          <w:sz w:val="21"/>
+          <w:szCs w:val="21"/>
+          <w:lang w:eastAsia="pt-BR"/>
+        </w:rPr>
+        <w:t> indice;</w:t>
+      </w:r>
+    </w:p>
+    <w:p>
+      <w:pPr>
+        <w:shd w:val="clear" w:color="auto" w:fill="FFFFFE"/>
+        <w:spacing w:after="0" w:line="285" w:lineRule="atLeast"/>
+        <w:rPr>
+          <w:rFonts w:ascii="Consolas" w:eastAsia="Times New Roman" w:hAnsi="Consolas" w:cs="Times New Roman"/>
+          <w:color w:val="5C6773"/>
+          <w:sz w:val="21"/>
+          <w:szCs w:val="21"/>
+          <w:lang w:eastAsia="pt-BR"/>
+        </w:rPr>
+      </w:pPr>
+      <w:r>
+        <w:rPr>
+          <w:rFonts w:ascii="Consolas" w:eastAsia="Times New Roman" w:hAnsi="Consolas" w:cs="Times New Roman"/>
+          <w:color w:val="5C6773"/>
+          <w:sz w:val="21"/>
+          <w:szCs w:val="21"/>
+          <w:lang w:eastAsia="pt-BR"/>
+        </w:rPr>
+        <w:t>  }</w:t>
+      </w:r>
+    </w:p>
+    <w:p>
+      <w:pPr>
+        <w:shd w:val="clear" w:color="auto" w:fill="FFFFFE"/>
+        <w:spacing w:after="0" w:line="285" w:lineRule="atLeast"/>
+        <w:rPr>
+          <w:rFonts w:ascii="Consolas" w:eastAsia="Times New Roman" w:hAnsi="Consolas" w:cs="Times New Roman"/>
+          <w:color w:val="5C6773"/>
+          <w:sz w:val="21"/>
+          <w:szCs w:val="21"/>
+          <w:lang w:eastAsia="pt-BR"/>
+        </w:rPr>
+      </w:pPr>
+    </w:p>
+    <w:p>
+      <w:pPr>
+        <w:shd w:val="clear" w:color="auto" w:fill="FFFFFE"/>
+        <w:spacing w:after="0" w:line="285" w:lineRule="atLeast"/>
+        <w:rPr>
+          <w:rFonts w:ascii="Consolas" w:eastAsia="Times New Roman" w:hAnsi="Consolas" w:cs="Times New Roman"/>
+          <w:color w:val="5C6773"/>
+          <w:sz w:val="21"/>
+          <w:szCs w:val="21"/>
+          <w:lang w:eastAsia="pt-BR"/>
+        </w:rPr>
+      </w:pPr>
+      <w:r>
+        <w:rPr>
+          <w:rFonts w:ascii="Consolas" w:eastAsia="Times New Roman" w:hAnsi="Consolas" w:cs="Times New Roman"/>
+          <w:color w:val="5C6773"/>
+          <w:sz w:val="21"/>
+          <w:szCs w:val="21"/>
+          <w:lang w:eastAsia="pt-BR"/>
+        </w:rPr>
+        <w:t>  addItem(){</w:t>
+      </w:r>
+    </w:p>
+    <w:p>
+      <w:pPr>
+        <w:shd w:val="clear" w:color="auto" w:fill="FFFFFE"/>
+        <w:spacing w:after="0" w:line="285" w:lineRule="atLeast"/>
+        <w:rPr>
+          <w:rFonts w:ascii="Consolas" w:eastAsia="Times New Roman" w:hAnsi="Consolas" w:cs="Times New Roman"/>
+          <w:color w:val="5C6773"/>
+          <w:sz w:val="21"/>
+          <w:szCs w:val="21"/>
+          <w:lang w:eastAsia="pt-BR"/>
+        </w:rPr>
+      </w:pPr>
+      <w:r>
+        <w:rPr>
+          <w:rFonts w:ascii="Consolas" w:eastAsia="Times New Roman" w:hAnsi="Consolas" w:cs="Times New Roman"/>
+          <w:color w:val="5C6773"/>
+          <w:sz w:val="21"/>
+          <w:szCs w:val="21"/>
+          <w:lang w:eastAsia="pt-BR"/>
+        </w:rPr>
+        <w:t>    </w:t>
+      </w:r>
+      <w:r>
+        <w:rPr>
+          <w:rFonts w:ascii="Consolas" w:eastAsia="Times New Roman" w:hAnsi="Consolas" w:cs="Times New Roman"/>
+          <w:color w:val="F2590C"/>
+          <w:sz w:val="21"/>
+          <w:szCs w:val="21"/>
+          <w:lang w:eastAsia="pt-BR"/>
+        </w:rPr>
+        <w:t>if</w:t>
+      </w:r>
+      <w:r>
+        <w:rPr>
+          <w:rFonts w:ascii="Consolas" w:eastAsia="Times New Roman" w:hAnsi="Consolas" w:cs="Times New Roman"/>
+          <w:color w:val="5C6773"/>
+          <w:sz w:val="21"/>
+          <w:szCs w:val="21"/>
+          <w:lang w:eastAsia="pt-BR"/>
+        </w:rPr>
+        <w:t> (</w:t>
+      </w:r>
+      <w:r>
+        <w:rPr>
+          <w:rFonts w:ascii="Consolas" w:eastAsia="Times New Roman" w:hAnsi="Consolas" w:cs="Times New Roman"/>
+          <w:color w:val="F2590C"/>
+          <w:sz w:val="21"/>
+          <w:szCs w:val="21"/>
+          <w:lang w:eastAsia="pt-BR"/>
+        </w:rPr>
+        <w:t>this</w:t>
+      </w:r>
+      <w:r>
+        <w:rPr>
+          <w:rFonts w:ascii="Consolas" w:eastAsia="Times New Roman" w:hAnsi="Consolas" w:cs="Times New Roman"/>
+          <w:color w:val="5C6773"/>
+          <w:sz w:val="21"/>
+          <w:szCs w:val="21"/>
+          <w:lang w:eastAsia="pt-BR"/>
+        </w:rPr>
+        <w:t>.state.codigo == </w:t>
+      </w:r>
+      <w:r>
+        <w:rPr>
+          <w:rFonts w:ascii="Consolas" w:eastAsia="Times New Roman" w:hAnsi="Consolas" w:cs="Times New Roman"/>
+          <w:color w:val="86B300"/>
+          <w:sz w:val="21"/>
+          <w:szCs w:val="21"/>
+          <w:lang w:eastAsia="pt-BR"/>
+        </w:rPr>
+        <w:t>''</w:t>
+      </w:r>
+      <w:r>
+        <w:rPr>
+          <w:rFonts w:ascii="Consolas" w:eastAsia="Times New Roman" w:hAnsi="Consolas" w:cs="Times New Roman"/>
+          <w:color w:val="5C6773"/>
+          <w:sz w:val="21"/>
+          <w:szCs w:val="21"/>
+          <w:lang w:eastAsia="pt-BR"/>
+        </w:rPr>
+        <w:t> || </w:t>
+      </w:r>
+      <w:r>
+        <w:rPr>
+          <w:rFonts w:ascii="Consolas" w:eastAsia="Times New Roman" w:hAnsi="Consolas" w:cs="Times New Roman"/>
+          <w:color w:val="F2590C"/>
+          <w:sz w:val="21"/>
+          <w:szCs w:val="21"/>
+          <w:lang w:eastAsia="pt-BR"/>
+        </w:rPr>
+        <w:t>this</w:t>
+      </w:r>
+      <w:r>
+        <w:rPr>
+          <w:rFonts w:ascii="Consolas" w:eastAsia="Times New Roman" w:hAnsi="Consolas" w:cs="Times New Roman"/>
+          <w:color w:val="5C6773"/>
+          <w:sz w:val="21"/>
+          <w:szCs w:val="21"/>
+          <w:lang w:eastAsia="pt-BR"/>
+        </w:rPr>
+        <w:t>.state.descricao == </w:t>
+      </w:r>
+      <w:r>
+        <w:rPr>
+          <w:rFonts w:ascii="Consolas" w:eastAsia="Times New Roman" w:hAnsi="Consolas" w:cs="Times New Roman"/>
+          <w:color w:val="86B300"/>
+          <w:sz w:val="21"/>
+          <w:szCs w:val="21"/>
+          <w:lang w:eastAsia="pt-BR"/>
+        </w:rPr>
+        <w:t>''</w:t>
+      </w:r>
+      <w:r>
+        <w:rPr>
+          <w:rFonts w:ascii="Consolas" w:eastAsia="Times New Roman" w:hAnsi="Consolas" w:cs="Times New Roman"/>
+          <w:color w:val="5C6773"/>
+          <w:sz w:val="21"/>
+          <w:szCs w:val="21"/>
+          <w:lang w:eastAsia="pt-BR"/>
+        </w:rPr>
+        <w:t> ||</w:t>
+      </w:r>
+    </w:p>
+    <w:p>
+      <w:pPr>
+        <w:shd w:val="clear" w:color="auto" w:fill="FFFFFE"/>
+        <w:spacing w:after="0" w:line="285" w:lineRule="atLeast"/>
+        <w:rPr>
+          <w:rFonts w:ascii="Consolas" w:eastAsia="Times New Roman" w:hAnsi="Consolas" w:cs="Times New Roman"/>
+          <w:color w:val="5C6773"/>
+          <w:sz w:val="21"/>
+          <w:szCs w:val="21"/>
+          <w:lang w:eastAsia="pt-BR"/>
+        </w:rPr>
+      </w:pPr>
+      <w:r>
+        <w:rPr>
+          <w:rFonts w:ascii="Consolas" w:eastAsia="Times New Roman" w:hAnsi="Consolas" w:cs="Times New Roman"/>
+          <w:color w:val="5C6773"/>
+          <w:sz w:val="21"/>
+          <w:szCs w:val="21"/>
+          <w:lang w:eastAsia="pt-BR"/>
+        </w:rPr>
+        <w:lastRenderedPageBreak/>
+        <w:t>     </w:t>
+      </w:r>
+      <w:r>
+        <w:rPr>
+          <w:rFonts w:ascii="Consolas" w:eastAsia="Times New Roman" w:hAnsi="Consolas" w:cs="Times New Roman"/>
+          <w:color w:val="F2590C"/>
+          <w:sz w:val="21"/>
+          <w:szCs w:val="21"/>
+          <w:lang w:eastAsia="pt-BR"/>
+        </w:rPr>
+        <w:t>this</w:t>
+      </w:r>
+      <w:r>
+        <w:rPr>
+          <w:rFonts w:ascii="Consolas" w:eastAsia="Times New Roman" w:hAnsi="Consolas" w:cs="Times New Roman"/>
+          <w:color w:val="5C6773"/>
+          <w:sz w:val="21"/>
+          <w:szCs w:val="21"/>
+          <w:lang w:eastAsia="pt-BR"/>
+        </w:rPr>
+        <w:t>.state.preco == </w:t>
+      </w:r>
+      <w:r>
+        <w:rPr>
+          <w:rFonts w:ascii="Consolas" w:eastAsia="Times New Roman" w:hAnsi="Consolas" w:cs="Times New Roman"/>
+          <w:color w:val="86B300"/>
+          <w:sz w:val="21"/>
+          <w:szCs w:val="21"/>
+          <w:lang w:eastAsia="pt-BR"/>
+        </w:rPr>
+        <w:t>''</w:t>
+      </w:r>
+      <w:r>
+        <w:rPr>
+          <w:rFonts w:ascii="Consolas" w:eastAsia="Times New Roman" w:hAnsi="Consolas" w:cs="Times New Roman"/>
+          <w:color w:val="5C6773"/>
+          <w:sz w:val="21"/>
+          <w:szCs w:val="21"/>
+          <w:lang w:eastAsia="pt-BR"/>
+        </w:rPr>
+        <w:t> || </w:t>
+      </w:r>
+      <w:r>
+        <w:rPr>
+          <w:rFonts w:ascii="Consolas" w:eastAsia="Times New Roman" w:hAnsi="Consolas" w:cs="Times New Roman"/>
+          <w:color w:val="F2590C"/>
+          <w:sz w:val="21"/>
+          <w:szCs w:val="21"/>
+          <w:lang w:eastAsia="pt-BR"/>
+        </w:rPr>
+        <w:t>this</w:t>
+      </w:r>
+      <w:r>
+        <w:rPr>
+          <w:rFonts w:ascii="Consolas" w:eastAsia="Times New Roman" w:hAnsi="Consolas" w:cs="Times New Roman"/>
+          <w:color w:val="5C6773"/>
+          <w:sz w:val="21"/>
+          <w:szCs w:val="21"/>
+          <w:lang w:eastAsia="pt-BR"/>
+        </w:rPr>
+        <w:t>.state.quantidade == </w:t>
+      </w:r>
+      <w:r>
+        <w:rPr>
+          <w:rFonts w:ascii="Consolas" w:eastAsia="Times New Roman" w:hAnsi="Consolas" w:cs="Times New Roman"/>
+          <w:color w:val="86B300"/>
+          <w:sz w:val="21"/>
+          <w:szCs w:val="21"/>
+          <w:lang w:eastAsia="pt-BR"/>
+        </w:rPr>
+        <w:t>''</w:t>
+      </w:r>
+      <w:r>
+        <w:rPr>
+          <w:rFonts w:ascii="Consolas" w:eastAsia="Times New Roman" w:hAnsi="Consolas" w:cs="Times New Roman"/>
+          <w:color w:val="5C6773"/>
+          <w:sz w:val="21"/>
+          <w:szCs w:val="21"/>
+          <w:lang w:eastAsia="pt-BR"/>
+        </w:rPr>
+        <w:t> ) {</w:t>
+      </w:r>
+      <w:r>
+        <w:rPr>
+          <w:rFonts w:ascii="Consolas" w:eastAsia="Times New Roman" w:hAnsi="Consolas" w:cs="Times New Roman"/>
+          <w:color w:val="F2590C"/>
+          <w:sz w:val="21"/>
+          <w:szCs w:val="21"/>
+          <w:lang w:eastAsia="pt-BR"/>
+        </w:rPr>
+        <w:t>return</w:t>
+      </w:r>
+      <w:r>
+        <w:rPr>
+          <w:rFonts w:ascii="Consolas" w:eastAsia="Times New Roman" w:hAnsi="Consolas" w:cs="Times New Roman"/>
+          <w:color w:val="5C6773"/>
+          <w:sz w:val="21"/>
+          <w:szCs w:val="21"/>
+          <w:lang w:eastAsia="pt-BR"/>
+        </w:rPr>
+        <w:t>;}</w:t>
+      </w:r>
+    </w:p>
+    <w:p>
+      <w:pPr>
+        <w:shd w:val="clear" w:color="auto" w:fill="FFFFFE"/>
+        <w:spacing w:after="0" w:line="285" w:lineRule="atLeast"/>
+        <w:rPr>
+          <w:rFonts w:ascii="Consolas" w:eastAsia="Times New Roman" w:hAnsi="Consolas" w:cs="Times New Roman"/>
+          <w:color w:val="5C6773"/>
+          <w:sz w:val="21"/>
+          <w:szCs w:val="21"/>
+          <w:lang w:eastAsia="pt-BR"/>
+        </w:rPr>
+      </w:pPr>
+      <w:r>
+        <w:rPr>
+          <w:rFonts w:ascii="Consolas" w:eastAsia="Times New Roman" w:hAnsi="Consolas" w:cs="Times New Roman"/>
+          <w:color w:val="5C6773"/>
+          <w:sz w:val="21"/>
+          <w:szCs w:val="21"/>
+          <w:lang w:eastAsia="pt-BR"/>
+        </w:rPr>
+        <w:t>    </w:t>
+      </w:r>
+    </w:p>
+    <w:p>
+      <w:pPr>
+        <w:shd w:val="clear" w:color="auto" w:fill="FFFFFE"/>
+        <w:spacing w:after="0" w:line="285" w:lineRule="atLeast"/>
+        <w:rPr>
+          <w:rFonts w:ascii="Consolas" w:eastAsia="Times New Roman" w:hAnsi="Consolas" w:cs="Times New Roman"/>
+          <w:color w:val="5C6773"/>
+          <w:sz w:val="21"/>
+          <w:szCs w:val="21"/>
+          <w:lang w:eastAsia="pt-BR"/>
+        </w:rPr>
+      </w:pPr>
+      <w:r>
+        <w:rPr>
+          <w:rFonts w:ascii="Consolas" w:eastAsia="Times New Roman" w:hAnsi="Consolas" w:cs="Times New Roman"/>
+          <w:color w:val="5C6773"/>
+          <w:sz w:val="21"/>
+          <w:szCs w:val="21"/>
+          <w:lang w:eastAsia="pt-BR"/>
+        </w:rPr>
+        <w:t>    </w:t>
+      </w:r>
+      <w:r>
+        <w:rPr>
+          <w:rFonts w:ascii="Consolas" w:eastAsia="Times New Roman" w:hAnsi="Consolas" w:cs="Times New Roman"/>
+          <w:color w:val="F2590C"/>
+          <w:sz w:val="21"/>
+          <w:szCs w:val="21"/>
+          <w:lang w:eastAsia="pt-BR"/>
+        </w:rPr>
+        <w:t>if</w:t>
+      </w:r>
+      <w:r>
+        <w:rPr>
+          <w:rFonts w:ascii="Consolas" w:eastAsia="Times New Roman" w:hAnsi="Consolas" w:cs="Times New Roman"/>
+          <w:color w:val="5C6773"/>
+          <w:sz w:val="21"/>
+          <w:szCs w:val="21"/>
+          <w:lang w:eastAsia="pt-BR"/>
+        </w:rPr>
+        <w:t> (</w:t>
+      </w:r>
+      <w:r>
+        <w:rPr>
+          <w:rFonts w:ascii="Consolas" w:eastAsia="Times New Roman" w:hAnsi="Consolas" w:cs="Times New Roman"/>
+          <w:color w:val="F2590C"/>
+          <w:sz w:val="21"/>
+          <w:szCs w:val="21"/>
+          <w:lang w:eastAsia="pt-BR"/>
+        </w:rPr>
+        <w:t>this</w:t>
+      </w:r>
+      <w:r>
+        <w:rPr>
+          <w:rFonts w:ascii="Consolas" w:eastAsia="Times New Roman" w:hAnsi="Consolas" w:cs="Times New Roman"/>
+          <w:color w:val="5C6773"/>
+          <w:sz w:val="21"/>
+          <w:szCs w:val="21"/>
+          <w:lang w:eastAsia="pt-BR"/>
+        </w:rPr>
+        <w:t>.state.codigo == </w:t>
+      </w:r>
+      <w:r>
+        <w:rPr>
+          <w:rFonts w:ascii="Consolas" w:eastAsia="Times New Roman" w:hAnsi="Consolas" w:cs="Times New Roman"/>
+          <w:color w:val="F2590C"/>
+          <w:sz w:val="21"/>
+          <w:szCs w:val="21"/>
+          <w:lang w:eastAsia="pt-BR"/>
+        </w:rPr>
+        <w:t>this</w:t>
+      </w:r>
+      <w:r>
+        <w:rPr>
+          <w:rFonts w:ascii="Consolas" w:eastAsia="Times New Roman" w:hAnsi="Consolas" w:cs="Times New Roman"/>
+          <w:color w:val="5C6773"/>
+          <w:sz w:val="21"/>
+          <w:szCs w:val="21"/>
+          <w:lang w:eastAsia="pt-BR"/>
+        </w:rPr>
+        <w:t>.checarIndice()){</w:t>
+      </w:r>
+      <w:r>
+        <w:rPr>
+          <w:rFonts w:ascii="Consolas" w:eastAsia="Times New Roman" w:hAnsi="Consolas" w:cs="Times New Roman"/>
+          <w:color w:val="F2590C"/>
+          <w:sz w:val="21"/>
+          <w:szCs w:val="21"/>
+          <w:lang w:eastAsia="pt-BR"/>
+        </w:rPr>
+        <w:t>return</w:t>
+      </w:r>
+      <w:r>
+        <w:rPr>
+          <w:rFonts w:ascii="Consolas" w:eastAsia="Times New Roman" w:hAnsi="Consolas" w:cs="Times New Roman"/>
+          <w:color w:val="5C6773"/>
+          <w:sz w:val="21"/>
+          <w:szCs w:val="21"/>
+          <w:lang w:eastAsia="pt-BR"/>
+        </w:rPr>
+        <w:t>;}</w:t>
+      </w:r>
+    </w:p>
+    <w:p>
+      <w:pPr>
+        <w:shd w:val="clear" w:color="auto" w:fill="FFFFFE"/>
+        <w:spacing w:after="0" w:line="285" w:lineRule="atLeast"/>
+        <w:rPr>
+          <w:rFonts w:ascii="Consolas" w:eastAsia="Times New Roman" w:hAnsi="Consolas" w:cs="Times New Roman"/>
+          <w:color w:val="5C6773"/>
+          <w:sz w:val="21"/>
+          <w:szCs w:val="21"/>
+          <w:lang w:eastAsia="pt-BR"/>
+        </w:rPr>
+      </w:pPr>
+    </w:p>
+    <w:p>
+      <w:pPr>
+        <w:shd w:val="clear" w:color="auto" w:fill="FFFFFE"/>
+        <w:spacing w:after="0" w:line="285" w:lineRule="atLeast"/>
+        <w:rPr>
+          <w:rFonts w:ascii="Consolas" w:eastAsia="Times New Roman" w:hAnsi="Consolas" w:cs="Times New Roman"/>
+          <w:color w:val="5C6773"/>
+          <w:sz w:val="21"/>
+          <w:szCs w:val="21"/>
+          <w:lang w:eastAsia="pt-BR"/>
+        </w:rPr>
+      </w:pPr>
+      <w:r>
+        <w:rPr>
+          <w:rFonts w:ascii="Consolas" w:eastAsia="Times New Roman" w:hAnsi="Consolas" w:cs="Times New Roman"/>
+          <w:color w:val="5C6773"/>
+          <w:sz w:val="21"/>
+          <w:szCs w:val="21"/>
+          <w:lang w:eastAsia="pt-BR"/>
+        </w:rPr>
+        <w:t>    </w:t>
+      </w:r>
+      <w:r>
+        <w:rPr>
+          <w:rFonts w:ascii="Consolas" w:eastAsia="Times New Roman" w:hAnsi="Consolas" w:cs="Times New Roman"/>
+          <w:color w:val="F2590C"/>
+          <w:sz w:val="21"/>
+          <w:szCs w:val="21"/>
+          <w:lang w:eastAsia="pt-BR"/>
+        </w:rPr>
+        <w:t>this</w:t>
+      </w:r>
+      <w:r>
+        <w:rPr>
+          <w:rFonts w:ascii="Consolas" w:eastAsia="Times New Roman" w:hAnsi="Consolas" w:cs="Times New Roman"/>
+          <w:color w:val="5C6773"/>
+          <w:sz w:val="21"/>
+          <w:szCs w:val="21"/>
+          <w:lang w:eastAsia="pt-BR"/>
+        </w:rPr>
+        <w:t>.state.lista.push({codigo: </w:t>
+      </w:r>
+      <w:r>
+        <w:rPr>
+          <w:rFonts w:ascii="Consolas" w:eastAsia="Times New Roman" w:hAnsi="Consolas" w:cs="Times New Roman"/>
+          <w:color w:val="F2590C"/>
+          <w:sz w:val="21"/>
+          <w:szCs w:val="21"/>
+          <w:lang w:eastAsia="pt-BR"/>
+        </w:rPr>
+        <w:t>this</w:t>
+      </w:r>
+      <w:r>
+        <w:rPr>
+          <w:rFonts w:ascii="Consolas" w:eastAsia="Times New Roman" w:hAnsi="Consolas" w:cs="Times New Roman"/>
+          <w:color w:val="5C6773"/>
+          <w:sz w:val="21"/>
+          <w:szCs w:val="21"/>
+          <w:lang w:eastAsia="pt-BR"/>
+        </w:rPr>
+        <w:t>.state.codigo, descricao: </w:t>
+      </w:r>
+      <w:r>
+        <w:rPr>
+          <w:rFonts w:ascii="Consolas" w:eastAsia="Times New Roman" w:hAnsi="Consolas" w:cs="Times New Roman"/>
+          <w:color w:val="F2590C"/>
+          <w:sz w:val="21"/>
+          <w:szCs w:val="21"/>
+          <w:lang w:eastAsia="pt-BR"/>
+        </w:rPr>
+        <w:t>this</w:t>
+      </w:r>
+      <w:r>
+        <w:rPr>
+          <w:rFonts w:ascii="Consolas" w:eastAsia="Times New Roman" w:hAnsi="Consolas" w:cs="Times New Roman"/>
+          <w:color w:val="5C6773"/>
+          <w:sz w:val="21"/>
+          <w:szCs w:val="21"/>
+          <w:lang w:eastAsia="pt-BR"/>
+        </w:rPr>
+        <w:t>.state.descricao, </w:t>
+      </w:r>
+    </w:p>
+    <w:p>
+      <w:pPr>
+        <w:shd w:val="clear" w:color="auto" w:fill="FFFFFE"/>
+        <w:spacing w:after="0" w:line="285" w:lineRule="atLeast"/>
+        <w:rPr>
+          <w:rFonts w:ascii="Consolas" w:eastAsia="Times New Roman" w:hAnsi="Consolas" w:cs="Times New Roman"/>
+          <w:color w:val="5C6773"/>
+          <w:sz w:val="21"/>
+          <w:szCs w:val="21"/>
+          <w:lang w:eastAsia="pt-BR"/>
+        </w:rPr>
+      </w:pPr>
+      <w:r>
+        <w:rPr>
+          <w:rFonts w:ascii="Consolas" w:eastAsia="Times New Roman" w:hAnsi="Consolas" w:cs="Times New Roman"/>
+          <w:color w:val="5C6773"/>
+          <w:sz w:val="21"/>
+          <w:szCs w:val="21"/>
+          <w:lang w:eastAsia="pt-BR"/>
+        </w:rPr>
+        <w:t>    preco: </w:t>
+      </w:r>
+      <w:r>
+        <w:rPr>
+          <w:rFonts w:ascii="Consolas" w:eastAsia="Times New Roman" w:hAnsi="Consolas" w:cs="Times New Roman"/>
+          <w:color w:val="41A6D9"/>
+          <w:sz w:val="21"/>
+          <w:szCs w:val="21"/>
+          <w:lang w:eastAsia="pt-BR"/>
+        </w:rPr>
+        <w:t>Number</w:t>
+      </w:r>
+      <w:r>
+        <w:rPr>
+          <w:rFonts w:ascii="Consolas" w:eastAsia="Times New Roman" w:hAnsi="Consolas" w:cs="Times New Roman"/>
+          <w:color w:val="5C6773"/>
+          <w:sz w:val="21"/>
+          <w:szCs w:val="21"/>
+          <w:lang w:eastAsia="pt-BR"/>
+        </w:rPr>
+        <w:t>(</w:t>
+      </w:r>
+      <w:r>
+        <w:rPr>
+          <w:rFonts w:ascii="Consolas" w:eastAsia="Times New Roman" w:hAnsi="Consolas" w:cs="Times New Roman"/>
+          <w:color w:val="F2590C"/>
+          <w:sz w:val="21"/>
+          <w:szCs w:val="21"/>
+          <w:lang w:eastAsia="pt-BR"/>
+        </w:rPr>
+        <w:t>this</w:t>
+      </w:r>
+      <w:r>
+        <w:rPr>
+          <w:rFonts w:ascii="Consolas" w:eastAsia="Times New Roman" w:hAnsi="Consolas" w:cs="Times New Roman"/>
+          <w:color w:val="5C6773"/>
+          <w:sz w:val="21"/>
+          <w:szCs w:val="21"/>
+          <w:lang w:eastAsia="pt-BR"/>
+        </w:rPr>
+        <w:t>.state.preco), quantidade: </w:t>
+      </w:r>
+      <w:r>
+        <w:rPr>
+          <w:rFonts w:ascii="Consolas" w:eastAsia="Times New Roman" w:hAnsi="Consolas" w:cs="Times New Roman"/>
+          <w:color w:val="41A6D9"/>
+          <w:sz w:val="21"/>
+          <w:szCs w:val="21"/>
+          <w:lang w:eastAsia="pt-BR"/>
+        </w:rPr>
+        <w:t>Number</w:t>
+      </w:r>
+      <w:r>
+        <w:rPr>
+          <w:rFonts w:ascii="Consolas" w:eastAsia="Times New Roman" w:hAnsi="Consolas" w:cs="Times New Roman"/>
+          <w:color w:val="5C6773"/>
+          <w:sz w:val="21"/>
+          <w:szCs w:val="21"/>
+          <w:lang w:eastAsia="pt-BR"/>
+        </w:rPr>
+        <w:t>(</w:t>
+      </w:r>
+      <w:r>
+        <w:rPr>
+          <w:rFonts w:ascii="Consolas" w:eastAsia="Times New Roman" w:hAnsi="Consolas" w:cs="Times New Roman"/>
+          <w:color w:val="F2590C"/>
+          <w:sz w:val="21"/>
+          <w:szCs w:val="21"/>
+          <w:lang w:eastAsia="pt-BR"/>
+        </w:rPr>
+        <w:t>this</w:t>
+      </w:r>
+      <w:r>
+        <w:rPr>
+          <w:rFonts w:ascii="Consolas" w:eastAsia="Times New Roman" w:hAnsi="Consolas" w:cs="Times New Roman"/>
+          <w:color w:val="5C6773"/>
+          <w:sz w:val="21"/>
+          <w:szCs w:val="21"/>
+          <w:lang w:eastAsia="pt-BR"/>
+        </w:rPr>
+        <w:t>.state.quantidade)}); </w:t>
+      </w:r>
+    </w:p>
+    <w:p>
+      <w:pPr>
+        <w:shd w:val="clear" w:color="auto" w:fill="FFFFFE"/>
+        <w:spacing w:after="0" w:line="285" w:lineRule="atLeast"/>
+        <w:rPr>
+          <w:rFonts w:ascii="Consolas" w:eastAsia="Times New Roman" w:hAnsi="Consolas" w:cs="Times New Roman"/>
+          <w:color w:val="5C6773"/>
+          <w:sz w:val="21"/>
+          <w:szCs w:val="21"/>
+          <w:lang w:eastAsia="pt-BR"/>
+        </w:rPr>
+      </w:pPr>
+    </w:p>
+    <w:p>
+      <w:pPr>
+        <w:shd w:val="clear" w:color="auto" w:fill="FFFFFE"/>
+        <w:spacing w:after="0" w:line="285" w:lineRule="atLeast"/>
+        <w:rPr>
+          <w:rFonts w:ascii="Consolas" w:eastAsia="Times New Roman" w:hAnsi="Consolas" w:cs="Times New Roman"/>
+          <w:color w:val="5C6773"/>
+          <w:sz w:val="21"/>
+          <w:szCs w:val="21"/>
+          <w:lang w:eastAsia="pt-BR"/>
+        </w:rPr>
+      </w:pPr>
+      <w:r>
+        <w:rPr>
+          <w:rFonts w:ascii="Consolas" w:eastAsia="Times New Roman" w:hAnsi="Consolas" w:cs="Times New Roman"/>
+          <w:color w:val="5C6773"/>
+          <w:sz w:val="21"/>
+          <w:szCs w:val="21"/>
+          <w:lang w:eastAsia="pt-BR"/>
+        </w:rPr>
+        <w:t>    </w:t>
+      </w:r>
+      <w:r>
+        <w:rPr>
+          <w:rFonts w:ascii="Consolas" w:eastAsia="Times New Roman" w:hAnsi="Consolas" w:cs="Times New Roman"/>
+          <w:color w:val="F2590C"/>
+          <w:sz w:val="21"/>
+          <w:szCs w:val="21"/>
+          <w:lang w:eastAsia="pt-BR"/>
+        </w:rPr>
+        <w:t>this</w:t>
+      </w:r>
+      <w:r>
+        <w:rPr>
+          <w:rFonts w:ascii="Consolas" w:eastAsia="Times New Roman" w:hAnsi="Consolas" w:cs="Times New Roman"/>
+          <w:color w:val="5C6773"/>
+          <w:sz w:val="21"/>
+          <w:szCs w:val="21"/>
+          <w:lang w:eastAsia="pt-BR"/>
+        </w:rPr>
+        <w:t>.setState(</w:t>
+      </w:r>
+      <w:r>
+        <w:rPr>
+          <w:rFonts w:ascii="Consolas" w:eastAsia="Times New Roman" w:hAnsi="Consolas" w:cs="Times New Roman"/>
+          <w:color w:val="F2590C"/>
+          <w:sz w:val="21"/>
+          <w:szCs w:val="21"/>
+          <w:lang w:eastAsia="pt-BR"/>
+        </w:rPr>
+        <w:t>this</w:t>
+      </w:r>
+      <w:r>
+        <w:rPr>
+          <w:rFonts w:ascii="Consolas" w:eastAsia="Times New Roman" w:hAnsi="Consolas" w:cs="Times New Roman"/>
+          <w:color w:val="5C6773"/>
+          <w:sz w:val="21"/>
+          <w:szCs w:val="21"/>
+          <w:lang w:eastAsia="pt-BR"/>
+        </w:rPr>
+        <w:t>.state)</w:t>
+      </w:r>
+    </w:p>
+    <w:p>
+      <w:pPr>
+        <w:shd w:val="clear" w:color="auto" w:fill="FFFFFE"/>
+        <w:spacing w:after="0" w:line="285" w:lineRule="atLeast"/>
+        <w:rPr>
+          <w:rFonts w:ascii="Consolas" w:eastAsia="Times New Roman" w:hAnsi="Consolas" w:cs="Times New Roman"/>
+          <w:color w:val="5C6773"/>
+          <w:sz w:val="21"/>
+          <w:szCs w:val="21"/>
+          <w:lang w:eastAsia="pt-BR"/>
+        </w:rPr>
+      </w:pPr>
+      <w:r>
+        <w:rPr>
+          <w:rFonts w:ascii="Consolas" w:eastAsia="Times New Roman" w:hAnsi="Consolas" w:cs="Times New Roman"/>
+          <w:color w:val="5C6773"/>
+          <w:sz w:val="21"/>
+          <w:szCs w:val="21"/>
+          <w:lang w:eastAsia="pt-BR"/>
+        </w:rPr>
+        <w:t>    </w:t>
+      </w:r>
+      <w:r>
+        <w:rPr>
+          <w:rFonts w:ascii="Consolas" w:eastAsia="Times New Roman" w:hAnsi="Consolas" w:cs="Times New Roman"/>
+          <w:color w:val="F2590C"/>
+          <w:sz w:val="21"/>
+          <w:szCs w:val="21"/>
+          <w:lang w:eastAsia="pt-BR"/>
+        </w:rPr>
+        <w:t>this</w:t>
+      </w:r>
+      <w:r>
+        <w:rPr>
+          <w:rFonts w:ascii="Consolas" w:eastAsia="Times New Roman" w:hAnsi="Consolas" w:cs="Times New Roman"/>
+          <w:color w:val="5C6773"/>
+          <w:sz w:val="21"/>
+          <w:szCs w:val="21"/>
+          <w:lang w:eastAsia="pt-BR"/>
+        </w:rPr>
+        <w:t>.limparCampos();</w:t>
+      </w:r>
+    </w:p>
+    <w:p>
+      <w:pPr>
+        <w:shd w:val="clear" w:color="auto" w:fill="FFFFFE"/>
+        <w:spacing w:after="0" w:line="285" w:lineRule="atLeast"/>
+        <w:rPr>
+          <w:rFonts w:ascii="Consolas" w:eastAsia="Times New Roman" w:hAnsi="Consolas" w:cs="Times New Roman"/>
+          <w:color w:val="5C6773"/>
+          <w:sz w:val="21"/>
+          <w:szCs w:val="21"/>
+          <w:lang w:eastAsia="pt-BR"/>
+        </w:rPr>
+      </w:pPr>
+      <w:r>
+        <w:rPr>
+          <w:rFonts w:ascii="Consolas" w:eastAsia="Times New Roman" w:hAnsi="Consolas" w:cs="Times New Roman"/>
+          <w:color w:val="5C6773"/>
+          <w:sz w:val="21"/>
+          <w:szCs w:val="21"/>
+          <w:lang w:eastAsia="pt-BR"/>
+        </w:rPr>
+        <w:t>  }</w:t>
+      </w:r>
+    </w:p>
+    <w:p>
+      <w:pPr>
+        <w:shd w:val="clear" w:color="auto" w:fill="FFFFFE"/>
+        <w:spacing w:after="0" w:line="285" w:lineRule="atLeast"/>
+        <w:rPr>
+          <w:rFonts w:ascii="Consolas" w:eastAsia="Times New Roman" w:hAnsi="Consolas" w:cs="Times New Roman"/>
+          <w:color w:val="5C6773"/>
+          <w:sz w:val="21"/>
+          <w:szCs w:val="21"/>
+          <w:lang w:eastAsia="pt-BR"/>
+        </w:rPr>
+      </w:pPr>
+    </w:p>
+    <w:p>
+      <w:pPr>
+        <w:shd w:val="clear" w:color="auto" w:fill="FFFFFE"/>
+        <w:spacing w:after="0" w:line="285" w:lineRule="atLeast"/>
+        <w:rPr>
+          <w:rFonts w:ascii="Consolas" w:eastAsia="Times New Roman" w:hAnsi="Consolas" w:cs="Times New Roman"/>
+          <w:color w:val="5C6773"/>
+          <w:sz w:val="21"/>
+          <w:szCs w:val="21"/>
+          <w:lang w:eastAsia="pt-BR"/>
+        </w:rPr>
+      </w:pPr>
+      <w:r>
+        <w:rPr>
+          <w:rFonts w:ascii="Consolas" w:eastAsia="Times New Roman" w:hAnsi="Consolas" w:cs="Times New Roman"/>
+          <w:color w:val="5C6773"/>
+          <w:sz w:val="21"/>
+          <w:szCs w:val="21"/>
+          <w:lang w:eastAsia="pt-BR"/>
+        </w:rPr>
+        <w:t>  apagarItem(){</w:t>
+      </w:r>
+    </w:p>
+    <w:p>
+      <w:pPr>
+        <w:shd w:val="clear" w:color="auto" w:fill="FFFFFE"/>
+        <w:spacing w:after="0" w:line="285" w:lineRule="atLeast"/>
+        <w:rPr>
+          <w:rFonts w:ascii="Consolas" w:eastAsia="Times New Roman" w:hAnsi="Consolas" w:cs="Times New Roman"/>
+          <w:color w:val="5C6773"/>
+          <w:sz w:val="21"/>
+          <w:szCs w:val="21"/>
+          <w:lang w:eastAsia="pt-BR"/>
+        </w:rPr>
+      </w:pPr>
+      <w:r>
+        <w:rPr>
+          <w:rFonts w:ascii="Consolas" w:eastAsia="Times New Roman" w:hAnsi="Consolas" w:cs="Times New Roman"/>
+          <w:color w:val="5C6773"/>
+          <w:sz w:val="21"/>
+          <w:szCs w:val="21"/>
+          <w:lang w:eastAsia="pt-BR"/>
+        </w:rPr>
+        <w:t>    </w:t>
+      </w:r>
+      <w:r>
+        <w:rPr>
+          <w:rFonts w:ascii="Consolas" w:eastAsia="Times New Roman" w:hAnsi="Consolas" w:cs="Times New Roman"/>
+          <w:color w:val="F2590C"/>
+          <w:sz w:val="21"/>
+          <w:szCs w:val="21"/>
+          <w:lang w:eastAsia="pt-BR"/>
+        </w:rPr>
+        <w:t>if</w:t>
+      </w:r>
+      <w:r>
+        <w:rPr>
+          <w:rFonts w:ascii="Consolas" w:eastAsia="Times New Roman" w:hAnsi="Consolas" w:cs="Times New Roman"/>
+          <w:color w:val="5C6773"/>
+          <w:sz w:val="21"/>
+          <w:szCs w:val="21"/>
+          <w:lang w:eastAsia="pt-BR"/>
+        </w:rPr>
+        <w:t> (</w:t>
+      </w:r>
+      <w:r>
+        <w:rPr>
+          <w:rFonts w:ascii="Consolas" w:eastAsia="Times New Roman" w:hAnsi="Consolas" w:cs="Times New Roman"/>
+          <w:color w:val="F2590C"/>
+          <w:sz w:val="21"/>
+          <w:szCs w:val="21"/>
+          <w:lang w:eastAsia="pt-BR"/>
+        </w:rPr>
+        <w:t>this</w:t>
+      </w:r>
+      <w:r>
+        <w:rPr>
+          <w:rFonts w:ascii="Consolas" w:eastAsia="Times New Roman" w:hAnsi="Consolas" w:cs="Times New Roman"/>
+          <w:color w:val="5C6773"/>
+          <w:sz w:val="21"/>
+          <w:szCs w:val="21"/>
+          <w:lang w:eastAsia="pt-BR"/>
+        </w:rPr>
+        <w:t>.state.codigo != </w:t>
+      </w:r>
+      <w:r>
+        <w:rPr>
+          <w:rFonts w:ascii="Consolas" w:eastAsia="Times New Roman" w:hAnsi="Consolas" w:cs="Times New Roman"/>
+          <w:color w:val="86B300"/>
+          <w:sz w:val="21"/>
+          <w:szCs w:val="21"/>
+          <w:lang w:eastAsia="pt-BR"/>
+        </w:rPr>
+        <w:t>''</w:t>
+      </w:r>
+      <w:r>
+        <w:rPr>
+          <w:rFonts w:ascii="Consolas" w:eastAsia="Times New Roman" w:hAnsi="Consolas" w:cs="Times New Roman"/>
+          <w:color w:val="5C6773"/>
+          <w:sz w:val="21"/>
+          <w:szCs w:val="21"/>
+          <w:lang w:eastAsia="pt-BR"/>
+        </w:rPr>
+        <w:t>){</w:t>
+      </w:r>
+    </w:p>
+    <w:p>
+      <w:pPr>
+        <w:shd w:val="clear" w:color="auto" w:fill="FFFFFE"/>
+        <w:spacing w:after="0" w:line="285" w:lineRule="atLeast"/>
+        <w:rPr>
+          <w:rFonts w:ascii="Consolas" w:eastAsia="Times New Roman" w:hAnsi="Consolas" w:cs="Times New Roman"/>
+          <w:color w:val="5C6773"/>
+          <w:sz w:val="21"/>
+          <w:szCs w:val="21"/>
+          <w:lang w:eastAsia="pt-BR"/>
+        </w:rPr>
+      </w:pPr>
+      <w:r>
+        <w:rPr>
+          <w:rFonts w:ascii="Consolas" w:eastAsia="Times New Roman" w:hAnsi="Consolas" w:cs="Times New Roman"/>
+          <w:color w:val="5C6773"/>
+          <w:sz w:val="21"/>
+          <w:szCs w:val="21"/>
+          <w:lang w:eastAsia="pt-BR"/>
+        </w:rPr>
+        <w:t>      </w:t>
+      </w:r>
+      <w:r>
+        <w:rPr>
+          <w:rFonts w:ascii="Consolas" w:eastAsia="Times New Roman" w:hAnsi="Consolas" w:cs="Times New Roman"/>
+          <w:color w:val="F2590C"/>
+          <w:sz w:val="21"/>
+          <w:szCs w:val="21"/>
+          <w:lang w:eastAsia="pt-BR"/>
+        </w:rPr>
+        <w:t>const</w:t>
+      </w:r>
+      <w:r>
+        <w:rPr>
+          <w:rFonts w:ascii="Consolas" w:eastAsia="Times New Roman" w:hAnsi="Consolas" w:cs="Times New Roman"/>
+          <w:color w:val="5C6773"/>
+          <w:sz w:val="21"/>
+          <w:szCs w:val="21"/>
+          <w:lang w:eastAsia="pt-BR"/>
+        </w:rPr>
+        <w:t> filtroCodigo = </w:t>
+      </w:r>
+      <w:r>
+        <w:rPr>
+          <w:rFonts w:ascii="Consolas" w:eastAsia="Times New Roman" w:hAnsi="Consolas" w:cs="Times New Roman"/>
+          <w:color w:val="F2590C"/>
+          <w:sz w:val="21"/>
+          <w:szCs w:val="21"/>
+          <w:lang w:eastAsia="pt-BR"/>
+        </w:rPr>
+        <w:t>this</w:t>
+      </w:r>
+      <w:r>
+        <w:rPr>
+          <w:rFonts w:ascii="Consolas" w:eastAsia="Times New Roman" w:hAnsi="Consolas" w:cs="Times New Roman"/>
+          <w:color w:val="5C6773"/>
+          <w:sz w:val="21"/>
+          <w:szCs w:val="21"/>
+          <w:lang w:eastAsia="pt-BR"/>
+        </w:rPr>
+        <w:t>.state.lista.filter(</w:t>
+      </w:r>
+    </w:p>
+    <w:p>
+      <w:pPr>
+        <w:shd w:val="clear" w:color="auto" w:fill="FFFFFE"/>
+        <w:spacing w:after="0" w:line="285" w:lineRule="atLeast"/>
+        <w:rPr>
+          <w:rFonts w:ascii="Consolas" w:eastAsia="Times New Roman" w:hAnsi="Consolas" w:cs="Times New Roman"/>
+          <w:color w:val="5C6773"/>
+          <w:sz w:val="21"/>
+          <w:szCs w:val="21"/>
+          <w:lang w:eastAsia="pt-BR"/>
+        </w:rPr>
+      </w:pPr>
+      <w:r>
+        <w:rPr>
+          <w:rFonts w:ascii="Consolas" w:eastAsia="Times New Roman" w:hAnsi="Consolas" w:cs="Times New Roman"/>
+          <w:color w:val="5C6773"/>
+          <w:sz w:val="21"/>
+          <w:szCs w:val="21"/>
+          <w:lang w:eastAsia="pt-BR"/>
+        </w:rPr>
+        <w:t>        item =&gt; (item.codigo != </w:t>
+      </w:r>
+      <w:r>
+        <w:rPr>
+          <w:rFonts w:ascii="Consolas" w:eastAsia="Times New Roman" w:hAnsi="Consolas" w:cs="Times New Roman"/>
+          <w:color w:val="F2590C"/>
+          <w:sz w:val="21"/>
+          <w:szCs w:val="21"/>
+          <w:lang w:eastAsia="pt-BR"/>
+        </w:rPr>
+        <w:t>this</w:t>
+      </w:r>
+      <w:r>
+        <w:rPr>
+          <w:rFonts w:ascii="Consolas" w:eastAsia="Times New Roman" w:hAnsi="Consolas" w:cs="Times New Roman"/>
+          <w:color w:val="5C6773"/>
+          <w:sz w:val="21"/>
+          <w:szCs w:val="21"/>
+          <w:lang w:eastAsia="pt-BR"/>
+        </w:rPr>
+        <w:t>.state.codigo)</w:t>
+      </w:r>
+    </w:p>
+    <w:p>
+      <w:pPr>
+        <w:shd w:val="clear" w:color="auto" w:fill="FFFFFE"/>
+        <w:spacing w:after="0" w:line="285" w:lineRule="atLeast"/>
+        <w:rPr>
+          <w:rFonts w:ascii="Consolas" w:eastAsia="Times New Roman" w:hAnsi="Consolas" w:cs="Times New Roman"/>
+          <w:color w:val="5C6773"/>
+          <w:sz w:val="21"/>
+          <w:szCs w:val="21"/>
+          <w:lang w:eastAsia="pt-BR"/>
+        </w:rPr>
+      </w:pPr>
+      <w:r>
+        <w:rPr>
+          <w:rFonts w:ascii="Consolas" w:eastAsia="Times New Roman" w:hAnsi="Consolas" w:cs="Times New Roman"/>
+          <w:color w:val="5C6773"/>
+          <w:sz w:val="21"/>
+          <w:szCs w:val="21"/>
+          <w:lang w:eastAsia="pt-BR"/>
+        </w:rPr>
+        <w:t>      );</w:t>
+      </w:r>
+    </w:p>
+    <w:p>
+      <w:pPr>
+        <w:shd w:val="clear" w:color="auto" w:fill="FFFFFE"/>
+        <w:spacing w:after="0" w:line="285" w:lineRule="atLeast"/>
+        <w:rPr>
+          <w:rFonts w:ascii="Consolas" w:eastAsia="Times New Roman" w:hAnsi="Consolas" w:cs="Times New Roman"/>
+          <w:color w:val="5C6773"/>
+          <w:sz w:val="21"/>
+          <w:szCs w:val="21"/>
+          <w:lang w:eastAsia="pt-BR"/>
+        </w:rPr>
+      </w:pPr>
+      <w:r>
+        <w:rPr>
+          <w:rFonts w:ascii="Consolas" w:eastAsia="Times New Roman" w:hAnsi="Consolas" w:cs="Times New Roman"/>
+          <w:color w:val="5C6773"/>
+          <w:sz w:val="21"/>
+          <w:szCs w:val="21"/>
+          <w:lang w:eastAsia="pt-BR"/>
+        </w:rPr>
+        <w:t>      </w:t>
+      </w:r>
+    </w:p>
+    <w:p>
+      <w:pPr>
+        <w:shd w:val="clear" w:color="auto" w:fill="FFFFFE"/>
+        <w:spacing w:after="0" w:line="285" w:lineRule="atLeast"/>
+        <w:rPr>
+          <w:rFonts w:ascii="Consolas" w:eastAsia="Times New Roman" w:hAnsi="Consolas" w:cs="Times New Roman"/>
+          <w:color w:val="5C6773"/>
+          <w:sz w:val="21"/>
+          <w:szCs w:val="21"/>
+          <w:lang w:eastAsia="pt-BR"/>
+        </w:rPr>
+      </w:pPr>
+      <w:r>
+        <w:rPr>
+          <w:rFonts w:ascii="Consolas" w:eastAsia="Times New Roman" w:hAnsi="Consolas" w:cs="Times New Roman"/>
+          <w:color w:val="5C6773"/>
+          <w:sz w:val="21"/>
+          <w:szCs w:val="21"/>
+          <w:lang w:eastAsia="pt-BR"/>
+        </w:rPr>
+        <w:t>      </w:t>
+      </w:r>
+      <w:r>
+        <w:rPr>
+          <w:rFonts w:ascii="Consolas" w:eastAsia="Times New Roman" w:hAnsi="Consolas" w:cs="Times New Roman"/>
+          <w:color w:val="F2590C"/>
+          <w:sz w:val="21"/>
+          <w:szCs w:val="21"/>
+          <w:lang w:eastAsia="pt-BR"/>
+        </w:rPr>
+        <w:t>this</w:t>
+      </w:r>
+      <w:r>
+        <w:rPr>
+          <w:rFonts w:ascii="Consolas" w:eastAsia="Times New Roman" w:hAnsi="Consolas" w:cs="Times New Roman"/>
+          <w:color w:val="5C6773"/>
+          <w:sz w:val="21"/>
+          <w:szCs w:val="21"/>
+          <w:lang w:eastAsia="pt-BR"/>
+        </w:rPr>
+        <w:t>.setState({lista: filtroCodigo});</w:t>
+      </w:r>
+    </w:p>
+    <w:p>
+      <w:pPr>
+        <w:shd w:val="clear" w:color="auto" w:fill="FFFFFE"/>
+        <w:spacing w:after="0" w:line="285" w:lineRule="atLeast"/>
+        <w:rPr>
+          <w:rFonts w:ascii="Consolas" w:eastAsia="Times New Roman" w:hAnsi="Consolas" w:cs="Times New Roman"/>
+          <w:color w:val="5C6773"/>
+          <w:sz w:val="21"/>
+          <w:szCs w:val="21"/>
+          <w:lang w:eastAsia="pt-BR"/>
+        </w:rPr>
+      </w:pPr>
+      <w:r>
+        <w:rPr>
+          <w:rFonts w:ascii="Consolas" w:eastAsia="Times New Roman" w:hAnsi="Consolas" w:cs="Times New Roman"/>
+          <w:color w:val="5C6773"/>
+          <w:sz w:val="21"/>
+          <w:szCs w:val="21"/>
+          <w:lang w:eastAsia="pt-BR"/>
+        </w:rPr>
+        <w:t>      </w:t>
+      </w:r>
+      <w:r>
+        <w:rPr>
+          <w:rFonts w:ascii="Consolas" w:eastAsia="Times New Roman" w:hAnsi="Consolas" w:cs="Times New Roman"/>
+          <w:color w:val="F2590C"/>
+          <w:sz w:val="21"/>
+          <w:szCs w:val="21"/>
+          <w:lang w:eastAsia="pt-BR"/>
+        </w:rPr>
+        <w:t>this</w:t>
+      </w:r>
+      <w:r>
+        <w:rPr>
+          <w:rFonts w:ascii="Consolas" w:eastAsia="Times New Roman" w:hAnsi="Consolas" w:cs="Times New Roman"/>
+          <w:color w:val="5C6773"/>
+          <w:sz w:val="21"/>
+          <w:szCs w:val="21"/>
+          <w:lang w:eastAsia="pt-BR"/>
+        </w:rPr>
+        <w:t>.limparCampos();</w:t>
+      </w:r>
+    </w:p>
+    <w:p>
+      <w:pPr>
+        <w:shd w:val="clear" w:color="auto" w:fill="FFFFFE"/>
+        <w:spacing w:after="0" w:line="285" w:lineRule="atLeast"/>
+        <w:rPr>
+          <w:rFonts w:ascii="Consolas" w:eastAsia="Times New Roman" w:hAnsi="Consolas" w:cs="Times New Roman"/>
+          <w:color w:val="5C6773"/>
+          <w:sz w:val="21"/>
+          <w:szCs w:val="21"/>
+          <w:lang w:eastAsia="pt-BR"/>
+        </w:rPr>
+      </w:pPr>
+      <w:r>
+        <w:rPr>
+          <w:rFonts w:ascii="Consolas" w:eastAsia="Times New Roman" w:hAnsi="Consolas" w:cs="Times New Roman"/>
+          <w:color w:val="5C6773"/>
+          <w:sz w:val="21"/>
+          <w:szCs w:val="21"/>
+          <w:lang w:eastAsia="pt-BR"/>
+        </w:rPr>
+        <w:t>    }</w:t>
+      </w:r>
+    </w:p>
+    <w:p>
+      <w:pPr>
+        <w:shd w:val="clear" w:color="auto" w:fill="FFFFFE"/>
+        <w:spacing w:after="0" w:line="285" w:lineRule="atLeast"/>
+        <w:rPr>
+          <w:rFonts w:ascii="Consolas" w:eastAsia="Times New Roman" w:hAnsi="Consolas" w:cs="Times New Roman"/>
+          <w:color w:val="5C6773"/>
+          <w:sz w:val="21"/>
+          <w:szCs w:val="21"/>
+          <w:lang w:eastAsia="pt-BR"/>
+        </w:rPr>
+      </w:pPr>
+      <w:r>
+        <w:rPr>
+          <w:rFonts w:ascii="Consolas" w:eastAsia="Times New Roman" w:hAnsi="Consolas" w:cs="Times New Roman"/>
+          <w:color w:val="5C6773"/>
+          <w:sz w:val="21"/>
+          <w:szCs w:val="21"/>
+          <w:lang w:eastAsia="pt-BR"/>
+        </w:rPr>
+        <w:t>  }</w:t>
+      </w:r>
+    </w:p>
+    <w:p>
+      <w:pPr>
+        <w:shd w:val="clear" w:color="auto" w:fill="FFFFFE"/>
+        <w:spacing w:after="0" w:line="285" w:lineRule="atLeast"/>
+        <w:rPr>
+          <w:rFonts w:ascii="Consolas" w:eastAsia="Times New Roman" w:hAnsi="Consolas" w:cs="Times New Roman"/>
+          <w:color w:val="5C6773"/>
+          <w:sz w:val="21"/>
+          <w:szCs w:val="21"/>
+          <w:lang w:eastAsia="pt-BR"/>
+        </w:rPr>
+      </w:pPr>
+    </w:p>
+    <w:p>
+      <w:pPr>
+        <w:shd w:val="clear" w:color="auto" w:fill="FFFFFE"/>
+        <w:spacing w:after="0" w:line="285" w:lineRule="atLeast"/>
+        <w:rPr>
+          <w:rFonts w:ascii="Consolas" w:eastAsia="Times New Roman" w:hAnsi="Consolas" w:cs="Times New Roman"/>
+          <w:color w:val="5C6773"/>
+          <w:sz w:val="21"/>
+          <w:szCs w:val="21"/>
+          <w:lang w:eastAsia="pt-BR"/>
+        </w:rPr>
+      </w:pPr>
+      <w:r>
+        <w:rPr>
+          <w:rFonts w:ascii="Consolas" w:eastAsia="Times New Roman" w:hAnsi="Consolas" w:cs="Times New Roman"/>
+          <w:color w:val="5C6773"/>
+          <w:sz w:val="21"/>
+          <w:szCs w:val="21"/>
+          <w:lang w:eastAsia="pt-BR"/>
+        </w:rPr>
+        <w:t>  editarItem(){</w:t>
+      </w:r>
+    </w:p>
+    <w:p>
+      <w:pPr>
+        <w:shd w:val="clear" w:color="auto" w:fill="FFFFFE"/>
+        <w:spacing w:after="0" w:line="285" w:lineRule="atLeast"/>
+        <w:rPr>
+          <w:rFonts w:ascii="Consolas" w:eastAsia="Times New Roman" w:hAnsi="Consolas" w:cs="Times New Roman"/>
+          <w:color w:val="5C6773"/>
+          <w:sz w:val="21"/>
+          <w:szCs w:val="21"/>
+          <w:lang w:eastAsia="pt-BR"/>
+        </w:rPr>
+      </w:pPr>
+      <w:r>
+        <w:rPr>
+          <w:rFonts w:ascii="Consolas" w:eastAsia="Times New Roman" w:hAnsi="Consolas" w:cs="Times New Roman"/>
+          <w:color w:val="5C6773"/>
+          <w:sz w:val="21"/>
+          <w:szCs w:val="21"/>
+          <w:lang w:eastAsia="pt-BR"/>
+        </w:rPr>
+        <w:t>    </w:t>
+      </w:r>
+      <w:r>
+        <w:rPr>
+          <w:rFonts w:ascii="Consolas" w:eastAsia="Times New Roman" w:hAnsi="Consolas" w:cs="Times New Roman"/>
+          <w:color w:val="F2590C"/>
+          <w:sz w:val="21"/>
+          <w:szCs w:val="21"/>
+          <w:lang w:eastAsia="pt-BR"/>
+        </w:rPr>
+        <w:t>if</w:t>
+      </w:r>
+      <w:r>
+        <w:rPr>
+          <w:rFonts w:ascii="Consolas" w:eastAsia="Times New Roman" w:hAnsi="Consolas" w:cs="Times New Roman"/>
+          <w:color w:val="5C6773"/>
+          <w:sz w:val="21"/>
+          <w:szCs w:val="21"/>
+          <w:lang w:eastAsia="pt-BR"/>
+        </w:rPr>
+        <w:t> (</w:t>
+      </w:r>
+      <w:r>
+        <w:rPr>
+          <w:rFonts w:ascii="Consolas" w:eastAsia="Times New Roman" w:hAnsi="Consolas" w:cs="Times New Roman"/>
+          <w:color w:val="F2590C"/>
+          <w:sz w:val="21"/>
+          <w:szCs w:val="21"/>
+          <w:lang w:eastAsia="pt-BR"/>
+        </w:rPr>
+        <w:t>this</w:t>
+      </w:r>
+      <w:r>
+        <w:rPr>
+          <w:rFonts w:ascii="Consolas" w:eastAsia="Times New Roman" w:hAnsi="Consolas" w:cs="Times New Roman"/>
+          <w:color w:val="5C6773"/>
+          <w:sz w:val="21"/>
+          <w:szCs w:val="21"/>
+          <w:lang w:eastAsia="pt-BR"/>
+        </w:rPr>
+        <w:t>.state.codigo != </w:t>
+      </w:r>
+      <w:r>
+        <w:rPr>
+          <w:rFonts w:ascii="Consolas" w:eastAsia="Times New Roman" w:hAnsi="Consolas" w:cs="Times New Roman"/>
+          <w:color w:val="86B300"/>
+          <w:sz w:val="21"/>
+          <w:szCs w:val="21"/>
+          <w:lang w:eastAsia="pt-BR"/>
+        </w:rPr>
+        <w:t>''</w:t>
+      </w:r>
+      <w:r>
+        <w:rPr>
+          <w:rFonts w:ascii="Consolas" w:eastAsia="Times New Roman" w:hAnsi="Consolas" w:cs="Times New Roman"/>
+          <w:color w:val="5C6773"/>
+          <w:sz w:val="21"/>
+          <w:szCs w:val="21"/>
+          <w:lang w:eastAsia="pt-BR"/>
+        </w:rPr>
+        <w:t>){</w:t>
+      </w:r>
+    </w:p>
+    <w:p>
+      <w:pPr>
+        <w:shd w:val="clear" w:color="auto" w:fill="FFFFFE"/>
+        <w:spacing w:after="0" w:line="285" w:lineRule="atLeast"/>
+        <w:rPr>
+          <w:rFonts w:ascii="Consolas" w:eastAsia="Times New Roman" w:hAnsi="Consolas" w:cs="Times New Roman"/>
+          <w:color w:val="5C6773"/>
+          <w:sz w:val="21"/>
+          <w:szCs w:val="21"/>
+          <w:lang w:eastAsia="pt-BR"/>
+        </w:rPr>
+      </w:pPr>
+      <w:r>
+        <w:rPr>
+          <w:rFonts w:ascii="Consolas" w:eastAsia="Times New Roman" w:hAnsi="Consolas" w:cs="Times New Roman"/>
+          <w:color w:val="5C6773"/>
+          <w:sz w:val="21"/>
+          <w:szCs w:val="21"/>
+          <w:lang w:eastAsia="pt-BR"/>
+        </w:rPr>
+        <w:t>      </w:t>
+      </w:r>
+      <w:r>
+        <w:rPr>
+          <w:rFonts w:ascii="Consolas" w:eastAsia="Times New Roman" w:hAnsi="Consolas" w:cs="Times New Roman"/>
+          <w:color w:val="F2590C"/>
+          <w:sz w:val="21"/>
+          <w:szCs w:val="21"/>
+          <w:lang w:eastAsia="pt-BR"/>
+        </w:rPr>
+        <w:t>const</w:t>
+      </w:r>
+      <w:r>
+        <w:rPr>
+          <w:rFonts w:ascii="Consolas" w:eastAsia="Times New Roman" w:hAnsi="Consolas" w:cs="Times New Roman"/>
+          <w:color w:val="5C6773"/>
+          <w:sz w:val="21"/>
+          <w:szCs w:val="21"/>
+          <w:lang w:eastAsia="pt-BR"/>
+        </w:rPr>
+        <w:t> filtroCodigo = </w:t>
+      </w:r>
+      <w:r>
+        <w:rPr>
+          <w:rFonts w:ascii="Consolas" w:eastAsia="Times New Roman" w:hAnsi="Consolas" w:cs="Times New Roman"/>
+          <w:color w:val="F2590C"/>
+          <w:sz w:val="21"/>
+          <w:szCs w:val="21"/>
+          <w:lang w:eastAsia="pt-BR"/>
+        </w:rPr>
+        <w:t>this</w:t>
+      </w:r>
+      <w:r>
+        <w:rPr>
+          <w:rFonts w:ascii="Consolas" w:eastAsia="Times New Roman" w:hAnsi="Consolas" w:cs="Times New Roman"/>
+          <w:color w:val="5C6773"/>
+          <w:sz w:val="21"/>
+          <w:szCs w:val="21"/>
+          <w:lang w:eastAsia="pt-BR"/>
+        </w:rPr>
+        <w:t>.state.lista.filter(</w:t>
+      </w:r>
+    </w:p>
+    <w:p>
+      <w:pPr>
+        <w:shd w:val="clear" w:color="auto" w:fill="FFFFFE"/>
+        <w:spacing w:after="0" w:line="285" w:lineRule="atLeast"/>
+        <w:rPr>
+          <w:rFonts w:ascii="Consolas" w:eastAsia="Times New Roman" w:hAnsi="Consolas" w:cs="Times New Roman"/>
+          <w:color w:val="5C6773"/>
+          <w:sz w:val="21"/>
+          <w:szCs w:val="21"/>
+          <w:lang w:eastAsia="pt-BR"/>
+        </w:rPr>
+      </w:pPr>
+      <w:r>
+        <w:rPr>
+          <w:rFonts w:ascii="Consolas" w:eastAsia="Times New Roman" w:hAnsi="Consolas" w:cs="Times New Roman"/>
+          <w:color w:val="5C6773"/>
+          <w:sz w:val="21"/>
+          <w:szCs w:val="21"/>
+          <w:lang w:eastAsia="pt-BR"/>
+        </w:rPr>
+        <w:t>        item =&gt; (item.codigo != </w:t>
+      </w:r>
+      <w:r>
+        <w:rPr>
+          <w:rFonts w:ascii="Consolas" w:eastAsia="Times New Roman" w:hAnsi="Consolas" w:cs="Times New Roman"/>
+          <w:color w:val="F2590C"/>
+          <w:sz w:val="21"/>
+          <w:szCs w:val="21"/>
+          <w:lang w:eastAsia="pt-BR"/>
+        </w:rPr>
+        <w:t>this</w:t>
+      </w:r>
+      <w:r>
+        <w:rPr>
+          <w:rFonts w:ascii="Consolas" w:eastAsia="Times New Roman" w:hAnsi="Consolas" w:cs="Times New Roman"/>
+          <w:color w:val="5C6773"/>
+          <w:sz w:val="21"/>
+          <w:szCs w:val="21"/>
+          <w:lang w:eastAsia="pt-BR"/>
+        </w:rPr>
+        <w:t>.state.codigo)</w:t>
+      </w:r>
+    </w:p>
+    <w:p>
+      <w:pPr>
+        <w:shd w:val="clear" w:color="auto" w:fill="FFFFFE"/>
+        <w:spacing w:after="0" w:line="285" w:lineRule="atLeast"/>
+        <w:rPr>
+          <w:rFonts w:ascii="Consolas" w:eastAsia="Times New Roman" w:hAnsi="Consolas" w:cs="Times New Roman"/>
+          <w:color w:val="5C6773"/>
+          <w:sz w:val="21"/>
+          <w:szCs w:val="21"/>
+          <w:lang w:eastAsia="pt-BR"/>
+        </w:rPr>
+      </w:pPr>
+      <w:r>
+        <w:rPr>
+          <w:rFonts w:ascii="Consolas" w:eastAsia="Times New Roman" w:hAnsi="Consolas" w:cs="Times New Roman"/>
+          <w:color w:val="5C6773"/>
+          <w:sz w:val="21"/>
+          <w:szCs w:val="21"/>
+          <w:lang w:eastAsia="pt-BR"/>
+        </w:rPr>
+        <w:t>      );</w:t>
+      </w:r>
+    </w:p>
+    <w:p>
+      <w:pPr>
+        <w:shd w:val="clear" w:color="auto" w:fill="FFFFFE"/>
+        <w:spacing w:after="0" w:line="285" w:lineRule="atLeast"/>
+        <w:rPr>
+          <w:rFonts w:ascii="Consolas" w:eastAsia="Times New Roman" w:hAnsi="Consolas" w:cs="Times New Roman"/>
+          <w:color w:val="5C6773"/>
+          <w:sz w:val="21"/>
+          <w:szCs w:val="21"/>
+          <w:lang w:eastAsia="pt-BR"/>
+        </w:rPr>
+      </w:pPr>
+      <w:r>
+        <w:rPr>
+          <w:rFonts w:ascii="Consolas" w:eastAsia="Times New Roman" w:hAnsi="Consolas" w:cs="Times New Roman"/>
+          <w:color w:val="5C6773"/>
+          <w:sz w:val="21"/>
+          <w:szCs w:val="21"/>
+          <w:lang w:eastAsia="pt-BR"/>
+        </w:rPr>
+        <w:t>        </w:t>
+      </w:r>
+    </w:p>
+    <w:p>
+      <w:pPr>
+        <w:shd w:val="clear" w:color="auto" w:fill="FFFFFE"/>
+        <w:spacing w:after="0" w:line="285" w:lineRule="atLeast"/>
+        <w:rPr>
+          <w:rFonts w:ascii="Consolas" w:eastAsia="Times New Roman" w:hAnsi="Consolas" w:cs="Times New Roman"/>
+          <w:color w:val="5C6773"/>
+          <w:sz w:val="21"/>
+          <w:szCs w:val="21"/>
+          <w:lang w:eastAsia="pt-BR"/>
+        </w:rPr>
+      </w:pPr>
+      <w:r>
+        <w:rPr>
+          <w:rFonts w:ascii="Consolas" w:eastAsia="Times New Roman" w:hAnsi="Consolas" w:cs="Times New Roman"/>
+          <w:color w:val="5C6773"/>
+          <w:sz w:val="21"/>
+          <w:szCs w:val="21"/>
+          <w:lang w:eastAsia="pt-BR"/>
+        </w:rPr>
+        <w:t>        </w:t>
+      </w:r>
+      <w:r>
+        <w:rPr>
+          <w:rFonts w:ascii="Consolas" w:eastAsia="Times New Roman" w:hAnsi="Consolas" w:cs="Times New Roman"/>
+          <w:color w:val="F2590C"/>
+          <w:sz w:val="21"/>
+          <w:szCs w:val="21"/>
+          <w:lang w:eastAsia="pt-BR"/>
+        </w:rPr>
+        <w:t>this</w:t>
+      </w:r>
+      <w:r>
+        <w:rPr>
+          <w:rFonts w:ascii="Consolas" w:eastAsia="Times New Roman" w:hAnsi="Consolas" w:cs="Times New Roman"/>
+          <w:color w:val="5C6773"/>
+          <w:sz w:val="21"/>
+          <w:szCs w:val="21"/>
+          <w:lang w:eastAsia="pt-BR"/>
+        </w:rPr>
+        <w:t>.state.lista[</w:t>
+      </w:r>
+      <w:r>
+        <w:rPr>
+          <w:rFonts w:ascii="Consolas" w:eastAsia="Times New Roman" w:hAnsi="Consolas" w:cs="Times New Roman"/>
+          <w:color w:val="F2590C"/>
+          <w:sz w:val="21"/>
+          <w:szCs w:val="21"/>
+          <w:lang w:eastAsia="pt-BR"/>
+        </w:rPr>
+        <w:t>this</w:t>
+      </w:r>
+      <w:r>
+        <w:rPr>
+          <w:rFonts w:ascii="Consolas" w:eastAsia="Times New Roman" w:hAnsi="Consolas" w:cs="Times New Roman"/>
+          <w:color w:val="5C6773"/>
+          <w:sz w:val="21"/>
+          <w:szCs w:val="21"/>
+          <w:lang w:eastAsia="pt-BR"/>
+        </w:rPr>
+        <w:t>.checarIndice()].descricao = </w:t>
+      </w:r>
+      <w:r>
+        <w:rPr>
+          <w:rFonts w:ascii="Consolas" w:eastAsia="Times New Roman" w:hAnsi="Consolas" w:cs="Times New Roman"/>
+          <w:color w:val="F2590C"/>
+          <w:sz w:val="21"/>
+          <w:szCs w:val="21"/>
+          <w:lang w:eastAsia="pt-BR"/>
+        </w:rPr>
+        <w:t>this</w:t>
+      </w:r>
+      <w:r>
+        <w:rPr>
+          <w:rFonts w:ascii="Consolas" w:eastAsia="Times New Roman" w:hAnsi="Consolas" w:cs="Times New Roman"/>
+          <w:color w:val="5C6773"/>
+          <w:sz w:val="21"/>
+          <w:szCs w:val="21"/>
+          <w:lang w:eastAsia="pt-BR"/>
+        </w:rPr>
+        <w:t>.state.descricao;</w:t>
+      </w:r>
+    </w:p>
+    <w:p>
+      <w:pPr>
+        <w:shd w:val="clear" w:color="auto" w:fill="FFFFFE"/>
+        <w:spacing w:after="0" w:line="285" w:lineRule="atLeast"/>
+        <w:rPr>
+          <w:rFonts w:ascii="Consolas" w:eastAsia="Times New Roman" w:hAnsi="Consolas" w:cs="Times New Roman"/>
+          <w:color w:val="5C6773"/>
+          <w:sz w:val="21"/>
+          <w:szCs w:val="21"/>
+          <w:lang w:eastAsia="pt-BR"/>
+        </w:rPr>
+      </w:pPr>
+      <w:r>
+        <w:rPr>
+          <w:rFonts w:ascii="Consolas" w:eastAsia="Times New Roman" w:hAnsi="Consolas" w:cs="Times New Roman"/>
+          <w:color w:val="5C6773"/>
+          <w:sz w:val="21"/>
+          <w:szCs w:val="21"/>
+          <w:lang w:eastAsia="pt-BR"/>
+        </w:rPr>
+        <w:t>        </w:t>
+      </w:r>
+      <w:r>
+        <w:rPr>
+          <w:rFonts w:ascii="Consolas" w:eastAsia="Times New Roman" w:hAnsi="Consolas" w:cs="Times New Roman"/>
+          <w:color w:val="F2590C"/>
+          <w:sz w:val="21"/>
+          <w:szCs w:val="21"/>
+          <w:lang w:eastAsia="pt-BR"/>
+        </w:rPr>
+        <w:t>this</w:t>
+      </w:r>
+      <w:r>
+        <w:rPr>
+          <w:rFonts w:ascii="Consolas" w:eastAsia="Times New Roman" w:hAnsi="Consolas" w:cs="Times New Roman"/>
+          <w:color w:val="5C6773"/>
+          <w:sz w:val="21"/>
+          <w:szCs w:val="21"/>
+          <w:lang w:eastAsia="pt-BR"/>
+        </w:rPr>
+        <w:t>.state.lista[</w:t>
+      </w:r>
+      <w:r>
+        <w:rPr>
+          <w:rFonts w:ascii="Consolas" w:eastAsia="Times New Roman" w:hAnsi="Consolas" w:cs="Times New Roman"/>
+          <w:color w:val="F2590C"/>
+          <w:sz w:val="21"/>
+          <w:szCs w:val="21"/>
+          <w:lang w:eastAsia="pt-BR"/>
+        </w:rPr>
+        <w:t>this</w:t>
+      </w:r>
+      <w:r>
+        <w:rPr>
+          <w:rFonts w:ascii="Consolas" w:eastAsia="Times New Roman" w:hAnsi="Consolas" w:cs="Times New Roman"/>
+          <w:color w:val="5C6773"/>
+          <w:sz w:val="21"/>
+          <w:szCs w:val="21"/>
+          <w:lang w:eastAsia="pt-BR"/>
+        </w:rPr>
+        <w:t>.checarIndice()].preco = </w:t>
+      </w:r>
+      <w:r>
+        <w:rPr>
+          <w:rFonts w:ascii="Consolas" w:eastAsia="Times New Roman" w:hAnsi="Consolas" w:cs="Times New Roman"/>
+          <w:color w:val="F2590C"/>
+          <w:sz w:val="21"/>
+          <w:szCs w:val="21"/>
+          <w:lang w:eastAsia="pt-BR"/>
+        </w:rPr>
+        <w:t>this</w:t>
+      </w:r>
+      <w:r>
+        <w:rPr>
+          <w:rFonts w:ascii="Consolas" w:eastAsia="Times New Roman" w:hAnsi="Consolas" w:cs="Times New Roman"/>
+          <w:color w:val="5C6773"/>
+          <w:sz w:val="21"/>
+          <w:szCs w:val="21"/>
+          <w:lang w:eastAsia="pt-BR"/>
+        </w:rPr>
+        <w:t>.state.preco;</w:t>
+      </w:r>
+    </w:p>
+    <w:p>
+      <w:pPr>
+        <w:shd w:val="clear" w:color="auto" w:fill="FFFFFE"/>
+        <w:spacing w:after="0" w:line="285" w:lineRule="atLeast"/>
+        <w:rPr>
+          <w:rFonts w:ascii="Consolas" w:eastAsia="Times New Roman" w:hAnsi="Consolas" w:cs="Times New Roman"/>
+          <w:color w:val="5C6773"/>
+          <w:sz w:val="21"/>
+          <w:szCs w:val="21"/>
+          <w:lang w:eastAsia="pt-BR"/>
+        </w:rPr>
+      </w:pPr>
+      <w:r>
+        <w:rPr>
+          <w:rFonts w:ascii="Consolas" w:eastAsia="Times New Roman" w:hAnsi="Consolas" w:cs="Times New Roman"/>
+          <w:color w:val="5C6773"/>
+          <w:sz w:val="21"/>
+          <w:szCs w:val="21"/>
+          <w:lang w:eastAsia="pt-BR"/>
+        </w:rPr>
+        <w:t>        </w:t>
+      </w:r>
+      <w:r>
+        <w:rPr>
+          <w:rFonts w:ascii="Consolas" w:eastAsia="Times New Roman" w:hAnsi="Consolas" w:cs="Times New Roman"/>
+          <w:color w:val="F2590C"/>
+          <w:sz w:val="21"/>
+          <w:szCs w:val="21"/>
+          <w:lang w:eastAsia="pt-BR"/>
+        </w:rPr>
+        <w:t>this</w:t>
+      </w:r>
+      <w:r>
+        <w:rPr>
+          <w:rFonts w:ascii="Consolas" w:eastAsia="Times New Roman" w:hAnsi="Consolas" w:cs="Times New Roman"/>
+          <w:color w:val="5C6773"/>
+          <w:sz w:val="21"/>
+          <w:szCs w:val="21"/>
+          <w:lang w:eastAsia="pt-BR"/>
+        </w:rPr>
+        <w:t>.state.lista[</w:t>
+      </w:r>
+      <w:r>
+        <w:rPr>
+          <w:rFonts w:ascii="Consolas" w:eastAsia="Times New Roman" w:hAnsi="Consolas" w:cs="Times New Roman"/>
+          <w:color w:val="F2590C"/>
+          <w:sz w:val="21"/>
+          <w:szCs w:val="21"/>
+          <w:lang w:eastAsia="pt-BR"/>
+        </w:rPr>
+        <w:t>this</w:t>
+      </w:r>
+      <w:r>
+        <w:rPr>
+          <w:rFonts w:ascii="Consolas" w:eastAsia="Times New Roman" w:hAnsi="Consolas" w:cs="Times New Roman"/>
+          <w:color w:val="5C6773"/>
+          <w:sz w:val="21"/>
+          <w:szCs w:val="21"/>
+          <w:lang w:eastAsia="pt-BR"/>
+        </w:rPr>
+        <w:t>.checarIndice()].quantidade = </w:t>
+      </w:r>
+      <w:r>
+        <w:rPr>
+          <w:rFonts w:ascii="Consolas" w:eastAsia="Times New Roman" w:hAnsi="Consolas" w:cs="Times New Roman"/>
+          <w:color w:val="F2590C"/>
+          <w:sz w:val="21"/>
+          <w:szCs w:val="21"/>
+          <w:lang w:eastAsia="pt-BR"/>
+        </w:rPr>
+        <w:t>this</w:t>
+      </w:r>
+      <w:r>
+        <w:rPr>
+          <w:rFonts w:ascii="Consolas" w:eastAsia="Times New Roman" w:hAnsi="Consolas" w:cs="Times New Roman"/>
+          <w:color w:val="5C6773"/>
+          <w:sz w:val="21"/>
+          <w:szCs w:val="21"/>
+          <w:lang w:eastAsia="pt-BR"/>
+        </w:rPr>
+        <w:t>.state.quantidade;</w:t>
+      </w:r>
+    </w:p>
+    <w:p>
+      <w:pPr>
+        <w:shd w:val="clear" w:color="auto" w:fill="FFFFFE"/>
+        <w:spacing w:after="0" w:line="285" w:lineRule="atLeast"/>
+        <w:rPr>
+          <w:rFonts w:ascii="Consolas" w:eastAsia="Times New Roman" w:hAnsi="Consolas" w:cs="Times New Roman"/>
+          <w:color w:val="5C6773"/>
+          <w:sz w:val="21"/>
+          <w:szCs w:val="21"/>
+          <w:lang w:eastAsia="pt-BR"/>
+        </w:rPr>
+      </w:pPr>
+      <w:r>
+        <w:rPr>
+          <w:rFonts w:ascii="Consolas" w:eastAsia="Times New Roman" w:hAnsi="Consolas" w:cs="Times New Roman"/>
+          <w:color w:val="5C6773"/>
+          <w:sz w:val="21"/>
+          <w:szCs w:val="21"/>
+          <w:lang w:eastAsia="pt-BR"/>
+        </w:rPr>
+        <w:t>        </w:t>
+      </w:r>
+      <w:r>
+        <w:rPr>
+          <w:rFonts w:ascii="Consolas" w:eastAsia="Times New Roman" w:hAnsi="Consolas" w:cs="Times New Roman"/>
+          <w:color w:val="F2590C"/>
+          <w:sz w:val="21"/>
+          <w:szCs w:val="21"/>
+          <w:lang w:eastAsia="pt-BR"/>
+        </w:rPr>
+        <w:t>this</w:t>
+      </w:r>
+      <w:r>
+        <w:rPr>
+          <w:rFonts w:ascii="Consolas" w:eastAsia="Times New Roman" w:hAnsi="Consolas" w:cs="Times New Roman"/>
+          <w:color w:val="5C6773"/>
+          <w:sz w:val="21"/>
+          <w:szCs w:val="21"/>
+          <w:lang w:eastAsia="pt-BR"/>
+        </w:rPr>
+        <w:t>.setState(</w:t>
+      </w:r>
+      <w:r>
+        <w:rPr>
+          <w:rFonts w:ascii="Consolas" w:eastAsia="Times New Roman" w:hAnsi="Consolas" w:cs="Times New Roman"/>
+          <w:color w:val="F2590C"/>
+          <w:sz w:val="21"/>
+          <w:szCs w:val="21"/>
+          <w:lang w:eastAsia="pt-BR"/>
+        </w:rPr>
+        <w:t>this</w:t>
+      </w:r>
+      <w:r>
+        <w:rPr>
+          <w:rFonts w:ascii="Consolas" w:eastAsia="Times New Roman" w:hAnsi="Consolas" w:cs="Times New Roman"/>
+          <w:color w:val="5C6773"/>
+          <w:sz w:val="21"/>
+          <w:szCs w:val="21"/>
+          <w:lang w:eastAsia="pt-BR"/>
+        </w:rPr>
+        <w:t>.state.lista);</w:t>
+      </w:r>
+    </w:p>
+    <w:p>
+      <w:pPr>
+        <w:shd w:val="clear" w:color="auto" w:fill="FFFFFE"/>
+        <w:spacing w:after="0" w:line="285" w:lineRule="atLeast"/>
+        <w:rPr>
+          <w:rFonts w:ascii="Consolas" w:eastAsia="Times New Roman" w:hAnsi="Consolas" w:cs="Times New Roman"/>
+          <w:color w:val="5C6773"/>
+          <w:sz w:val="21"/>
+          <w:szCs w:val="21"/>
+          <w:lang w:eastAsia="pt-BR"/>
+        </w:rPr>
+      </w:pPr>
+      <w:r>
+        <w:rPr>
+          <w:rFonts w:ascii="Consolas" w:eastAsia="Times New Roman" w:hAnsi="Consolas" w:cs="Times New Roman"/>
+          <w:color w:val="5C6773"/>
+          <w:sz w:val="21"/>
+          <w:szCs w:val="21"/>
+          <w:lang w:eastAsia="pt-BR"/>
+        </w:rPr>
+        <w:t>        </w:t>
+      </w:r>
+      <w:r>
+        <w:rPr>
+          <w:rFonts w:ascii="Consolas" w:eastAsia="Times New Roman" w:hAnsi="Consolas" w:cs="Times New Roman"/>
+          <w:color w:val="F2590C"/>
+          <w:sz w:val="21"/>
+          <w:szCs w:val="21"/>
+          <w:lang w:eastAsia="pt-BR"/>
+        </w:rPr>
+        <w:t>this</w:t>
+      </w:r>
+      <w:r>
+        <w:rPr>
+          <w:rFonts w:ascii="Consolas" w:eastAsia="Times New Roman" w:hAnsi="Consolas" w:cs="Times New Roman"/>
+          <w:color w:val="5C6773"/>
+          <w:sz w:val="21"/>
+          <w:szCs w:val="21"/>
+          <w:lang w:eastAsia="pt-BR"/>
+        </w:rPr>
+        <w:t>.limparCampos();</w:t>
+      </w:r>
+    </w:p>
+    <w:p>
+      <w:pPr>
+        <w:shd w:val="clear" w:color="auto" w:fill="FFFFFE"/>
+        <w:spacing w:after="0" w:line="285" w:lineRule="atLeast"/>
+        <w:rPr>
+          <w:rFonts w:ascii="Consolas" w:eastAsia="Times New Roman" w:hAnsi="Consolas" w:cs="Times New Roman"/>
+          <w:color w:val="5C6773"/>
+          <w:sz w:val="21"/>
+          <w:szCs w:val="21"/>
+          <w:lang w:eastAsia="pt-BR"/>
+        </w:rPr>
+      </w:pPr>
+      <w:r>
+        <w:rPr>
+          <w:rFonts w:ascii="Consolas" w:eastAsia="Times New Roman" w:hAnsi="Consolas" w:cs="Times New Roman"/>
+          <w:color w:val="5C6773"/>
+          <w:sz w:val="21"/>
+          <w:szCs w:val="21"/>
+          <w:lang w:eastAsia="pt-BR"/>
+        </w:rPr>
+        <w:t>    }</w:t>
+      </w:r>
+    </w:p>
+    <w:p>
+      <w:pPr>
+        <w:shd w:val="clear" w:color="auto" w:fill="FFFFFE"/>
+        <w:spacing w:after="0" w:line="285" w:lineRule="atLeast"/>
+        <w:rPr>
+          <w:rFonts w:ascii="Consolas" w:eastAsia="Times New Roman" w:hAnsi="Consolas" w:cs="Times New Roman"/>
+          <w:color w:val="5C6773"/>
+          <w:sz w:val="21"/>
+          <w:szCs w:val="21"/>
+          <w:lang w:eastAsia="pt-BR"/>
+        </w:rPr>
+      </w:pPr>
+      <w:r>
+        <w:rPr>
+          <w:rFonts w:ascii="Consolas" w:eastAsia="Times New Roman" w:hAnsi="Consolas" w:cs="Times New Roman"/>
+          <w:color w:val="5C6773"/>
+          <w:sz w:val="21"/>
+          <w:szCs w:val="21"/>
+          <w:lang w:eastAsia="pt-BR"/>
+        </w:rPr>
+        <w:t>  }</w:t>
+      </w:r>
+    </w:p>
+    <w:p>
+      <w:pPr>
+        <w:shd w:val="clear" w:color="auto" w:fill="FFFFFE"/>
+        <w:spacing w:after="0" w:line="285" w:lineRule="atLeast"/>
+        <w:rPr>
+          <w:rFonts w:ascii="Consolas" w:eastAsia="Times New Roman" w:hAnsi="Consolas" w:cs="Times New Roman"/>
+          <w:color w:val="5C6773"/>
+          <w:sz w:val="21"/>
+          <w:szCs w:val="21"/>
+          <w:lang w:eastAsia="pt-BR"/>
+        </w:rPr>
+      </w:pPr>
+      <w:r>
+        <w:rPr>
+          <w:rFonts w:ascii="Consolas" w:eastAsia="Times New Roman" w:hAnsi="Consolas" w:cs="Times New Roman"/>
+          <w:color w:val="5C6773"/>
+          <w:sz w:val="21"/>
+          <w:szCs w:val="21"/>
+          <w:lang w:eastAsia="pt-BR"/>
+        </w:rPr>
+        <w:t>  </w:t>
+      </w:r>
+    </w:p>
+    <w:p>
+      <w:pPr>
+        <w:shd w:val="clear" w:color="auto" w:fill="FFFFFE"/>
+        <w:spacing w:after="0" w:line="285" w:lineRule="atLeast"/>
+        <w:rPr>
+          <w:rFonts w:ascii="Consolas" w:eastAsia="Times New Roman" w:hAnsi="Consolas" w:cs="Times New Roman"/>
+          <w:color w:val="5C6773"/>
+          <w:sz w:val="21"/>
+          <w:szCs w:val="21"/>
+          <w:lang w:eastAsia="pt-BR"/>
+        </w:rPr>
+      </w:pPr>
+    </w:p>
+    <w:p>
+      <w:pPr>
+        <w:shd w:val="clear" w:color="auto" w:fill="FFFFFE"/>
+        <w:spacing w:after="0" w:line="285" w:lineRule="atLeast"/>
+        <w:rPr>
+          <w:rFonts w:ascii="Consolas" w:eastAsia="Times New Roman" w:hAnsi="Consolas" w:cs="Times New Roman"/>
+          <w:color w:val="5C6773"/>
+          <w:sz w:val="21"/>
+          <w:szCs w:val="21"/>
+          <w:lang w:eastAsia="pt-BR"/>
+        </w:rPr>
+      </w:pPr>
+      <w:r>
+        <w:rPr>
+          <w:rFonts w:ascii="Consolas" w:eastAsia="Times New Roman" w:hAnsi="Consolas" w:cs="Times New Roman"/>
+          <w:color w:val="5C6773"/>
+          <w:sz w:val="21"/>
+          <w:szCs w:val="21"/>
+          <w:lang w:eastAsia="pt-BR"/>
+        </w:rPr>
+        <w:t>  render(){</w:t>
+      </w:r>
+    </w:p>
+    <w:p>
+      <w:pPr>
+        <w:shd w:val="clear" w:color="auto" w:fill="FFFFFE"/>
+        <w:spacing w:after="0" w:line="285" w:lineRule="atLeast"/>
+        <w:rPr>
+          <w:rFonts w:ascii="Consolas" w:eastAsia="Times New Roman" w:hAnsi="Consolas" w:cs="Times New Roman"/>
+          <w:color w:val="5C6773"/>
+          <w:sz w:val="21"/>
+          <w:szCs w:val="21"/>
+          <w:lang w:eastAsia="pt-BR"/>
+        </w:rPr>
+      </w:pPr>
+      <w:r>
+        <w:rPr>
+          <w:rFonts w:ascii="Consolas" w:eastAsia="Times New Roman" w:hAnsi="Consolas" w:cs="Times New Roman"/>
+          <w:color w:val="5C6773"/>
+          <w:sz w:val="21"/>
+          <w:szCs w:val="21"/>
+          <w:lang w:eastAsia="pt-BR"/>
+        </w:rPr>
+        <w:t>    </w:t>
+      </w:r>
+      <w:r>
+        <w:rPr>
+          <w:rFonts w:ascii="Consolas" w:eastAsia="Times New Roman" w:hAnsi="Consolas" w:cs="Times New Roman"/>
+          <w:color w:val="F2590C"/>
+          <w:sz w:val="21"/>
+          <w:szCs w:val="21"/>
+          <w:lang w:eastAsia="pt-BR"/>
+        </w:rPr>
+        <w:t>return</w:t>
+      </w:r>
+      <w:r>
+        <w:rPr>
+          <w:rFonts w:ascii="Consolas" w:eastAsia="Times New Roman" w:hAnsi="Consolas" w:cs="Times New Roman"/>
+          <w:color w:val="5C6773"/>
+          <w:sz w:val="21"/>
+          <w:szCs w:val="21"/>
+          <w:lang w:eastAsia="pt-BR"/>
+        </w:rPr>
+        <w:t> (</w:t>
+      </w:r>
+    </w:p>
+    <w:p>
+      <w:pPr>
+        <w:shd w:val="clear" w:color="auto" w:fill="FFFFFE"/>
+        <w:spacing w:after="0" w:line="285" w:lineRule="atLeast"/>
+        <w:rPr>
+          <w:rFonts w:ascii="Consolas" w:eastAsia="Times New Roman" w:hAnsi="Consolas" w:cs="Times New Roman"/>
+          <w:color w:val="5C6773"/>
+          <w:sz w:val="21"/>
+          <w:szCs w:val="21"/>
+          <w:lang w:eastAsia="pt-BR"/>
+        </w:rPr>
+      </w:pPr>
+      <w:r>
+        <w:rPr>
+          <w:rFonts w:ascii="Consolas" w:eastAsia="Times New Roman" w:hAnsi="Consolas" w:cs="Times New Roman"/>
+          <w:color w:val="5C6773"/>
+          <w:sz w:val="21"/>
+          <w:szCs w:val="21"/>
+          <w:lang w:eastAsia="pt-BR"/>
+        </w:rPr>
+        <w:t>      &lt;</w:t>
+      </w:r>
+      <w:r>
+        <w:rPr>
+          <w:rFonts w:ascii="Consolas" w:eastAsia="Times New Roman" w:hAnsi="Consolas" w:cs="Times New Roman"/>
+          <w:color w:val="41A6D9"/>
+          <w:sz w:val="21"/>
+          <w:szCs w:val="21"/>
+          <w:lang w:eastAsia="pt-BR"/>
+        </w:rPr>
+        <w:t>View</w:t>
+      </w:r>
+      <w:r>
+        <w:rPr>
+          <w:rFonts w:ascii="Consolas" w:eastAsia="Times New Roman" w:hAnsi="Consolas" w:cs="Times New Roman"/>
+          <w:color w:val="5C6773"/>
+          <w:sz w:val="21"/>
+          <w:szCs w:val="21"/>
+          <w:lang w:eastAsia="pt-BR"/>
+        </w:rPr>
+        <w:t> style={styles.container}&gt;</w:t>
+      </w:r>
+    </w:p>
+    <w:p>
+      <w:pPr>
+        <w:shd w:val="clear" w:color="auto" w:fill="FFFFFE"/>
+        <w:spacing w:after="0" w:line="285" w:lineRule="atLeast"/>
+        <w:rPr>
+          <w:rFonts w:ascii="Consolas" w:eastAsia="Times New Roman" w:hAnsi="Consolas" w:cs="Times New Roman"/>
+          <w:color w:val="5C6773"/>
+          <w:sz w:val="21"/>
+          <w:szCs w:val="21"/>
+          <w:lang w:eastAsia="pt-BR"/>
+        </w:rPr>
+      </w:pPr>
+      <w:r>
+        <w:rPr>
+          <w:rFonts w:ascii="Consolas" w:eastAsia="Times New Roman" w:hAnsi="Consolas" w:cs="Times New Roman"/>
+          <w:color w:val="5C6773"/>
+          <w:sz w:val="21"/>
+          <w:szCs w:val="21"/>
+          <w:lang w:eastAsia="pt-BR"/>
+        </w:rPr>
+        <w:t>        &lt;</w:t>
+      </w:r>
+      <w:r>
+        <w:rPr>
+          <w:rFonts w:ascii="Consolas" w:eastAsia="Times New Roman" w:hAnsi="Consolas" w:cs="Times New Roman"/>
+          <w:color w:val="41A6D9"/>
+          <w:sz w:val="21"/>
+          <w:szCs w:val="21"/>
+          <w:lang w:eastAsia="pt-BR"/>
+        </w:rPr>
+        <w:t>View</w:t>
+      </w:r>
+      <w:r>
+        <w:rPr>
+          <w:rFonts w:ascii="Consolas" w:eastAsia="Times New Roman" w:hAnsi="Consolas" w:cs="Times New Roman"/>
+          <w:color w:val="5C6773"/>
+          <w:sz w:val="21"/>
+          <w:szCs w:val="21"/>
+          <w:lang w:eastAsia="pt-BR"/>
+        </w:rPr>
+        <w:t>&gt;</w:t>
+      </w:r>
+    </w:p>
+    <w:p>
+      <w:pPr>
+        <w:shd w:val="clear" w:color="auto" w:fill="FFFFFE"/>
+        <w:spacing w:after="0" w:line="285" w:lineRule="atLeast"/>
+        <w:rPr>
+          <w:rFonts w:ascii="Consolas" w:eastAsia="Times New Roman" w:hAnsi="Consolas" w:cs="Times New Roman"/>
+          <w:color w:val="5C6773"/>
+          <w:sz w:val="21"/>
+          <w:szCs w:val="21"/>
+          <w:lang w:eastAsia="pt-BR"/>
+        </w:rPr>
+      </w:pPr>
+      <w:r>
+        <w:rPr>
+          <w:rFonts w:ascii="Consolas" w:eastAsia="Times New Roman" w:hAnsi="Consolas" w:cs="Times New Roman"/>
+          <w:color w:val="5C6773"/>
+          <w:sz w:val="21"/>
+          <w:szCs w:val="21"/>
+          <w:lang w:eastAsia="pt-BR"/>
+        </w:rPr>
+        <w:t>          &lt;</w:t>
+      </w:r>
+      <w:r>
+        <w:rPr>
+          <w:rFonts w:ascii="Consolas" w:eastAsia="Times New Roman" w:hAnsi="Consolas" w:cs="Times New Roman"/>
+          <w:color w:val="41A6D9"/>
+          <w:sz w:val="21"/>
+          <w:szCs w:val="21"/>
+          <w:lang w:eastAsia="pt-BR"/>
+        </w:rPr>
+        <w:t>TextInput</w:t>
+      </w:r>
+    </w:p>
+    <w:p>
+      <w:pPr>
+        <w:shd w:val="clear" w:color="auto" w:fill="FFFFFE"/>
+        <w:spacing w:after="0" w:line="285" w:lineRule="atLeast"/>
+        <w:rPr>
+          <w:rFonts w:ascii="Consolas" w:eastAsia="Times New Roman" w:hAnsi="Consolas" w:cs="Times New Roman"/>
+          <w:color w:val="5C6773"/>
+          <w:sz w:val="21"/>
+          <w:szCs w:val="21"/>
+          <w:lang w:eastAsia="pt-BR"/>
+        </w:rPr>
+      </w:pPr>
+      <w:r>
+        <w:rPr>
+          <w:rFonts w:ascii="Consolas" w:eastAsia="Times New Roman" w:hAnsi="Consolas" w:cs="Times New Roman"/>
+          <w:color w:val="5C6773"/>
+          <w:sz w:val="21"/>
+          <w:szCs w:val="21"/>
+          <w:lang w:eastAsia="pt-BR"/>
+        </w:rPr>
+        <w:t>          style = {styles.entrada}</w:t>
+      </w:r>
+    </w:p>
+    <w:p>
+      <w:pPr>
+        <w:shd w:val="clear" w:color="auto" w:fill="FFFFFE"/>
+        <w:spacing w:after="0" w:line="285" w:lineRule="atLeast"/>
+        <w:rPr>
+          <w:rFonts w:ascii="Consolas" w:eastAsia="Times New Roman" w:hAnsi="Consolas" w:cs="Times New Roman"/>
+          <w:color w:val="5C6773"/>
+          <w:sz w:val="21"/>
+          <w:szCs w:val="21"/>
+          <w:lang w:eastAsia="pt-BR"/>
+        </w:rPr>
+      </w:pPr>
+      <w:r>
+        <w:rPr>
+          <w:rFonts w:ascii="Consolas" w:eastAsia="Times New Roman" w:hAnsi="Consolas" w:cs="Times New Roman"/>
+          <w:color w:val="5C6773"/>
+          <w:sz w:val="21"/>
+          <w:szCs w:val="21"/>
+          <w:lang w:eastAsia="pt-BR"/>
+        </w:rPr>
+        <w:t>          placeholder = </w:t>
+      </w:r>
+      <w:r>
+        <w:rPr>
+          <w:rFonts w:ascii="Consolas" w:eastAsia="Times New Roman" w:hAnsi="Consolas" w:cs="Times New Roman"/>
+          <w:color w:val="86B300"/>
+          <w:sz w:val="21"/>
+          <w:szCs w:val="21"/>
+          <w:lang w:eastAsia="pt-BR"/>
+        </w:rPr>
+        <w:t>"Código"</w:t>
+      </w:r>
+    </w:p>
+    <w:p>
+      <w:pPr>
+        <w:shd w:val="clear" w:color="auto" w:fill="FFFFFE"/>
+        <w:spacing w:after="0" w:line="285" w:lineRule="atLeast"/>
+        <w:rPr>
+          <w:rFonts w:ascii="Consolas" w:eastAsia="Times New Roman" w:hAnsi="Consolas" w:cs="Times New Roman"/>
+          <w:color w:val="5C6773"/>
+          <w:sz w:val="21"/>
+          <w:szCs w:val="21"/>
+          <w:lang w:eastAsia="pt-BR"/>
+        </w:rPr>
+      </w:pPr>
+      <w:r>
+        <w:rPr>
+          <w:rFonts w:ascii="Consolas" w:eastAsia="Times New Roman" w:hAnsi="Consolas" w:cs="Times New Roman"/>
+          <w:color w:val="5C6773"/>
+          <w:sz w:val="21"/>
+          <w:szCs w:val="21"/>
+          <w:lang w:eastAsia="pt-BR"/>
+        </w:rPr>
+        <w:t>          keyboardType=</w:t>
+      </w:r>
+      <w:r>
+        <w:rPr>
+          <w:rFonts w:ascii="Consolas" w:eastAsia="Times New Roman" w:hAnsi="Consolas" w:cs="Times New Roman"/>
+          <w:color w:val="86B300"/>
+          <w:sz w:val="21"/>
+          <w:szCs w:val="21"/>
+          <w:lang w:eastAsia="pt-BR"/>
+        </w:rPr>
+        <w:t>"numeric"</w:t>
+      </w:r>
+    </w:p>
+    <w:p>
+      <w:pPr>
+        <w:shd w:val="clear" w:color="auto" w:fill="FFFFFE"/>
+        <w:spacing w:after="0" w:line="285" w:lineRule="atLeast"/>
+        <w:rPr>
+          <w:rFonts w:ascii="Consolas" w:eastAsia="Times New Roman" w:hAnsi="Consolas" w:cs="Times New Roman"/>
+          <w:color w:val="5C6773"/>
+          <w:sz w:val="21"/>
+          <w:szCs w:val="21"/>
+          <w:lang w:eastAsia="pt-BR"/>
+        </w:rPr>
+      </w:pPr>
+      <w:r>
+        <w:rPr>
+          <w:rFonts w:ascii="Consolas" w:eastAsia="Times New Roman" w:hAnsi="Consolas" w:cs="Times New Roman"/>
+          <w:color w:val="5C6773"/>
+          <w:sz w:val="21"/>
+          <w:szCs w:val="21"/>
+          <w:lang w:eastAsia="pt-BR"/>
+        </w:rPr>
+        <w:lastRenderedPageBreak/>
+        <w:t>          ref = {</w:t>
+      </w:r>
+      <w:r>
+        <w:rPr>
+          <w:rFonts w:ascii="Consolas" w:eastAsia="Times New Roman" w:hAnsi="Consolas" w:cs="Times New Roman"/>
+          <w:color w:val="F2590C"/>
+          <w:sz w:val="21"/>
+          <w:szCs w:val="21"/>
+          <w:lang w:eastAsia="pt-BR"/>
+        </w:rPr>
+        <w:t>this</w:t>
+      </w:r>
+      <w:r>
+        <w:rPr>
+          <w:rFonts w:ascii="Consolas" w:eastAsia="Times New Roman" w:hAnsi="Consolas" w:cs="Times New Roman"/>
+          <w:color w:val="5C6773"/>
+          <w:sz w:val="21"/>
+          <w:szCs w:val="21"/>
+          <w:lang w:eastAsia="pt-BR"/>
+        </w:rPr>
+        <w:t>.state.inputCodigo}</w:t>
+      </w:r>
+    </w:p>
+    <w:p>
+      <w:pPr>
+        <w:shd w:val="clear" w:color="auto" w:fill="FFFFFE"/>
+        <w:spacing w:after="0" w:line="285" w:lineRule="atLeast"/>
+        <w:rPr>
+          <w:rFonts w:ascii="Consolas" w:eastAsia="Times New Roman" w:hAnsi="Consolas" w:cs="Times New Roman"/>
+          <w:color w:val="5C6773"/>
+          <w:sz w:val="21"/>
+          <w:szCs w:val="21"/>
+          <w:lang w:eastAsia="pt-BR"/>
+        </w:rPr>
+      </w:pPr>
+      <w:r>
+        <w:rPr>
+          <w:rFonts w:ascii="Consolas" w:eastAsia="Times New Roman" w:hAnsi="Consolas" w:cs="Times New Roman"/>
+          <w:color w:val="5C6773"/>
+          <w:sz w:val="21"/>
+          <w:szCs w:val="21"/>
+          <w:lang w:eastAsia="pt-BR"/>
+        </w:rPr>
+        <w:t>          onChangeText = {(codigo) =&gt; {</w:t>
+      </w:r>
+      <w:r>
+        <w:rPr>
+          <w:rFonts w:ascii="Consolas" w:eastAsia="Times New Roman" w:hAnsi="Consolas" w:cs="Times New Roman"/>
+          <w:color w:val="F2590C"/>
+          <w:sz w:val="21"/>
+          <w:szCs w:val="21"/>
+          <w:lang w:eastAsia="pt-BR"/>
+        </w:rPr>
+        <w:t>this</w:t>
+      </w:r>
+      <w:r>
+        <w:rPr>
+          <w:rFonts w:ascii="Consolas" w:eastAsia="Times New Roman" w:hAnsi="Consolas" w:cs="Times New Roman"/>
+          <w:color w:val="5C6773"/>
+          <w:sz w:val="21"/>
+          <w:szCs w:val="21"/>
+          <w:lang w:eastAsia="pt-BR"/>
+        </w:rPr>
+        <w:t>.setState({codigo})}} </w:t>
+      </w:r>
+      <w:r>
+        <w:rPr>
+          <w:rFonts w:ascii="Consolas" w:eastAsia="Times New Roman" w:hAnsi="Consolas" w:cs="Times New Roman"/>
+          <w:i/>
+          <w:iCs/>
+          <w:color w:val="ABB0B6"/>
+          <w:sz w:val="21"/>
+          <w:szCs w:val="21"/>
+          <w:lang w:eastAsia="pt-BR"/>
+        </w:rPr>
+        <w:t>/* Pega o dado digitado no texto */</w:t>
+      </w:r>
+    </w:p>
+    <w:p>
+      <w:pPr>
+        <w:shd w:val="clear" w:color="auto" w:fill="FFFFFE"/>
+        <w:spacing w:after="0" w:line="285" w:lineRule="atLeast"/>
+        <w:rPr>
+          <w:rFonts w:ascii="Consolas" w:eastAsia="Times New Roman" w:hAnsi="Consolas" w:cs="Times New Roman"/>
+          <w:color w:val="5C6773"/>
+          <w:sz w:val="21"/>
+          <w:szCs w:val="21"/>
+          <w:lang w:eastAsia="pt-BR"/>
+        </w:rPr>
+      </w:pPr>
+      <w:r>
+        <w:rPr>
+          <w:rFonts w:ascii="Consolas" w:eastAsia="Times New Roman" w:hAnsi="Consolas" w:cs="Times New Roman"/>
+          <w:color w:val="5C6773"/>
+          <w:sz w:val="21"/>
+          <w:szCs w:val="21"/>
+          <w:lang w:eastAsia="pt-BR"/>
+        </w:rPr>
+        <w:t>          /&gt;</w:t>
+      </w:r>
+    </w:p>
+    <w:p>
+      <w:pPr>
+        <w:shd w:val="clear" w:color="auto" w:fill="FFFFFE"/>
+        <w:spacing w:after="0" w:line="285" w:lineRule="atLeast"/>
+        <w:rPr>
+          <w:rFonts w:ascii="Consolas" w:eastAsia="Times New Roman" w:hAnsi="Consolas" w:cs="Times New Roman"/>
+          <w:color w:val="5C6773"/>
+          <w:sz w:val="21"/>
+          <w:szCs w:val="21"/>
+          <w:lang w:eastAsia="pt-BR"/>
+        </w:rPr>
+      </w:pPr>
+      <w:r>
+        <w:rPr>
+          <w:rFonts w:ascii="Consolas" w:eastAsia="Times New Roman" w:hAnsi="Consolas" w:cs="Times New Roman"/>
+          <w:color w:val="5C6773"/>
+          <w:sz w:val="21"/>
+          <w:szCs w:val="21"/>
+          <w:lang w:eastAsia="pt-BR"/>
+        </w:rPr>
+        <w:t>          &lt;</w:t>
+      </w:r>
+      <w:r>
+        <w:rPr>
+          <w:rFonts w:ascii="Consolas" w:eastAsia="Times New Roman" w:hAnsi="Consolas" w:cs="Times New Roman"/>
+          <w:color w:val="41A6D9"/>
+          <w:sz w:val="21"/>
+          <w:szCs w:val="21"/>
+          <w:lang w:eastAsia="pt-BR"/>
+        </w:rPr>
+        <w:t>TextInput</w:t>
+      </w:r>
+      <w:r>
+        <w:rPr>
+          <w:rFonts w:ascii="Consolas" w:eastAsia="Times New Roman" w:hAnsi="Consolas" w:cs="Times New Roman"/>
+          <w:color w:val="5C6773"/>
+          <w:sz w:val="21"/>
+          <w:szCs w:val="21"/>
+          <w:lang w:eastAsia="pt-BR"/>
+        </w:rPr>
+        <w:t> </w:t>
+      </w:r>
+    </w:p>
+    <w:p>
+      <w:pPr>
+        <w:shd w:val="clear" w:color="auto" w:fill="FFFFFE"/>
+        <w:spacing w:after="0" w:line="285" w:lineRule="atLeast"/>
+        <w:rPr>
+          <w:rFonts w:ascii="Consolas" w:eastAsia="Times New Roman" w:hAnsi="Consolas" w:cs="Times New Roman"/>
+          <w:color w:val="5C6773"/>
+          <w:sz w:val="21"/>
+          <w:szCs w:val="21"/>
+          <w:lang w:eastAsia="pt-BR"/>
+        </w:rPr>
+      </w:pPr>
+      <w:r>
+        <w:rPr>
+          <w:rFonts w:ascii="Consolas" w:eastAsia="Times New Roman" w:hAnsi="Consolas" w:cs="Times New Roman"/>
+          <w:color w:val="5C6773"/>
+          <w:sz w:val="21"/>
+          <w:szCs w:val="21"/>
+          <w:lang w:eastAsia="pt-BR"/>
+        </w:rPr>
+        <w:t>          style = {styles.entrada}</w:t>
+      </w:r>
+    </w:p>
+    <w:p>
+      <w:pPr>
+        <w:shd w:val="clear" w:color="auto" w:fill="FFFFFE"/>
+        <w:spacing w:after="0" w:line="285" w:lineRule="atLeast"/>
+        <w:rPr>
+          <w:rFonts w:ascii="Consolas" w:eastAsia="Times New Roman" w:hAnsi="Consolas" w:cs="Times New Roman"/>
+          <w:color w:val="5C6773"/>
+          <w:sz w:val="21"/>
+          <w:szCs w:val="21"/>
+          <w:lang w:eastAsia="pt-BR"/>
+        </w:rPr>
+      </w:pPr>
+      <w:r>
+        <w:rPr>
+          <w:rFonts w:ascii="Consolas" w:eastAsia="Times New Roman" w:hAnsi="Consolas" w:cs="Times New Roman"/>
+          <w:color w:val="5C6773"/>
+          <w:sz w:val="21"/>
+          <w:szCs w:val="21"/>
+          <w:lang w:eastAsia="pt-BR"/>
+        </w:rPr>
+        <w:t>          placeholder = </w:t>
+      </w:r>
+      <w:r>
+        <w:rPr>
+          <w:rFonts w:ascii="Consolas" w:eastAsia="Times New Roman" w:hAnsi="Consolas" w:cs="Times New Roman"/>
+          <w:color w:val="86B300"/>
+          <w:sz w:val="21"/>
+          <w:szCs w:val="21"/>
+          <w:lang w:eastAsia="pt-BR"/>
+        </w:rPr>
+        <w:t>"Descrição"</w:t>
+      </w:r>
+    </w:p>
+    <w:p>
+      <w:pPr>
+        <w:shd w:val="clear" w:color="auto" w:fill="FFFFFE"/>
+        <w:spacing w:after="0" w:line="285" w:lineRule="atLeast"/>
+        <w:rPr>
+          <w:rFonts w:ascii="Consolas" w:eastAsia="Times New Roman" w:hAnsi="Consolas" w:cs="Times New Roman"/>
+          <w:color w:val="5C6773"/>
+          <w:sz w:val="21"/>
+          <w:szCs w:val="21"/>
+          <w:lang w:eastAsia="pt-BR"/>
+        </w:rPr>
+      </w:pPr>
+      <w:r>
+        <w:rPr>
+          <w:rFonts w:ascii="Consolas" w:eastAsia="Times New Roman" w:hAnsi="Consolas" w:cs="Times New Roman"/>
+          <w:color w:val="5C6773"/>
+          <w:sz w:val="21"/>
+          <w:szCs w:val="21"/>
+          <w:lang w:eastAsia="pt-BR"/>
+        </w:rPr>
+        <w:t>          ref = {</w:t>
+      </w:r>
+      <w:r>
+        <w:rPr>
+          <w:rFonts w:ascii="Consolas" w:eastAsia="Times New Roman" w:hAnsi="Consolas" w:cs="Times New Roman"/>
+          <w:color w:val="F2590C"/>
+          <w:sz w:val="21"/>
+          <w:szCs w:val="21"/>
+          <w:lang w:eastAsia="pt-BR"/>
+        </w:rPr>
+        <w:t>this</w:t>
+      </w:r>
+      <w:r>
+        <w:rPr>
+          <w:rFonts w:ascii="Consolas" w:eastAsia="Times New Roman" w:hAnsi="Consolas" w:cs="Times New Roman"/>
+          <w:color w:val="5C6773"/>
+          <w:sz w:val="21"/>
+          <w:szCs w:val="21"/>
+          <w:lang w:eastAsia="pt-BR"/>
+        </w:rPr>
+        <w:t>.state.inputDescricao}</w:t>
+      </w:r>
+    </w:p>
+    <w:p>
+      <w:pPr>
+        <w:shd w:val="clear" w:color="auto" w:fill="FFFFFE"/>
+        <w:spacing w:after="0" w:line="285" w:lineRule="atLeast"/>
+        <w:rPr>
+          <w:rFonts w:ascii="Consolas" w:eastAsia="Times New Roman" w:hAnsi="Consolas" w:cs="Times New Roman"/>
+          <w:color w:val="5C6773"/>
+          <w:sz w:val="21"/>
+          <w:szCs w:val="21"/>
+          <w:lang w:eastAsia="pt-BR"/>
+        </w:rPr>
+      </w:pPr>
+      <w:r>
+        <w:rPr>
+          <w:rFonts w:ascii="Consolas" w:eastAsia="Times New Roman" w:hAnsi="Consolas" w:cs="Times New Roman"/>
+          <w:color w:val="5C6773"/>
+          <w:sz w:val="21"/>
+          <w:szCs w:val="21"/>
+          <w:lang w:eastAsia="pt-BR"/>
+        </w:rPr>
+        <w:t>          onChangeText = {(descricao) =&gt; {</w:t>
+      </w:r>
+      <w:r>
+        <w:rPr>
+          <w:rFonts w:ascii="Consolas" w:eastAsia="Times New Roman" w:hAnsi="Consolas" w:cs="Times New Roman"/>
+          <w:color w:val="F2590C"/>
+          <w:sz w:val="21"/>
+          <w:szCs w:val="21"/>
+          <w:lang w:eastAsia="pt-BR"/>
+        </w:rPr>
+        <w:t>this</w:t>
+      </w:r>
+      <w:r>
+        <w:rPr>
+          <w:rFonts w:ascii="Consolas" w:eastAsia="Times New Roman" w:hAnsi="Consolas" w:cs="Times New Roman"/>
+          <w:color w:val="5C6773"/>
+          <w:sz w:val="21"/>
+          <w:szCs w:val="21"/>
+          <w:lang w:eastAsia="pt-BR"/>
+        </w:rPr>
+        <w:t>.setState({descricao})}}</w:t>
+      </w:r>
+    </w:p>
+    <w:p>
+      <w:pPr>
+        <w:shd w:val="clear" w:color="auto" w:fill="FFFFFE"/>
+        <w:spacing w:after="0" w:line="285" w:lineRule="atLeast"/>
+        <w:rPr>
+          <w:rFonts w:ascii="Consolas" w:eastAsia="Times New Roman" w:hAnsi="Consolas" w:cs="Times New Roman"/>
+          <w:color w:val="5C6773"/>
+          <w:sz w:val="21"/>
+          <w:szCs w:val="21"/>
+          <w:lang w:eastAsia="pt-BR"/>
+        </w:rPr>
+      </w:pPr>
+      <w:r>
+        <w:rPr>
+          <w:rFonts w:ascii="Consolas" w:eastAsia="Times New Roman" w:hAnsi="Consolas" w:cs="Times New Roman"/>
+          <w:color w:val="5C6773"/>
+          <w:sz w:val="21"/>
+          <w:szCs w:val="21"/>
+          <w:lang w:eastAsia="pt-BR"/>
+        </w:rPr>
+        <w:t>          /&gt;</w:t>
+      </w:r>
+    </w:p>
+    <w:p>
+      <w:pPr>
+        <w:shd w:val="clear" w:color="auto" w:fill="FFFFFE"/>
+        <w:spacing w:after="0" w:line="285" w:lineRule="atLeast"/>
+        <w:rPr>
+          <w:rFonts w:ascii="Consolas" w:eastAsia="Times New Roman" w:hAnsi="Consolas" w:cs="Times New Roman"/>
+          <w:color w:val="5C6773"/>
+          <w:sz w:val="21"/>
+          <w:szCs w:val="21"/>
+          <w:lang w:eastAsia="pt-BR"/>
+        </w:rPr>
+      </w:pPr>
+      <w:r>
+        <w:rPr>
+          <w:rFonts w:ascii="Consolas" w:eastAsia="Times New Roman" w:hAnsi="Consolas" w:cs="Times New Roman"/>
+          <w:color w:val="5C6773"/>
+          <w:sz w:val="21"/>
+          <w:szCs w:val="21"/>
+          <w:lang w:eastAsia="pt-BR"/>
+        </w:rPr>
+        <w:t>          &lt;</w:t>
+      </w:r>
+      <w:r>
+        <w:rPr>
+          <w:rFonts w:ascii="Consolas" w:eastAsia="Times New Roman" w:hAnsi="Consolas" w:cs="Times New Roman"/>
+          <w:color w:val="41A6D9"/>
+          <w:sz w:val="21"/>
+          <w:szCs w:val="21"/>
+          <w:lang w:eastAsia="pt-BR"/>
+        </w:rPr>
+        <w:t>TextInput</w:t>
+      </w:r>
+      <w:r>
+        <w:rPr>
+          <w:rFonts w:ascii="Consolas" w:eastAsia="Times New Roman" w:hAnsi="Consolas" w:cs="Times New Roman"/>
+          <w:color w:val="5C6773"/>
+          <w:sz w:val="21"/>
+          <w:szCs w:val="21"/>
+          <w:lang w:eastAsia="pt-BR"/>
+        </w:rPr>
+        <w:t> </w:t>
+      </w:r>
+    </w:p>
+    <w:p>
+      <w:pPr>
+        <w:shd w:val="clear" w:color="auto" w:fill="FFFFFE"/>
+        <w:spacing w:after="0" w:line="285" w:lineRule="atLeast"/>
+        <w:rPr>
+          <w:rFonts w:ascii="Consolas" w:eastAsia="Times New Roman" w:hAnsi="Consolas" w:cs="Times New Roman"/>
+          <w:color w:val="5C6773"/>
+          <w:sz w:val="21"/>
+          <w:szCs w:val="21"/>
+          <w:lang w:eastAsia="pt-BR"/>
+        </w:rPr>
+      </w:pPr>
+      <w:r>
+        <w:rPr>
+          <w:rFonts w:ascii="Consolas" w:eastAsia="Times New Roman" w:hAnsi="Consolas" w:cs="Times New Roman"/>
+          <w:color w:val="5C6773"/>
+          <w:sz w:val="21"/>
+          <w:szCs w:val="21"/>
+          <w:lang w:eastAsia="pt-BR"/>
+        </w:rPr>
+        <w:t>          style = {styles.entrada}</w:t>
+      </w:r>
+    </w:p>
+    <w:p>
+      <w:pPr>
+        <w:shd w:val="clear" w:color="auto" w:fill="FFFFFE"/>
+        <w:spacing w:after="0" w:line="285" w:lineRule="atLeast"/>
+        <w:rPr>
+          <w:rFonts w:ascii="Consolas" w:eastAsia="Times New Roman" w:hAnsi="Consolas" w:cs="Times New Roman"/>
+          <w:color w:val="5C6773"/>
+          <w:sz w:val="21"/>
+          <w:szCs w:val="21"/>
+          <w:lang w:eastAsia="pt-BR"/>
+        </w:rPr>
+      </w:pPr>
+      <w:r>
+        <w:rPr>
+          <w:rFonts w:ascii="Consolas" w:eastAsia="Times New Roman" w:hAnsi="Consolas" w:cs="Times New Roman"/>
+          <w:color w:val="5C6773"/>
+          <w:sz w:val="21"/>
+          <w:szCs w:val="21"/>
+          <w:lang w:eastAsia="pt-BR"/>
+        </w:rPr>
+        <w:t>          placeholder = </w:t>
+      </w:r>
+      <w:r>
+        <w:rPr>
+          <w:rFonts w:ascii="Consolas" w:eastAsia="Times New Roman" w:hAnsi="Consolas" w:cs="Times New Roman"/>
+          <w:color w:val="86B300"/>
+          <w:sz w:val="21"/>
+          <w:szCs w:val="21"/>
+          <w:lang w:eastAsia="pt-BR"/>
+        </w:rPr>
+        <w:t>"Preço"</w:t>
+      </w:r>
+    </w:p>
+    <w:p>
+      <w:pPr>
+        <w:shd w:val="clear" w:color="auto" w:fill="FFFFFE"/>
+        <w:spacing w:after="0" w:line="285" w:lineRule="atLeast"/>
+        <w:rPr>
+          <w:rFonts w:ascii="Consolas" w:eastAsia="Times New Roman" w:hAnsi="Consolas" w:cs="Times New Roman"/>
+          <w:color w:val="5C6773"/>
+          <w:sz w:val="21"/>
+          <w:szCs w:val="21"/>
+          <w:lang w:eastAsia="pt-BR"/>
+        </w:rPr>
+      </w:pPr>
+      <w:r>
+        <w:rPr>
+          <w:rFonts w:ascii="Consolas" w:eastAsia="Times New Roman" w:hAnsi="Consolas" w:cs="Times New Roman"/>
+          <w:color w:val="5C6773"/>
+          <w:sz w:val="21"/>
+          <w:szCs w:val="21"/>
+          <w:lang w:eastAsia="pt-BR"/>
+        </w:rPr>
+        <w:t>          keyboardType = </w:t>
+      </w:r>
+      <w:r>
+        <w:rPr>
+          <w:rFonts w:ascii="Consolas" w:eastAsia="Times New Roman" w:hAnsi="Consolas" w:cs="Times New Roman"/>
+          <w:color w:val="86B300"/>
+          <w:sz w:val="21"/>
+          <w:szCs w:val="21"/>
+          <w:lang w:eastAsia="pt-BR"/>
+        </w:rPr>
+        <w:t>"numeric"</w:t>
+      </w:r>
+    </w:p>
+    <w:p>
+      <w:pPr>
+        <w:shd w:val="clear" w:color="auto" w:fill="FFFFFE"/>
+        <w:spacing w:after="0" w:line="285" w:lineRule="atLeast"/>
+        <w:rPr>
+          <w:rFonts w:ascii="Consolas" w:eastAsia="Times New Roman" w:hAnsi="Consolas" w:cs="Times New Roman"/>
+          <w:color w:val="5C6773"/>
+          <w:sz w:val="21"/>
+          <w:szCs w:val="21"/>
+          <w:lang w:eastAsia="pt-BR"/>
+        </w:rPr>
+      </w:pPr>
+      <w:r>
+        <w:rPr>
+          <w:rFonts w:ascii="Consolas" w:eastAsia="Times New Roman" w:hAnsi="Consolas" w:cs="Times New Roman"/>
+          <w:color w:val="5C6773"/>
+          <w:sz w:val="21"/>
+          <w:szCs w:val="21"/>
+          <w:lang w:eastAsia="pt-BR"/>
+        </w:rPr>
+        <w:t>          ref = {</w:t>
+      </w:r>
+      <w:r>
+        <w:rPr>
+          <w:rFonts w:ascii="Consolas" w:eastAsia="Times New Roman" w:hAnsi="Consolas" w:cs="Times New Roman"/>
+          <w:color w:val="F2590C"/>
+          <w:sz w:val="21"/>
+          <w:szCs w:val="21"/>
+          <w:lang w:eastAsia="pt-BR"/>
+        </w:rPr>
+        <w:t>this</w:t>
+      </w:r>
+      <w:r>
+        <w:rPr>
+          <w:rFonts w:ascii="Consolas" w:eastAsia="Times New Roman" w:hAnsi="Consolas" w:cs="Times New Roman"/>
+          <w:color w:val="5C6773"/>
+          <w:sz w:val="21"/>
+          <w:szCs w:val="21"/>
+          <w:lang w:eastAsia="pt-BR"/>
+        </w:rPr>
+        <w:t>.state.inputPreco}</w:t>
+      </w:r>
+    </w:p>
+    <w:p>
+      <w:pPr>
+        <w:shd w:val="clear" w:color="auto" w:fill="FFFFFE"/>
+        <w:spacing w:after="0" w:line="285" w:lineRule="atLeast"/>
+        <w:rPr>
+          <w:rFonts w:ascii="Consolas" w:eastAsia="Times New Roman" w:hAnsi="Consolas" w:cs="Times New Roman"/>
+          <w:color w:val="5C6773"/>
+          <w:sz w:val="21"/>
+          <w:szCs w:val="21"/>
+          <w:lang w:eastAsia="pt-BR"/>
+        </w:rPr>
+      </w:pPr>
+      <w:r>
+        <w:rPr>
+          <w:rFonts w:ascii="Consolas" w:eastAsia="Times New Roman" w:hAnsi="Consolas" w:cs="Times New Roman"/>
+          <w:color w:val="5C6773"/>
+          <w:sz w:val="21"/>
+          <w:szCs w:val="21"/>
+          <w:lang w:eastAsia="pt-BR"/>
+        </w:rPr>
+        <w:t>          onChangeText = {(preco) =&gt; {</w:t>
+      </w:r>
+      <w:r>
+        <w:rPr>
+          <w:rFonts w:ascii="Consolas" w:eastAsia="Times New Roman" w:hAnsi="Consolas" w:cs="Times New Roman"/>
+          <w:color w:val="F2590C"/>
+          <w:sz w:val="21"/>
+          <w:szCs w:val="21"/>
+          <w:lang w:eastAsia="pt-BR"/>
+        </w:rPr>
+        <w:t>this</w:t>
+      </w:r>
+      <w:r>
+        <w:rPr>
+          <w:rFonts w:ascii="Consolas" w:eastAsia="Times New Roman" w:hAnsi="Consolas" w:cs="Times New Roman"/>
+          <w:color w:val="5C6773"/>
+          <w:sz w:val="21"/>
+          <w:szCs w:val="21"/>
+          <w:lang w:eastAsia="pt-BR"/>
+        </w:rPr>
+        <w:t>.setState({preco})}}</w:t>
+      </w:r>
+    </w:p>
+    <w:p>
+      <w:pPr>
+        <w:shd w:val="clear" w:color="auto" w:fill="FFFFFE"/>
+        <w:spacing w:after="0" w:line="285" w:lineRule="atLeast"/>
+        <w:rPr>
+          <w:rFonts w:ascii="Consolas" w:eastAsia="Times New Roman" w:hAnsi="Consolas" w:cs="Times New Roman"/>
+          <w:color w:val="5C6773"/>
+          <w:sz w:val="21"/>
+          <w:szCs w:val="21"/>
+          <w:lang w:eastAsia="pt-BR"/>
+        </w:rPr>
+      </w:pPr>
+      <w:r>
+        <w:rPr>
+          <w:rFonts w:ascii="Consolas" w:eastAsia="Times New Roman" w:hAnsi="Consolas" w:cs="Times New Roman"/>
+          <w:color w:val="5C6773"/>
+          <w:sz w:val="21"/>
+          <w:szCs w:val="21"/>
+          <w:lang w:eastAsia="pt-BR"/>
+        </w:rPr>
+        <w:t>          /&gt;</w:t>
+      </w:r>
+    </w:p>
+    <w:p>
+      <w:pPr>
+        <w:shd w:val="clear" w:color="auto" w:fill="FFFFFE"/>
+        <w:spacing w:after="0" w:line="285" w:lineRule="atLeast"/>
+        <w:rPr>
+          <w:rFonts w:ascii="Consolas" w:eastAsia="Times New Roman" w:hAnsi="Consolas" w:cs="Times New Roman"/>
+          <w:color w:val="5C6773"/>
+          <w:sz w:val="21"/>
+          <w:szCs w:val="21"/>
+          <w:lang w:eastAsia="pt-BR"/>
+        </w:rPr>
+      </w:pPr>
+      <w:r>
+        <w:rPr>
+          <w:rFonts w:ascii="Consolas" w:eastAsia="Times New Roman" w:hAnsi="Consolas" w:cs="Times New Roman"/>
+          <w:color w:val="5C6773"/>
+          <w:sz w:val="21"/>
+          <w:szCs w:val="21"/>
+          <w:lang w:eastAsia="pt-BR"/>
+        </w:rPr>
+        <w:t>          &lt;</w:t>
+      </w:r>
+      <w:r>
+        <w:rPr>
+          <w:rFonts w:ascii="Consolas" w:eastAsia="Times New Roman" w:hAnsi="Consolas" w:cs="Times New Roman"/>
+          <w:color w:val="41A6D9"/>
+          <w:sz w:val="21"/>
+          <w:szCs w:val="21"/>
+          <w:lang w:eastAsia="pt-BR"/>
+        </w:rPr>
+        <w:t>TextInput</w:t>
+      </w:r>
+      <w:r>
+        <w:rPr>
+          <w:rFonts w:ascii="Consolas" w:eastAsia="Times New Roman" w:hAnsi="Consolas" w:cs="Times New Roman"/>
+          <w:color w:val="5C6773"/>
+          <w:sz w:val="21"/>
+          <w:szCs w:val="21"/>
+          <w:lang w:eastAsia="pt-BR"/>
+        </w:rPr>
+        <w:t> </w:t>
+      </w:r>
+    </w:p>
+    <w:p>
+      <w:pPr>
+        <w:shd w:val="clear" w:color="auto" w:fill="FFFFFE"/>
+        <w:spacing w:after="0" w:line="285" w:lineRule="atLeast"/>
+        <w:rPr>
+          <w:rFonts w:ascii="Consolas" w:eastAsia="Times New Roman" w:hAnsi="Consolas" w:cs="Times New Roman"/>
+          <w:color w:val="5C6773"/>
+          <w:sz w:val="21"/>
+          <w:szCs w:val="21"/>
+          <w:lang w:eastAsia="pt-BR"/>
+        </w:rPr>
+      </w:pPr>
+      <w:r>
+        <w:rPr>
+          <w:rFonts w:ascii="Consolas" w:eastAsia="Times New Roman" w:hAnsi="Consolas" w:cs="Times New Roman"/>
+          <w:color w:val="5C6773"/>
+          <w:sz w:val="21"/>
+          <w:szCs w:val="21"/>
+          <w:lang w:eastAsia="pt-BR"/>
+        </w:rPr>
+        <w:t>          style = {styles.entrada}</w:t>
+      </w:r>
+    </w:p>
+    <w:p>
+      <w:pPr>
+        <w:shd w:val="clear" w:color="auto" w:fill="FFFFFE"/>
+        <w:spacing w:after="0" w:line="285" w:lineRule="atLeast"/>
+        <w:rPr>
+          <w:rFonts w:ascii="Consolas" w:eastAsia="Times New Roman" w:hAnsi="Consolas" w:cs="Times New Roman"/>
+          <w:color w:val="5C6773"/>
+          <w:sz w:val="21"/>
+          <w:szCs w:val="21"/>
+          <w:lang w:eastAsia="pt-BR"/>
+        </w:rPr>
+      </w:pPr>
+      <w:r>
+        <w:rPr>
+          <w:rFonts w:ascii="Consolas" w:eastAsia="Times New Roman" w:hAnsi="Consolas" w:cs="Times New Roman"/>
+          <w:color w:val="5C6773"/>
+          <w:sz w:val="21"/>
+          <w:szCs w:val="21"/>
+          <w:lang w:eastAsia="pt-BR"/>
+        </w:rPr>
+        <w:t>          placeholder = </w:t>
+      </w:r>
+      <w:r>
+        <w:rPr>
+          <w:rFonts w:ascii="Consolas" w:eastAsia="Times New Roman" w:hAnsi="Consolas" w:cs="Times New Roman"/>
+          <w:color w:val="86B300"/>
+          <w:sz w:val="21"/>
+          <w:szCs w:val="21"/>
+          <w:lang w:eastAsia="pt-BR"/>
+        </w:rPr>
+        <w:t>"Quantidade"</w:t>
+      </w:r>
+    </w:p>
+    <w:p>
+      <w:pPr>
+        <w:shd w:val="clear" w:color="auto" w:fill="FFFFFE"/>
+        <w:spacing w:after="0" w:line="285" w:lineRule="atLeast"/>
+        <w:rPr>
+          <w:rFonts w:ascii="Consolas" w:eastAsia="Times New Roman" w:hAnsi="Consolas" w:cs="Times New Roman"/>
+          <w:color w:val="5C6773"/>
+          <w:sz w:val="21"/>
+          <w:szCs w:val="21"/>
+          <w:lang w:eastAsia="pt-BR"/>
+        </w:rPr>
+      </w:pPr>
+      <w:r>
+        <w:rPr>
+          <w:rFonts w:ascii="Consolas" w:eastAsia="Times New Roman" w:hAnsi="Consolas" w:cs="Times New Roman"/>
+          <w:color w:val="5C6773"/>
+          <w:sz w:val="21"/>
+          <w:szCs w:val="21"/>
+          <w:lang w:eastAsia="pt-BR"/>
+        </w:rPr>
+        <w:t>          keyboardType = </w:t>
+      </w:r>
+      <w:r>
+        <w:rPr>
+          <w:rFonts w:ascii="Consolas" w:eastAsia="Times New Roman" w:hAnsi="Consolas" w:cs="Times New Roman"/>
+          <w:color w:val="86B300"/>
+          <w:sz w:val="21"/>
+          <w:szCs w:val="21"/>
+          <w:lang w:eastAsia="pt-BR"/>
+        </w:rPr>
+        <w:t>"numeric"</w:t>
+      </w:r>
+    </w:p>
+    <w:p>
+      <w:pPr>
+        <w:shd w:val="clear" w:color="auto" w:fill="FFFFFE"/>
+        <w:spacing w:after="0" w:line="285" w:lineRule="atLeast"/>
+        <w:rPr>
+          <w:rFonts w:ascii="Consolas" w:eastAsia="Times New Roman" w:hAnsi="Consolas" w:cs="Times New Roman"/>
+          <w:color w:val="5C6773"/>
+          <w:sz w:val="21"/>
+          <w:szCs w:val="21"/>
+          <w:lang w:eastAsia="pt-BR"/>
+        </w:rPr>
+      </w:pPr>
+      <w:r>
+        <w:rPr>
+          <w:rFonts w:ascii="Consolas" w:eastAsia="Times New Roman" w:hAnsi="Consolas" w:cs="Times New Roman"/>
+          <w:color w:val="5C6773"/>
+          <w:sz w:val="21"/>
+          <w:szCs w:val="21"/>
+          <w:lang w:eastAsia="pt-BR"/>
+        </w:rPr>
+        <w:t>          ref = {</w:t>
+      </w:r>
+      <w:r>
+        <w:rPr>
+          <w:rFonts w:ascii="Consolas" w:eastAsia="Times New Roman" w:hAnsi="Consolas" w:cs="Times New Roman"/>
+          <w:color w:val="F2590C"/>
+          <w:sz w:val="21"/>
+          <w:szCs w:val="21"/>
+          <w:lang w:eastAsia="pt-BR"/>
+        </w:rPr>
+        <w:t>this</w:t>
+      </w:r>
+      <w:r>
+        <w:rPr>
+          <w:rFonts w:ascii="Consolas" w:eastAsia="Times New Roman" w:hAnsi="Consolas" w:cs="Times New Roman"/>
+          <w:color w:val="5C6773"/>
+          <w:sz w:val="21"/>
+          <w:szCs w:val="21"/>
+          <w:lang w:eastAsia="pt-BR"/>
+        </w:rPr>
+        <w:t>.state.inputQuantidade}</w:t>
+      </w:r>
+    </w:p>
+    <w:p>
+      <w:pPr>
+        <w:shd w:val="clear" w:color="auto" w:fill="FFFFFE"/>
+        <w:spacing w:after="0" w:line="285" w:lineRule="atLeast"/>
+        <w:rPr>
+          <w:rFonts w:ascii="Consolas" w:eastAsia="Times New Roman" w:hAnsi="Consolas" w:cs="Times New Roman"/>
+          <w:color w:val="5C6773"/>
+          <w:sz w:val="21"/>
+          <w:szCs w:val="21"/>
+          <w:lang w:eastAsia="pt-BR"/>
+        </w:rPr>
+      </w:pPr>
+      <w:r>
+        <w:rPr>
+          <w:rFonts w:ascii="Consolas" w:eastAsia="Times New Roman" w:hAnsi="Consolas" w:cs="Times New Roman"/>
+          <w:color w:val="5C6773"/>
+          <w:sz w:val="21"/>
+          <w:szCs w:val="21"/>
+          <w:lang w:eastAsia="pt-BR"/>
+        </w:rPr>
+        <w:t>          onChangeText = {(quantidade) =&gt; {</w:t>
+      </w:r>
+      <w:r>
+        <w:rPr>
+          <w:rFonts w:ascii="Consolas" w:eastAsia="Times New Roman" w:hAnsi="Consolas" w:cs="Times New Roman"/>
+          <w:color w:val="F2590C"/>
+          <w:sz w:val="21"/>
+          <w:szCs w:val="21"/>
+          <w:lang w:eastAsia="pt-BR"/>
+        </w:rPr>
+        <w:t>this</w:t>
+      </w:r>
+      <w:r>
+        <w:rPr>
+          <w:rFonts w:ascii="Consolas" w:eastAsia="Times New Roman" w:hAnsi="Consolas" w:cs="Times New Roman"/>
+          <w:color w:val="5C6773"/>
+          <w:sz w:val="21"/>
+          <w:szCs w:val="21"/>
+          <w:lang w:eastAsia="pt-BR"/>
+        </w:rPr>
+        <w:t>.setState({quantidade})}}</w:t>
+      </w:r>
+    </w:p>
+    <w:p>
+      <w:pPr>
+        <w:shd w:val="clear" w:color="auto" w:fill="FFFFFE"/>
+        <w:spacing w:after="0" w:line="285" w:lineRule="atLeast"/>
+        <w:rPr>
+          <w:rFonts w:ascii="Consolas" w:eastAsia="Times New Roman" w:hAnsi="Consolas" w:cs="Times New Roman"/>
+          <w:color w:val="5C6773"/>
+          <w:sz w:val="21"/>
+          <w:szCs w:val="21"/>
+          <w:lang w:eastAsia="pt-BR"/>
+        </w:rPr>
+      </w:pPr>
+      <w:r>
+        <w:rPr>
+          <w:rFonts w:ascii="Consolas" w:eastAsia="Times New Roman" w:hAnsi="Consolas" w:cs="Times New Roman"/>
+          <w:color w:val="5C6773"/>
+          <w:sz w:val="21"/>
+          <w:szCs w:val="21"/>
+          <w:lang w:eastAsia="pt-BR"/>
+        </w:rPr>
+        <w:t>          /&gt;</w:t>
+      </w:r>
+    </w:p>
+    <w:p>
+      <w:pPr>
+        <w:shd w:val="clear" w:color="auto" w:fill="FFFFFE"/>
+        <w:spacing w:after="0" w:line="285" w:lineRule="atLeast"/>
+        <w:rPr>
+          <w:rFonts w:ascii="Consolas" w:eastAsia="Times New Roman" w:hAnsi="Consolas" w:cs="Times New Roman"/>
+          <w:color w:val="5C6773"/>
+          <w:sz w:val="21"/>
+          <w:szCs w:val="21"/>
+          <w:lang w:eastAsia="pt-BR"/>
+        </w:rPr>
+      </w:pPr>
+      <w:r>
+        <w:rPr>
+          <w:rFonts w:ascii="Consolas" w:eastAsia="Times New Roman" w:hAnsi="Consolas" w:cs="Times New Roman"/>
+          <w:color w:val="5C6773"/>
+          <w:sz w:val="21"/>
+          <w:szCs w:val="21"/>
+          <w:lang w:eastAsia="pt-BR"/>
+        </w:rPr>
+        <w:t>        &lt;/</w:t>
+      </w:r>
+      <w:r>
+        <w:rPr>
+          <w:rFonts w:ascii="Consolas" w:eastAsia="Times New Roman" w:hAnsi="Consolas" w:cs="Times New Roman"/>
+          <w:color w:val="41A6D9"/>
+          <w:sz w:val="21"/>
+          <w:szCs w:val="21"/>
+          <w:lang w:eastAsia="pt-BR"/>
+        </w:rPr>
+        <w:t>View</w:t>
+      </w:r>
+      <w:r>
+        <w:rPr>
+          <w:rFonts w:ascii="Consolas" w:eastAsia="Times New Roman" w:hAnsi="Consolas" w:cs="Times New Roman"/>
+          <w:color w:val="5C6773"/>
+          <w:sz w:val="21"/>
+          <w:szCs w:val="21"/>
+          <w:lang w:eastAsia="pt-BR"/>
+        </w:rPr>
+        <w:t>&gt;</w:t>
+      </w:r>
+    </w:p>
+    <w:p>
+      <w:pPr>
+        <w:shd w:val="clear" w:color="auto" w:fill="FFFFFE"/>
+        <w:spacing w:after="0" w:line="285" w:lineRule="atLeast"/>
+        <w:rPr>
+          <w:rFonts w:ascii="Consolas" w:eastAsia="Times New Roman" w:hAnsi="Consolas" w:cs="Times New Roman"/>
+          <w:color w:val="5C6773"/>
+          <w:sz w:val="21"/>
+          <w:szCs w:val="21"/>
+          <w:lang w:eastAsia="pt-BR"/>
+        </w:rPr>
+      </w:pPr>
+    </w:p>
+    <w:p>
+      <w:pPr>
+        <w:shd w:val="clear" w:color="auto" w:fill="FFFFFE"/>
+        <w:spacing w:after="0" w:line="285" w:lineRule="atLeast"/>
+        <w:rPr>
+          <w:rFonts w:ascii="Consolas" w:eastAsia="Times New Roman" w:hAnsi="Consolas" w:cs="Times New Roman"/>
+          <w:color w:val="5C6773"/>
+          <w:sz w:val="21"/>
+          <w:szCs w:val="21"/>
+          <w:lang w:eastAsia="pt-BR"/>
+        </w:rPr>
+      </w:pPr>
+      <w:r>
+        <w:rPr>
+          <w:rFonts w:ascii="Consolas" w:eastAsia="Times New Roman" w:hAnsi="Consolas" w:cs="Times New Roman"/>
+          <w:color w:val="5C6773"/>
+          <w:sz w:val="21"/>
+          <w:szCs w:val="21"/>
+          <w:lang w:eastAsia="pt-BR"/>
+        </w:rPr>
+        <w:t>        &lt;</w:t>
+      </w:r>
+      <w:r>
+        <w:rPr>
+          <w:rFonts w:ascii="Consolas" w:eastAsia="Times New Roman" w:hAnsi="Consolas" w:cs="Times New Roman"/>
+          <w:color w:val="41A6D9"/>
+          <w:sz w:val="21"/>
+          <w:szCs w:val="21"/>
+          <w:lang w:eastAsia="pt-BR"/>
+        </w:rPr>
+        <w:t>View</w:t>
+      </w:r>
+      <w:r>
+        <w:rPr>
+          <w:rFonts w:ascii="Consolas" w:eastAsia="Times New Roman" w:hAnsi="Consolas" w:cs="Times New Roman"/>
+          <w:color w:val="5C6773"/>
+          <w:sz w:val="21"/>
+          <w:szCs w:val="21"/>
+          <w:lang w:eastAsia="pt-BR"/>
+        </w:rPr>
+        <w:t> style = {styles.divBotao}&gt;</w:t>
+      </w:r>
+    </w:p>
+    <w:p>
+      <w:pPr>
+        <w:shd w:val="clear" w:color="auto" w:fill="FFFFFE"/>
+        <w:spacing w:after="0" w:line="285" w:lineRule="atLeast"/>
+        <w:rPr>
+          <w:rFonts w:ascii="Consolas" w:eastAsia="Times New Roman" w:hAnsi="Consolas" w:cs="Times New Roman"/>
+          <w:color w:val="5C6773"/>
+          <w:sz w:val="21"/>
+          <w:szCs w:val="21"/>
+          <w:lang w:eastAsia="pt-BR"/>
+        </w:rPr>
+      </w:pPr>
+      <w:r>
+        <w:rPr>
+          <w:rFonts w:ascii="Consolas" w:eastAsia="Times New Roman" w:hAnsi="Consolas" w:cs="Times New Roman"/>
+          <w:color w:val="5C6773"/>
+          <w:sz w:val="21"/>
+          <w:szCs w:val="21"/>
+          <w:lang w:eastAsia="pt-BR"/>
+        </w:rPr>
+        <w:t>          &lt;</w:t>
+      </w:r>
+      <w:r>
+        <w:rPr>
+          <w:rFonts w:ascii="Consolas" w:eastAsia="Times New Roman" w:hAnsi="Consolas" w:cs="Times New Roman"/>
+          <w:color w:val="41A6D9"/>
+          <w:sz w:val="21"/>
+          <w:szCs w:val="21"/>
+          <w:lang w:eastAsia="pt-BR"/>
+        </w:rPr>
+        <w:t>TouchableOpacity</w:t>
+      </w:r>
+      <w:r>
+        <w:rPr>
+          <w:rFonts w:ascii="Consolas" w:eastAsia="Times New Roman" w:hAnsi="Consolas" w:cs="Times New Roman"/>
+          <w:color w:val="5C6773"/>
+          <w:sz w:val="21"/>
+          <w:szCs w:val="21"/>
+          <w:lang w:eastAsia="pt-BR"/>
+        </w:rPr>
+        <w:t> style = {styles.botao} onPress = {</w:t>
+      </w:r>
+      <w:r>
+        <w:rPr>
+          <w:rFonts w:ascii="Consolas" w:eastAsia="Times New Roman" w:hAnsi="Consolas" w:cs="Times New Roman"/>
+          <w:color w:val="F2590C"/>
+          <w:sz w:val="21"/>
+          <w:szCs w:val="21"/>
+          <w:lang w:eastAsia="pt-BR"/>
+        </w:rPr>
+        <w:t>this</w:t>
+      </w:r>
+      <w:r>
+        <w:rPr>
+          <w:rFonts w:ascii="Consolas" w:eastAsia="Times New Roman" w:hAnsi="Consolas" w:cs="Times New Roman"/>
+          <w:color w:val="5C6773"/>
+          <w:sz w:val="21"/>
+          <w:szCs w:val="21"/>
+          <w:lang w:eastAsia="pt-BR"/>
+        </w:rPr>
+        <w:t>.addItem}&gt;</w:t>
+      </w:r>
+    </w:p>
+    <w:p>
+      <w:pPr>
+        <w:shd w:val="clear" w:color="auto" w:fill="FFFFFE"/>
+        <w:spacing w:after="0" w:line="285" w:lineRule="atLeast"/>
+        <w:rPr>
+          <w:rFonts w:ascii="Consolas" w:eastAsia="Times New Roman" w:hAnsi="Consolas" w:cs="Times New Roman"/>
+          <w:color w:val="5C6773"/>
+          <w:sz w:val="21"/>
+          <w:szCs w:val="21"/>
+          <w:lang w:eastAsia="pt-BR"/>
+        </w:rPr>
+      </w:pPr>
+      <w:r>
+        <w:rPr>
+          <w:rFonts w:ascii="Consolas" w:eastAsia="Times New Roman" w:hAnsi="Consolas" w:cs="Times New Roman"/>
+          <w:color w:val="5C6773"/>
+          <w:sz w:val="21"/>
+          <w:szCs w:val="21"/>
+          <w:lang w:eastAsia="pt-BR"/>
+        </w:rPr>
+        <w:t>            &lt;</w:t>
+      </w:r>
+      <w:r>
+        <w:rPr>
+          <w:rFonts w:ascii="Consolas" w:eastAsia="Times New Roman" w:hAnsi="Consolas" w:cs="Times New Roman"/>
+          <w:color w:val="41A6D9"/>
+          <w:sz w:val="21"/>
+          <w:szCs w:val="21"/>
+          <w:lang w:eastAsia="pt-BR"/>
+        </w:rPr>
+        <w:t>Text</w:t>
+      </w:r>
+      <w:r>
+        <w:rPr>
+          <w:rFonts w:ascii="Consolas" w:eastAsia="Times New Roman" w:hAnsi="Consolas" w:cs="Times New Roman"/>
+          <w:color w:val="5C6773"/>
+          <w:sz w:val="21"/>
+          <w:szCs w:val="21"/>
+          <w:lang w:eastAsia="pt-BR"/>
+        </w:rPr>
+        <w:t> style = {styles.textoBotao}&gt; </w:t>
+      </w:r>
+      <w:r>
+        <w:rPr>
+          <w:rFonts w:ascii="Consolas" w:eastAsia="Times New Roman" w:hAnsi="Consolas" w:cs="Times New Roman"/>
+          <w:color w:val="41A6D9"/>
+          <w:sz w:val="21"/>
+          <w:szCs w:val="21"/>
+          <w:lang w:eastAsia="pt-BR"/>
+        </w:rPr>
+        <w:t>Adicionar</w:t>
+      </w:r>
+      <w:r>
+        <w:rPr>
+          <w:rFonts w:ascii="Consolas" w:eastAsia="Times New Roman" w:hAnsi="Consolas" w:cs="Times New Roman"/>
+          <w:color w:val="5C6773"/>
+          <w:sz w:val="21"/>
+          <w:szCs w:val="21"/>
+          <w:lang w:eastAsia="pt-BR"/>
+        </w:rPr>
+        <w:t> &lt;/</w:t>
+      </w:r>
+      <w:r>
+        <w:rPr>
+          <w:rFonts w:ascii="Consolas" w:eastAsia="Times New Roman" w:hAnsi="Consolas" w:cs="Times New Roman"/>
+          <w:color w:val="41A6D9"/>
+          <w:sz w:val="21"/>
+          <w:szCs w:val="21"/>
+          <w:lang w:eastAsia="pt-BR"/>
+        </w:rPr>
+        <w:t>Text</w:t>
+      </w:r>
+      <w:r>
+        <w:rPr>
+          <w:rFonts w:ascii="Consolas" w:eastAsia="Times New Roman" w:hAnsi="Consolas" w:cs="Times New Roman"/>
+          <w:color w:val="5C6773"/>
+          <w:sz w:val="21"/>
+          <w:szCs w:val="21"/>
+          <w:lang w:eastAsia="pt-BR"/>
+        </w:rPr>
+        <w:t>&gt;</w:t>
+      </w:r>
+    </w:p>
+    <w:p>
+      <w:pPr>
+        <w:shd w:val="clear" w:color="auto" w:fill="FFFFFE"/>
+        <w:spacing w:after="0" w:line="285" w:lineRule="atLeast"/>
+        <w:rPr>
+          <w:rFonts w:ascii="Consolas" w:eastAsia="Times New Roman" w:hAnsi="Consolas" w:cs="Times New Roman"/>
+          <w:color w:val="5C6773"/>
+          <w:sz w:val="21"/>
+          <w:szCs w:val="21"/>
+          <w:lang w:eastAsia="pt-BR"/>
+        </w:rPr>
+      </w:pPr>
+      <w:r>
+        <w:rPr>
+          <w:rFonts w:ascii="Consolas" w:eastAsia="Times New Roman" w:hAnsi="Consolas" w:cs="Times New Roman"/>
+          <w:color w:val="5C6773"/>
+          <w:sz w:val="21"/>
+          <w:szCs w:val="21"/>
+          <w:lang w:eastAsia="pt-BR"/>
+        </w:rPr>
+        <w:t>          &lt;/</w:t>
+      </w:r>
+      <w:r>
+        <w:rPr>
+          <w:rFonts w:ascii="Consolas" w:eastAsia="Times New Roman" w:hAnsi="Consolas" w:cs="Times New Roman"/>
+          <w:color w:val="41A6D9"/>
+          <w:sz w:val="21"/>
+          <w:szCs w:val="21"/>
+          <w:lang w:eastAsia="pt-BR"/>
+        </w:rPr>
+        <w:t>TouchableOpacity</w:t>
+      </w:r>
+      <w:r>
+        <w:rPr>
+          <w:rFonts w:ascii="Consolas" w:eastAsia="Times New Roman" w:hAnsi="Consolas" w:cs="Times New Roman"/>
+          <w:color w:val="5C6773"/>
+          <w:sz w:val="21"/>
+          <w:szCs w:val="21"/>
+          <w:lang w:eastAsia="pt-BR"/>
+        </w:rPr>
+        <w:t>&gt;</w:t>
+      </w:r>
+    </w:p>
+    <w:p>
+      <w:pPr>
+        <w:shd w:val="clear" w:color="auto" w:fill="FFFFFE"/>
+        <w:spacing w:after="0" w:line="285" w:lineRule="atLeast"/>
+        <w:rPr>
+          <w:rFonts w:ascii="Consolas" w:eastAsia="Times New Roman" w:hAnsi="Consolas" w:cs="Times New Roman"/>
+          <w:color w:val="5C6773"/>
+          <w:sz w:val="21"/>
+          <w:szCs w:val="21"/>
+          <w:lang w:eastAsia="pt-BR"/>
+        </w:rPr>
+      </w:pPr>
+      <w:r>
+        <w:rPr>
+          <w:rFonts w:ascii="Consolas" w:eastAsia="Times New Roman" w:hAnsi="Consolas" w:cs="Times New Roman"/>
+          <w:color w:val="5C6773"/>
+          <w:sz w:val="21"/>
+          <w:szCs w:val="21"/>
+          <w:lang w:eastAsia="pt-BR"/>
+        </w:rPr>
+        <w:t>          &lt;</w:t>
+      </w:r>
+      <w:r>
+        <w:rPr>
+          <w:rFonts w:ascii="Consolas" w:eastAsia="Times New Roman" w:hAnsi="Consolas" w:cs="Times New Roman"/>
+          <w:color w:val="41A6D9"/>
+          <w:sz w:val="21"/>
+          <w:szCs w:val="21"/>
+          <w:lang w:eastAsia="pt-BR"/>
+        </w:rPr>
+        <w:t>TouchableOpacity</w:t>
+      </w:r>
+      <w:r>
+        <w:rPr>
+          <w:rFonts w:ascii="Consolas" w:eastAsia="Times New Roman" w:hAnsi="Consolas" w:cs="Times New Roman"/>
+          <w:color w:val="5C6773"/>
+          <w:sz w:val="21"/>
+          <w:szCs w:val="21"/>
+          <w:lang w:eastAsia="pt-BR"/>
+        </w:rPr>
+        <w:t> style = {styles.botao} onPress = {</w:t>
+      </w:r>
+      <w:r>
+        <w:rPr>
+          <w:rFonts w:ascii="Consolas" w:eastAsia="Times New Roman" w:hAnsi="Consolas" w:cs="Times New Roman"/>
+          <w:color w:val="F2590C"/>
+          <w:sz w:val="21"/>
+          <w:szCs w:val="21"/>
+          <w:lang w:eastAsia="pt-BR"/>
+        </w:rPr>
+        <w:t>this</w:t>
+      </w:r>
+      <w:r>
+        <w:rPr>
+          <w:rFonts w:ascii="Consolas" w:eastAsia="Times New Roman" w:hAnsi="Consolas" w:cs="Times New Roman"/>
+          <w:color w:val="5C6773"/>
+          <w:sz w:val="21"/>
+          <w:szCs w:val="21"/>
+          <w:lang w:eastAsia="pt-BR"/>
+        </w:rPr>
+        <w:t>.apagarItem}&gt;</w:t>
+      </w:r>
+    </w:p>
+    <w:p>
+      <w:pPr>
+        <w:shd w:val="clear" w:color="auto" w:fill="FFFFFE"/>
+        <w:spacing w:after="0" w:line="285" w:lineRule="atLeast"/>
+        <w:rPr>
+          <w:rFonts w:ascii="Consolas" w:eastAsia="Times New Roman" w:hAnsi="Consolas" w:cs="Times New Roman"/>
+          <w:color w:val="5C6773"/>
+          <w:sz w:val="21"/>
+          <w:szCs w:val="21"/>
+          <w:lang w:eastAsia="pt-BR"/>
+        </w:rPr>
+      </w:pPr>
+      <w:r>
+        <w:rPr>
+          <w:rFonts w:ascii="Consolas" w:eastAsia="Times New Roman" w:hAnsi="Consolas" w:cs="Times New Roman"/>
+          <w:color w:val="5C6773"/>
+          <w:sz w:val="21"/>
+          <w:szCs w:val="21"/>
+          <w:lang w:eastAsia="pt-BR"/>
+        </w:rPr>
+        <w:t>            &lt;</w:t>
+      </w:r>
+      <w:r>
+        <w:rPr>
+          <w:rFonts w:ascii="Consolas" w:eastAsia="Times New Roman" w:hAnsi="Consolas" w:cs="Times New Roman"/>
+          <w:color w:val="41A6D9"/>
+          <w:sz w:val="21"/>
+          <w:szCs w:val="21"/>
+          <w:lang w:eastAsia="pt-BR"/>
+        </w:rPr>
+        <w:t>Text</w:t>
+      </w:r>
+      <w:r>
+        <w:rPr>
+          <w:rFonts w:ascii="Consolas" w:eastAsia="Times New Roman" w:hAnsi="Consolas" w:cs="Times New Roman"/>
+          <w:color w:val="5C6773"/>
+          <w:sz w:val="21"/>
+          <w:szCs w:val="21"/>
+          <w:lang w:eastAsia="pt-BR"/>
+        </w:rPr>
+        <w:t> style = {styles.textoBotao}&gt; </w:t>
+      </w:r>
+      <w:r>
+        <w:rPr>
+          <w:rFonts w:ascii="Consolas" w:eastAsia="Times New Roman" w:hAnsi="Consolas" w:cs="Times New Roman"/>
+          <w:color w:val="41A6D9"/>
+          <w:sz w:val="21"/>
+          <w:szCs w:val="21"/>
+          <w:lang w:eastAsia="pt-BR"/>
+        </w:rPr>
+        <w:t>Apagar</w:t>
+      </w:r>
+      <w:r>
+        <w:rPr>
+          <w:rFonts w:ascii="Consolas" w:eastAsia="Times New Roman" w:hAnsi="Consolas" w:cs="Times New Roman"/>
+          <w:color w:val="5C6773"/>
+          <w:sz w:val="21"/>
+          <w:szCs w:val="21"/>
+          <w:lang w:eastAsia="pt-BR"/>
+        </w:rPr>
+        <w:t> &lt;/</w:t>
+      </w:r>
+      <w:r>
+        <w:rPr>
+          <w:rFonts w:ascii="Consolas" w:eastAsia="Times New Roman" w:hAnsi="Consolas" w:cs="Times New Roman"/>
+          <w:color w:val="41A6D9"/>
+          <w:sz w:val="21"/>
+          <w:szCs w:val="21"/>
+          <w:lang w:eastAsia="pt-BR"/>
+        </w:rPr>
+        <w:t>Text</w:t>
+      </w:r>
+      <w:r>
+        <w:rPr>
+          <w:rFonts w:ascii="Consolas" w:eastAsia="Times New Roman" w:hAnsi="Consolas" w:cs="Times New Roman"/>
+          <w:color w:val="5C6773"/>
+          <w:sz w:val="21"/>
+          <w:szCs w:val="21"/>
+          <w:lang w:eastAsia="pt-BR"/>
+        </w:rPr>
+        <w:t>&gt;</w:t>
+      </w:r>
+    </w:p>
+    <w:p>
+      <w:pPr>
+        <w:shd w:val="clear" w:color="auto" w:fill="FFFFFE"/>
+        <w:spacing w:after="0" w:line="285" w:lineRule="atLeast"/>
+        <w:rPr>
+          <w:rFonts w:ascii="Consolas" w:eastAsia="Times New Roman" w:hAnsi="Consolas" w:cs="Times New Roman"/>
+          <w:color w:val="5C6773"/>
+          <w:sz w:val="21"/>
+          <w:szCs w:val="21"/>
+          <w:lang w:eastAsia="pt-BR"/>
+        </w:rPr>
+      </w:pPr>
+      <w:r>
+        <w:rPr>
+          <w:rFonts w:ascii="Consolas" w:eastAsia="Times New Roman" w:hAnsi="Consolas" w:cs="Times New Roman"/>
+          <w:color w:val="5C6773"/>
+          <w:sz w:val="21"/>
+          <w:szCs w:val="21"/>
+          <w:lang w:eastAsia="pt-BR"/>
+        </w:rPr>
+        <w:t>          &lt;/</w:t>
+      </w:r>
+      <w:r>
+        <w:rPr>
+          <w:rFonts w:ascii="Consolas" w:eastAsia="Times New Roman" w:hAnsi="Consolas" w:cs="Times New Roman"/>
+          <w:color w:val="41A6D9"/>
+          <w:sz w:val="21"/>
+          <w:szCs w:val="21"/>
+          <w:lang w:eastAsia="pt-BR"/>
+        </w:rPr>
+        <w:t>TouchableOpacity</w:t>
+      </w:r>
+      <w:r>
+        <w:rPr>
+          <w:rFonts w:ascii="Consolas" w:eastAsia="Times New Roman" w:hAnsi="Consolas" w:cs="Times New Roman"/>
+          <w:color w:val="5C6773"/>
+          <w:sz w:val="21"/>
+          <w:szCs w:val="21"/>
+          <w:lang w:eastAsia="pt-BR"/>
+        </w:rPr>
+        <w:t>&gt;</w:t>
+      </w:r>
+    </w:p>
+    <w:p>
+      <w:pPr>
+        <w:shd w:val="clear" w:color="auto" w:fill="FFFFFE"/>
+        <w:spacing w:after="0" w:line="285" w:lineRule="atLeast"/>
+        <w:rPr>
+          <w:rFonts w:ascii="Consolas" w:eastAsia="Times New Roman" w:hAnsi="Consolas" w:cs="Times New Roman"/>
+          <w:color w:val="5C6773"/>
+          <w:sz w:val="21"/>
+          <w:szCs w:val="21"/>
+          <w:lang w:eastAsia="pt-BR"/>
+        </w:rPr>
+      </w:pPr>
+      <w:r>
+        <w:rPr>
+          <w:rFonts w:ascii="Consolas" w:eastAsia="Times New Roman" w:hAnsi="Consolas" w:cs="Times New Roman"/>
+          <w:color w:val="5C6773"/>
+          <w:sz w:val="21"/>
+          <w:szCs w:val="21"/>
+          <w:lang w:eastAsia="pt-BR"/>
+        </w:rPr>
+        <w:t>          &lt;</w:t>
+      </w:r>
+      <w:r>
+        <w:rPr>
+          <w:rFonts w:ascii="Consolas" w:eastAsia="Times New Roman" w:hAnsi="Consolas" w:cs="Times New Roman"/>
+          <w:color w:val="41A6D9"/>
+          <w:sz w:val="21"/>
+          <w:szCs w:val="21"/>
+          <w:lang w:eastAsia="pt-BR"/>
+        </w:rPr>
+        <w:t>TouchableOpacity</w:t>
+      </w:r>
+      <w:r>
+        <w:rPr>
+          <w:rFonts w:ascii="Consolas" w:eastAsia="Times New Roman" w:hAnsi="Consolas" w:cs="Times New Roman"/>
+          <w:color w:val="5C6773"/>
+          <w:sz w:val="21"/>
+          <w:szCs w:val="21"/>
+          <w:lang w:eastAsia="pt-BR"/>
+        </w:rPr>
+        <w:t> style = {styles.botao} onPress = {</w:t>
+      </w:r>
+      <w:r>
+        <w:rPr>
+          <w:rFonts w:ascii="Consolas" w:eastAsia="Times New Roman" w:hAnsi="Consolas" w:cs="Times New Roman"/>
+          <w:color w:val="F2590C"/>
+          <w:sz w:val="21"/>
+          <w:szCs w:val="21"/>
+          <w:lang w:eastAsia="pt-BR"/>
+        </w:rPr>
+        <w:t>this</w:t>
+      </w:r>
+      <w:r>
+        <w:rPr>
+          <w:rFonts w:ascii="Consolas" w:eastAsia="Times New Roman" w:hAnsi="Consolas" w:cs="Times New Roman"/>
+          <w:color w:val="5C6773"/>
+          <w:sz w:val="21"/>
+          <w:szCs w:val="21"/>
+          <w:lang w:eastAsia="pt-BR"/>
+        </w:rPr>
+        <w:t>.editarItem}&gt;</w:t>
+      </w:r>
+    </w:p>
+    <w:p>
+      <w:pPr>
+        <w:shd w:val="clear" w:color="auto" w:fill="FFFFFE"/>
+        <w:spacing w:after="0" w:line="285" w:lineRule="atLeast"/>
+        <w:rPr>
+          <w:rFonts w:ascii="Consolas" w:eastAsia="Times New Roman" w:hAnsi="Consolas" w:cs="Times New Roman"/>
+          <w:color w:val="5C6773"/>
+          <w:sz w:val="21"/>
+          <w:szCs w:val="21"/>
+          <w:lang w:eastAsia="pt-BR"/>
+        </w:rPr>
+      </w:pPr>
+      <w:r>
+        <w:rPr>
+          <w:rFonts w:ascii="Consolas" w:eastAsia="Times New Roman" w:hAnsi="Consolas" w:cs="Times New Roman"/>
+          <w:color w:val="5C6773"/>
+          <w:sz w:val="21"/>
+          <w:szCs w:val="21"/>
+          <w:lang w:eastAsia="pt-BR"/>
+        </w:rPr>
+        <w:t>            &lt;</w:t>
+      </w:r>
+      <w:r>
+        <w:rPr>
+          <w:rFonts w:ascii="Consolas" w:eastAsia="Times New Roman" w:hAnsi="Consolas" w:cs="Times New Roman"/>
+          <w:color w:val="41A6D9"/>
+          <w:sz w:val="21"/>
+          <w:szCs w:val="21"/>
+          <w:lang w:eastAsia="pt-BR"/>
+        </w:rPr>
+        <w:t>Text</w:t>
+      </w:r>
+      <w:r>
+        <w:rPr>
+          <w:rFonts w:ascii="Consolas" w:eastAsia="Times New Roman" w:hAnsi="Consolas" w:cs="Times New Roman"/>
+          <w:color w:val="5C6773"/>
+          <w:sz w:val="21"/>
+          <w:szCs w:val="21"/>
+          <w:lang w:eastAsia="pt-BR"/>
+        </w:rPr>
+        <w:t> style = {styles.textoBotao}&gt; </w:t>
+      </w:r>
+      <w:r>
+        <w:rPr>
+          <w:rFonts w:ascii="Consolas" w:eastAsia="Times New Roman" w:hAnsi="Consolas" w:cs="Times New Roman"/>
+          <w:color w:val="41A6D9"/>
+          <w:sz w:val="21"/>
+          <w:szCs w:val="21"/>
+          <w:lang w:eastAsia="pt-BR"/>
+        </w:rPr>
+        <w:t>Editar</w:t>
+      </w:r>
+      <w:r>
+        <w:rPr>
+          <w:rFonts w:ascii="Consolas" w:eastAsia="Times New Roman" w:hAnsi="Consolas" w:cs="Times New Roman"/>
+          <w:color w:val="5C6773"/>
+          <w:sz w:val="21"/>
+          <w:szCs w:val="21"/>
+          <w:lang w:eastAsia="pt-BR"/>
+        </w:rPr>
+        <w:t> &lt;/</w:t>
+      </w:r>
+      <w:r>
+        <w:rPr>
+          <w:rFonts w:ascii="Consolas" w:eastAsia="Times New Roman" w:hAnsi="Consolas" w:cs="Times New Roman"/>
+          <w:color w:val="41A6D9"/>
+          <w:sz w:val="21"/>
+          <w:szCs w:val="21"/>
+          <w:lang w:eastAsia="pt-BR"/>
+        </w:rPr>
+        <w:t>Text</w:t>
+      </w:r>
+      <w:r>
+        <w:rPr>
+          <w:rFonts w:ascii="Consolas" w:eastAsia="Times New Roman" w:hAnsi="Consolas" w:cs="Times New Roman"/>
+          <w:color w:val="5C6773"/>
+          <w:sz w:val="21"/>
+          <w:szCs w:val="21"/>
+          <w:lang w:eastAsia="pt-BR"/>
+        </w:rPr>
+        <w:t>&gt;</w:t>
+      </w:r>
+    </w:p>
+    <w:p>
+      <w:pPr>
+        <w:shd w:val="clear" w:color="auto" w:fill="FFFFFE"/>
+        <w:spacing w:after="0" w:line="285" w:lineRule="atLeast"/>
+        <w:rPr>
+          <w:rFonts w:ascii="Consolas" w:eastAsia="Times New Roman" w:hAnsi="Consolas" w:cs="Times New Roman"/>
+          <w:color w:val="5C6773"/>
+          <w:sz w:val="21"/>
+          <w:szCs w:val="21"/>
+          <w:lang w:eastAsia="pt-BR"/>
+        </w:rPr>
+      </w:pPr>
+      <w:r>
+        <w:rPr>
+          <w:rFonts w:ascii="Consolas" w:eastAsia="Times New Roman" w:hAnsi="Consolas" w:cs="Times New Roman"/>
+          <w:color w:val="5C6773"/>
+          <w:sz w:val="21"/>
+          <w:szCs w:val="21"/>
+          <w:lang w:eastAsia="pt-BR"/>
+        </w:rPr>
+        <w:t>          &lt;/</w:t>
+      </w:r>
+      <w:r>
+        <w:rPr>
+          <w:rFonts w:ascii="Consolas" w:eastAsia="Times New Roman" w:hAnsi="Consolas" w:cs="Times New Roman"/>
+          <w:color w:val="41A6D9"/>
+          <w:sz w:val="21"/>
+          <w:szCs w:val="21"/>
+          <w:lang w:eastAsia="pt-BR"/>
+        </w:rPr>
+        <w:t>TouchableOpacity</w:t>
+      </w:r>
+      <w:r>
+        <w:rPr>
+          <w:rFonts w:ascii="Consolas" w:eastAsia="Times New Roman" w:hAnsi="Consolas" w:cs="Times New Roman"/>
+          <w:color w:val="5C6773"/>
+          <w:sz w:val="21"/>
+          <w:szCs w:val="21"/>
+          <w:lang w:eastAsia="pt-BR"/>
+        </w:rPr>
+        <w:t>&gt;</w:t>
+      </w:r>
+    </w:p>
+    <w:p>
+      <w:pPr>
+        <w:shd w:val="clear" w:color="auto" w:fill="FFFFFE"/>
+        <w:spacing w:after="0" w:line="285" w:lineRule="atLeast"/>
+        <w:rPr>
+          <w:rFonts w:ascii="Consolas" w:eastAsia="Times New Roman" w:hAnsi="Consolas" w:cs="Times New Roman"/>
+          <w:color w:val="5C6773"/>
+          <w:sz w:val="21"/>
+          <w:szCs w:val="21"/>
+          <w:lang w:eastAsia="pt-BR"/>
+        </w:rPr>
+      </w:pPr>
+      <w:r>
+        <w:rPr>
+          <w:rFonts w:ascii="Consolas" w:eastAsia="Times New Roman" w:hAnsi="Consolas" w:cs="Times New Roman"/>
+          <w:color w:val="5C6773"/>
+          <w:sz w:val="21"/>
+          <w:szCs w:val="21"/>
+          <w:lang w:eastAsia="pt-BR"/>
+        </w:rPr>
+        <w:t>        &lt;/</w:t>
+      </w:r>
+      <w:r>
+        <w:rPr>
+          <w:rFonts w:ascii="Consolas" w:eastAsia="Times New Roman" w:hAnsi="Consolas" w:cs="Times New Roman"/>
+          <w:color w:val="41A6D9"/>
+          <w:sz w:val="21"/>
+          <w:szCs w:val="21"/>
+          <w:lang w:eastAsia="pt-BR"/>
+        </w:rPr>
+        <w:t>View</w:t>
+      </w:r>
+      <w:r>
+        <w:rPr>
+          <w:rFonts w:ascii="Consolas" w:eastAsia="Times New Roman" w:hAnsi="Consolas" w:cs="Times New Roman"/>
+          <w:color w:val="5C6773"/>
+          <w:sz w:val="21"/>
+          <w:szCs w:val="21"/>
+          <w:lang w:eastAsia="pt-BR"/>
+        </w:rPr>
+        <w:t>&gt;</w:t>
+      </w:r>
+    </w:p>
+    <w:p>
+      <w:pPr>
+        <w:shd w:val="clear" w:color="auto" w:fill="FFFFFE"/>
+        <w:spacing w:after="0" w:line="285" w:lineRule="atLeast"/>
+        <w:rPr>
+          <w:rFonts w:ascii="Consolas" w:eastAsia="Times New Roman" w:hAnsi="Consolas" w:cs="Times New Roman"/>
+          <w:color w:val="5C6773"/>
+          <w:sz w:val="21"/>
+          <w:szCs w:val="21"/>
+          <w:lang w:eastAsia="pt-BR"/>
+        </w:rPr>
+      </w:pPr>
+      <w:r>
+        <w:rPr>
+          <w:rFonts w:ascii="Consolas" w:eastAsia="Times New Roman" w:hAnsi="Consolas" w:cs="Times New Roman"/>
+          <w:color w:val="5C6773"/>
+          <w:sz w:val="21"/>
+          <w:szCs w:val="21"/>
+          <w:lang w:eastAsia="pt-BR"/>
+        </w:rPr>
+        <w:t>          &lt;br /&gt;</w:t>
+      </w:r>
+    </w:p>
+    <w:p>
+      <w:pPr>
+        <w:shd w:val="clear" w:color="auto" w:fill="FFFFFE"/>
+        <w:spacing w:after="0" w:line="285" w:lineRule="atLeast"/>
+        <w:rPr>
+          <w:rFonts w:ascii="Consolas" w:eastAsia="Times New Roman" w:hAnsi="Consolas" w:cs="Times New Roman"/>
+          <w:color w:val="5C6773"/>
+          <w:sz w:val="21"/>
+          <w:szCs w:val="21"/>
+          <w:lang w:eastAsia="pt-BR"/>
+        </w:rPr>
+      </w:pPr>
+      <w:r>
+        <w:rPr>
+          <w:rFonts w:ascii="Consolas" w:eastAsia="Times New Roman" w:hAnsi="Consolas" w:cs="Times New Roman"/>
+          <w:color w:val="5C6773"/>
+          <w:sz w:val="21"/>
+          <w:szCs w:val="21"/>
+          <w:lang w:eastAsia="pt-BR"/>
+        </w:rPr>
+        <w:t>          &lt;br /&gt;</w:t>
+      </w:r>
+    </w:p>
+    <w:p>
+      <w:pPr>
+        <w:shd w:val="clear" w:color="auto" w:fill="FFFFFE"/>
+        <w:spacing w:after="0" w:line="285" w:lineRule="atLeast"/>
+        <w:rPr>
+          <w:rFonts w:ascii="Consolas" w:eastAsia="Times New Roman" w:hAnsi="Consolas" w:cs="Times New Roman"/>
+          <w:color w:val="5C6773"/>
+          <w:sz w:val="21"/>
+          <w:szCs w:val="21"/>
+          <w:lang w:eastAsia="pt-BR"/>
+        </w:rPr>
+      </w:pPr>
+      <w:r>
+        <w:rPr>
+          <w:rFonts w:ascii="Consolas" w:eastAsia="Times New Roman" w:hAnsi="Consolas" w:cs="Times New Roman"/>
+          <w:color w:val="5C6773"/>
+          <w:sz w:val="21"/>
+          <w:szCs w:val="21"/>
+          <w:lang w:eastAsia="pt-BR"/>
+        </w:rPr>
+        <w:t>        &lt;</w:t>
+      </w:r>
+      <w:r>
+        <w:rPr>
+          <w:rFonts w:ascii="Consolas" w:eastAsia="Times New Roman" w:hAnsi="Consolas" w:cs="Times New Roman"/>
+          <w:color w:val="41A6D9"/>
+          <w:sz w:val="21"/>
+          <w:szCs w:val="21"/>
+          <w:lang w:eastAsia="pt-BR"/>
+        </w:rPr>
+        <w:t>View</w:t>
+      </w:r>
+      <w:r>
+        <w:rPr>
+          <w:rFonts w:ascii="Consolas" w:eastAsia="Times New Roman" w:hAnsi="Consolas" w:cs="Times New Roman"/>
+          <w:color w:val="5C6773"/>
+          <w:sz w:val="21"/>
+          <w:szCs w:val="21"/>
+          <w:lang w:eastAsia="pt-BR"/>
+        </w:rPr>
+        <w:t>&gt;</w:t>
+      </w:r>
+    </w:p>
+    <w:p>
+      <w:pPr>
+        <w:shd w:val="clear" w:color="auto" w:fill="FFFFFE"/>
+        <w:spacing w:after="0" w:line="285" w:lineRule="atLeast"/>
+        <w:rPr>
+          <w:rFonts w:ascii="Consolas" w:eastAsia="Times New Roman" w:hAnsi="Consolas" w:cs="Times New Roman"/>
+          <w:color w:val="5C6773"/>
+          <w:sz w:val="21"/>
+          <w:szCs w:val="21"/>
+          <w:lang w:eastAsia="pt-BR"/>
+        </w:rPr>
+      </w:pPr>
+      <w:r>
+        <w:rPr>
+          <w:rFonts w:ascii="Consolas" w:eastAsia="Times New Roman" w:hAnsi="Consolas" w:cs="Times New Roman"/>
+          <w:color w:val="5C6773"/>
+          <w:sz w:val="21"/>
+          <w:szCs w:val="21"/>
+          <w:lang w:eastAsia="pt-BR"/>
+        </w:rPr>
+        <w:t>          &lt;</w:t>
+      </w:r>
+      <w:r>
+        <w:rPr>
+          <w:rFonts w:ascii="Consolas" w:eastAsia="Times New Roman" w:hAnsi="Consolas" w:cs="Times New Roman"/>
+          <w:color w:val="41A6D9"/>
+          <w:sz w:val="21"/>
+          <w:szCs w:val="21"/>
+          <w:lang w:eastAsia="pt-BR"/>
+        </w:rPr>
+        <w:t>FlatList</w:t>
+      </w:r>
+      <w:r>
+        <w:rPr>
+          <w:rFonts w:ascii="Consolas" w:eastAsia="Times New Roman" w:hAnsi="Consolas" w:cs="Times New Roman"/>
+          <w:color w:val="5C6773"/>
+          <w:sz w:val="21"/>
+          <w:szCs w:val="21"/>
+          <w:lang w:eastAsia="pt-BR"/>
+        </w:rPr>
+        <w:t> </w:t>
+      </w:r>
+    </w:p>
+    <w:p>
+      <w:pPr>
+        <w:shd w:val="clear" w:color="auto" w:fill="FFFFFE"/>
+        <w:spacing w:after="0" w:line="285" w:lineRule="atLeast"/>
+        <w:rPr>
+          <w:rFonts w:ascii="Consolas" w:eastAsia="Times New Roman" w:hAnsi="Consolas" w:cs="Times New Roman"/>
+          <w:color w:val="5C6773"/>
+          <w:sz w:val="21"/>
+          <w:szCs w:val="21"/>
+          <w:lang w:eastAsia="pt-BR"/>
+        </w:rPr>
+      </w:pPr>
+      <w:r>
+        <w:rPr>
+          <w:rFonts w:ascii="Consolas" w:eastAsia="Times New Roman" w:hAnsi="Consolas" w:cs="Times New Roman"/>
+          <w:color w:val="5C6773"/>
+          <w:sz w:val="21"/>
+          <w:szCs w:val="21"/>
+          <w:lang w:eastAsia="pt-BR"/>
+        </w:rPr>
+        <w:t>            data = {</w:t>
+      </w:r>
+      <w:r>
+        <w:rPr>
+          <w:rFonts w:ascii="Consolas" w:eastAsia="Times New Roman" w:hAnsi="Consolas" w:cs="Times New Roman"/>
+          <w:color w:val="F2590C"/>
+          <w:sz w:val="21"/>
+          <w:szCs w:val="21"/>
+          <w:lang w:eastAsia="pt-BR"/>
+        </w:rPr>
+        <w:t>this</w:t>
+      </w:r>
+      <w:r>
+        <w:rPr>
+          <w:rFonts w:ascii="Consolas" w:eastAsia="Times New Roman" w:hAnsi="Consolas" w:cs="Times New Roman"/>
+          <w:color w:val="5C6773"/>
+          <w:sz w:val="21"/>
+          <w:szCs w:val="21"/>
+          <w:lang w:eastAsia="pt-BR"/>
+        </w:rPr>
+        <w:t>.state.lista}</w:t>
+      </w:r>
+    </w:p>
+    <w:p>
+      <w:pPr>
+        <w:shd w:val="clear" w:color="auto" w:fill="FFFFFE"/>
+        <w:spacing w:after="0" w:line="285" w:lineRule="atLeast"/>
+        <w:rPr>
+          <w:rFonts w:ascii="Consolas" w:eastAsia="Times New Roman" w:hAnsi="Consolas" w:cs="Times New Roman"/>
+          <w:color w:val="5C6773"/>
+          <w:sz w:val="21"/>
+          <w:szCs w:val="21"/>
+          <w:lang w:eastAsia="pt-BR"/>
+        </w:rPr>
+      </w:pPr>
+      <w:r>
+        <w:rPr>
+          <w:rFonts w:ascii="Consolas" w:eastAsia="Times New Roman" w:hAnsi="Consolas" w:cs="Times New Roman"/>
+          <w:color w:val="5C6773"/>
+          <w:sz w:val="21"/>
+          <w:szCs w:val="21"/>
+          <w:lang w:eastAsia="pt-BR"/>
+        </w:rPr>
+        <w:t>            renderItem = {({item}) =&gt; (</w:t>
+      </w:r>
+    </w:p>
+    <w:p>
+      <w:pPr>
+        <w:shd w:val="clear" w:color="auto" w:fill="FFFFFE"/>
+        <w:spacing w:after="0" w:line="285" w:lineRule="atLeast"/>
+        <w:rPr>
+          <w:rFonts w:ascii="Consolas" w:eastAsia="Times New Roman" w:hAnsi="Consolas" w:cs="Times New Roman"/>
+          <w:color w:val="5C6773"/>
+          <w:sz w:val="21"/>
+          <w:szCs w:val="21"/>
+          <w:lang w:eastAsia="pt-BR"/>
+        </w:rPr>
+      </w:pPr>
+      <w:r>
+        <w:rPr>
+          <w:rFonts w:ascii="Consolas" w:eastAsia="Times New Roman" w:hAnsi="Consolas" w:cs="Times New Roman"/>
+          <w:color w:val="5C6773"/>
+          <w:sz w:val="21"/>
+          <w:szCs w:val="21"/>
+          <w:lang w:eastAsia="pt-BR"/>
+        </w:rPr>
+        <w:t>              &lt;</w:t>
+      </w:r>
+      <w:r>
+        <w:rPr>
+          <w:rFonts w:ascii="Consolas" w:eastAsia="Times New Roman" w:hAnsi="Consolas" w:cs="Times New Roman"/>
+          <w:color w:val="41A6D9"/>
+          <w:sz w:val="21"/>
+          <w:szCs w:val="21"/>
+          <w:lang w:eastAsia="pt-BR"/>
+        </w:rPr>
+        <w:t>Text</w:t>
+      </w:r>
+      <w:r>
+        <w:rPr>
+          <w:rFonts w:ascii="Consolas" w:eastAsia="Times New Roman" w:hAnsi="Consolas" w:cs="Times New Roman"/>
+          <w:color w:val="5C6773"/>
+          <w:sz w:val="21"/>
+          <w:szCs w:val="21"/>
+          <w:lang w:eastAsia="pt-BR"/>
+        </w:rPr>
+        <w:t> style = {styles.item}&gt; {</w:t>
+      </w:r>
+      <w:r>
+        <w:rPr>
+          <w:rFonts w:ascii="Consolas" w:eastAsia="Times New Roman" w:hAnsi="Consolas" w:cs="Times New Roman"/>
+          <w:color w:val="86B300"/>
+          <w:sz w:val="21"/>
+          <w:szCs w:val="21"/>
+          <w:lang w:eastAsia="pt-BR"/>
+        </w:rPr>
+        <w:t>'Codigo: '</w:t>
+      </w:r>
+      <w:r>
+        <w:rPr>
+          <w:rFonts w:ascii="Consolas" w:eastAsia="Times New Roman" w:hAnsi="Consolas" w:cs="Times New Roman"/>
+          <w:color w:val="5C6773"/>
+          <w:sz w:val="21"/>
+          <w:szCs w:val="21"/>
+          <w:lang w:eastAsia="pt-BR"/>
+        </w:rPr>
+        <w:t> + item.codigo + </w:t>
+      </w:r>
+      <w:r>
+        <w:rPr>
+          <w:rFonts w:ascii="Consolas" w:eastAsia="Times New Roman" w:hAnsi="Consolas" w:cs="Times New Roman"/>
+          <w:color w:val="86B300"/>
+          <w:sz w:val="21"/>
+          <w:szCs w:val="21"/>
+          <w:lang w:eastAsia="pt-BR"/>
+        </w:rPr>
+        <w:t>'\n Descrição: '</w:t>
+      </w:r>
+      <w:r>
+        <w:rPr>
+          <w:rFonts w:ascii="Consolas" w:eastAsia="Times New Roman" w:hAnsi="Consolas" w:cs="Times New Roman"/>
+          <w:color w:val="5C6773"/>
+          <w:sz w:val="21"/>
+          <w:szCs w:val="21"/>
+          <w:lang w:eastAsia="pt-BR"/>
+        </w:rPr>
+        <w:t> + item.descricao + </w:t>
+      </w:r>
+      <w:r>
+        <w:rPr>
+          <w:rFonts w:ascii="Consolas" w:eastAsia="Times New Roman" w:hAnsi="Consolas" w:cs="Times New Roman"/>
+          <w:color w:val="86B300"/>
+          <w:sz w:val="21"/>
+          <w:szCs w:val="21"/>
+          <w:lang w:eastAsia="pt-BR"/>
+        </w:rPr>
+        <w:t>'\n Preço: '</w:t>
+      </w:r>
+      <w:r>
+        <w:rPr>
+          <w:rFonts w:ascii="Consolas" w:eastAsia="Times New Roman" w:hAnsi="Consolas" w:cs="Times New Roman"/>
+          <w:color w:val="5C6773"/>
+          <w:sz w:val="21"/>
+          <w:szCs w:val="21"/>
+          <w:lang w:eastAsia="pt-BR"/>
+        </w:rPr>
+        <w:t> + item.preco + </w:t>
+      </w:r>
+      <w:r>
+        <w:rPr>
+          <w:rFonts w:ascii="Consolas" w:eastAsia="Times New Roman" w:hAnsi="Consolas" w:cs="Times New Roman"/>
+          <w:color w:val="86B300"/>
+          <w:sz w:val="21"/>
+          <w:szCs w:val="21"/>
+          <w:lang w:eastAsia="pt-BR"/>
+        </w:rPr>
+        <w:t>'\n Quantidade: '</w:t>
+      </w:r>
+      <w:r>
+        <w:rPr>
+          <w:rFonts w:ascii="Consolas" w:eastAsia="Times New Roman" w:hAnsi="Consolas" w:cs="Times New Roman"/>
+          <w:color w:val="5C6773"/>
+          <w:sz w:val="21"/>
+          <w:szCs w:val="21"/>
+          <w:lang w:eastAsia="pt-BR"/>
+        </w:rPr>
+        <w:t> + item.quantidade}</w:t>
+      </w:r>
+    </w:p>
+    <w:p>
+      <w:pPr>
+        <w:shd w:val="clear" w:color="auto" w:fill="FFFFFE"/>
+        <w:spacing w:after="0" w:line="285" w:lineRule="atLeast"/>
+        <w:rPr>
+          <w:rFonts w:ascii="Consolas" w:eastAsia="Times New Roman" w:hAnsi="Consolas" w:cs="Times New Roman"/>
+          <w:color w:val="5C6773"/>
+          <w:sz w:val="21"/>
+          <w:szCs w:val="21"/>
+          <w:lang w:eastAsia="pt-BR"/>
+        </w:rPr>
+      </w:pPr>
+      <w:r>
+        <w:rPr>
+          <w:rFonts w:ascii="Consolas" w:eastAsia="Times New Roman" w:hAnsi="Consolas" w:cs="Times New Roman"/>
+          <w:color w:val="5C6773"/>
+          <w:sz w:val="21"/>
+          <w:szCs w:val="21"/>
+          <w:lang w:eastAsia="pt-BR"/>
+        </w:rPr>
+        <w:lastRenderedPageBreak/>
+        <w:t>                  &lt;br /&gt;</w:t>
+      </w:r>
+    </w:p>
+    <w:p>
+      <w:pPr>
+        <w:shd w:val="clear" w:color="auto" w:fill="FFFFFE"/>
+        <w:spacing w:after="0" w:line="285" w:lineRule="atLeast"/>
+        <w:rPr>
+          <w:rFonts w:ascii="Consolas" w:eastAsia="Times New Roman" w:hAnsi="Consolas" w:cs="Times New Roman"/>
+          <w:color w:val="5C6773"/>
+          <w:sz w:val="21"/>
+          <w:szCs w:val="21"/>
+          <w:lang w:eastAsia="pt-BR"/>
+        </w:rPr>
+      </w:pPr>
+      <w:r>
+        <w:rPr>
+          <w:rFonts w:ascii="Consolas" w:eastAsia="Times New Roman" w:hAnsi="Consolas" w:cs="Times New Roman"/>
+          <w:color w:val="5C6773"/>
+          <w:sz w:val="21"/>
+          <w:szCs w:val="21"/>
+          <w:lang w:eastAsia="pt-BR"/>
+        </w:rPr>
+        <w:t>                    &lt;div style={{ borderTop: </w:t>
+      </w:r>
+      <w:r>
+        <w:rPr>
+          <w:rFonts w:ascii="Consolas" w:eastAsia="Times New Roman" w:hAnsi="Consolas" w:cs="Times New Roman"/>
+          <w:color w:val="86B300"/>
+          <w:sz w:val="21"/>
+          <w:szCs w:val="21"/>
+          <w:lang w:eastAsia="pt-BR"/>
+        </w:rPr>
+        <w:t>"1px solid black"</w:t>
+      </w:r>
+      <w:r>
+        <w:rPr>
+          <w:rFonts w:ascii="Consolas" w:eastAsia="Times New Roman" w:hAnsi="Consolas" w:cs="Times New Roman"/>
+          <w:color w:val="5C6773"/>
+          <w:sz w:val="21"/>
+          <w:szCs w:val="21"/>
+          <w:lang w:eastAsia="pt-BR"/>
+        </w:rPr>
+        <w:t>}}&gt;&lt;/div&gt;</w:t>
+      </w:r>
+    </w:p>
+    <w:p>
+      <w:pPr>
+        <w:shd w:val="clear" w:color="auto" w:fill="FFFFFE"/>
+        <w:spacing w:after="0" w:line="285" w:lineRule="atLeast"/>
+        <w:rPr>
+          <w:rFonts w:ascii="Consolas" w:eastAsia="Times New Roman" w:hAnsi="Consolas" w:cs="Times New Roman"/>
+          <w:color w:val="5C6773"/>
+          <w:sz w:val="21"/>
+          <w:szCs w:val="21"/>
+          <w:lang w:eastAsia="pt-BR"/>
+        </w:rPr>
+      </w:pPr>
+      <w:r>
+        <w:rPr>
+          <w:rFonts w:ascii="Consolas" w:eastAsia="Times New Roman" w:hAnsi="Consolas" w:cs="Times New Roman"/>
+          <w:color w:val="5C6773"/>
+          <w:sz w:val="21"/>
+          <w:szCs w:val="21"/>
+          <w:lang w:eastAsia="pt-BR"/>
+        </w:rPr>
+        <w:t>                  &lt;br /&gt;</w:t>
+      </w:r>
+    </w:p>
+    <w:p>
+      <w:pPr>
+        <w:shd w:val="clear" w:color="auto" w:fill="FFFFFE"/>
+        <w:spacing w:after="0" w:line="285" w:lineRule="atLeast"/>
+        <w:rPr>
+          <w:rFonts w:ascii="Consolas" w:eastAsia="Times New Roman" w:hAnsi="Consolas" w:cs="Times New Roman"/>
+          <w:color w:val="5C6773"/>
+          <w:sz w:val="21"/>
+          <w:szCs w:val="21"/>
+          <w:lang w:eastAsia="pt-BR"/>
+        </w:rPr>
+      </w:pPr>
+      <w:r>
+        <w:rPr>
+          <w:rFonts w:ascii="Consolas" w:eastAsia="Times New Roman" w:hAnsi="Consolas" w:cs="Times New Roman"/>
+          <w:color w:val="5C6773"/>
+          <w:sz w:val="21"/>
+          <w:szCs w:val="21"/>
+          <w:lang w:eastAsia="pt-BR"/>
+        </w:rPr>
+        <w:t>              &lt;/</w:t>
+      </w:r>
+      <w:r>
+        <w:rPr>
+          <w:rFonts w:ascii="Consolas" w:eastAsia="Times New Roman" w:hAnsi="Consolas" w:cs="Times New Roman"/>
+          <w:color w:val="41A6D9"/>
+          <w:sz w:val="21"/>
+          <w:szCs w:val="21"/>
+          <w:lang w:eastAsia="pt-BR"/>
+        </w:rPr>
+        <w:t>Text</w:t>
+      </w:r>
+      <w:r>
+        <w:rPr>
+          <w:rFonts w:ascii="Consolas" w:eastAsia="Times New Roman" w:hAnsi="Consolas" w:cs="Times New Roman"/>
+          <w:color w:val="5C6773"/>
+          <w:sz w:val="21"/>
+          <w:szCs w:val="21"/>
+          <w:lang w:eastAsia="pt-BR"/>
+        </w:rPr>
+        <w:t>&gt;</w:t>
+      </w:r>
+    </w:p>
+    <w:p>
+      <w:pPr>
+        <w:shd w:val="clear" w:color="auto" w:fill="FFFFFE"/>
+        <w:spacing w:after="0" w:line="285" w:lineRule="atLeast"/>
+        <w:rPr>
+          <w:rFonts w:ascii="Consolas" w:eastAsia="Times New Roman" w:hAnsi="Consolas" w:cs="Times New Roman"/>
+          <w:color w:val="5C6773"/>
+          <w:sz w:val="21"/>
+          <w:szCs w:val="21"/>
+          <w:lang w:eastAsia="pt-BR"/>
+        </w:rPr>
+      </w:pPr>
+      <w:r>
+        <w:rPr>
+          <w:rFonts w:ascii="Consolas" w:eastAsia="Times New Roman" w:hAnsi="Consolas" w:cs="Times New Roman"/>
+          <w:color w:val="5C6773"/>
+          <w:sz w:val="21"/>
+          <w:szCs w:val="21"/>
+          <w:lang w:eastAsia="pt-BR"/>
+        </w:rPr>
+        <w:t>            )}</w:t>
+      </w:r>
+    </w:p>
+    <w:p>
+      <w:pPr>
+        <w:shd w:val="clear" w:color="auto" w:fill="FFFFFE"/>
+        <w:spacing w:after="0" w:line="285" w:lineRule="atLeast"/>
+        <w:rPr>
+          <w:rFonts w:ascii="Consolas" w:eastAsia="Times New Roman" w:hAnsi="Consolas" w:cs="Times New Roman"/>
+          <w:color w:val="5C6773"/>
+          <w:sz w:val="21"/>
+          <w:szCs w:val="21"/>
+          <w:lang w:eastAsia="pt-BR"/>
+        </w:rPr>
+      </w:pPr>
+      <w:r>
+        <w:rPr>
+          <w:rFonts w:ascii="Consolas" w:eastAsia="Times New Roman" w:hAnsi="Consolas" w:cs="Times New Roman"/>
+          <w:color w:val="5C6773"/>
+          <w:sz w:val="21"/>
+          <w:szCs w:val="21"/>
+          <w:lang w:eastAsia="pt-BR"/>
+        </w:rPr>
+        <w:t>          /&gt;</w:t>
+      </w:r>
+    </w:p>
+    <w:p>
+      <w:pPr>
+        <w:shd w:val="clear" w:color="auto" w:fill="FFFFFE"/>
+        <w:spacing w:after="0" w:line="285" w:lineRule="atLeast"/>
+        <w:rPr>
+          <w:rFonts w:ascii="Consolas" w:eastAsia="Times New Roman" w:hAnsi="Consolas" w:cs="Times New Roman"/>
+          <w:color w:val="5C6773"/>
+          <w:sz w:val="21"/>
+          <w:szCs w:val="21"/>
+          <w:lang w:eastAsia="pt-BR"/>
+        </w:rPr>
+      </w:pPr>
+      <w:r>
+        <w:rPr>
+          <w:rFonts w:ascii="Consolas" w:eastAsia="Times New Roman" w:hAnsi="Consolas" w:cs="Times New Roman"/>
+          <w:color w:val="5C6773"/>
+          <w:sz w:val="21"/>
+          <w:szCs w:val="21"/>
+          <w:lang w:eastAsia="pt-BR"/>
+        </w:rPr>
+        <w:t>          &lt;br /&gt;</w:t>
+      </w:r>
+    </w:p>
+    <w:p>
+      <w:pPr>
+        <w:shd w:val="clear" w:color="auto" w:fill="FFFFFE"/>
+        <w:spacing w:after="0" w:line="285" w:lineRule="atLeast"/>
+        <w:rPr>
+          <w:rFonts w:ascii="Consolas" w:eastAsia="Times New Roman" w:hAnsi="Consolas" w:cs="Times New Roman"/>
+          <w:color w:val="5C6773"/>
+          <w:sz w:val="21"/>
+          <w:szCs w:val="21"/>
+          <w:lang w:eastAsia="pt-BR"/>
+        </w:rPr>
+      </w:pPr>
+      <w:r>
+        <w:rPr>
+          <w:rFonts w:ascii="Consolas" w:eastAsia="Times New Roman" w:hAnsi="Consolas" w:cs="Times New Roman"/>
+          <w:color w:val="5C6773"/>
+          <w:sz w:val="21"/>
+          <w:szCs w:val="21"/>
+          <w:lang w:eastAsia="pt-BR"/>
+        </w:rPr>
+        <w:t>        &lt;/</w:t>
+      </w:r>
+      <w:r>
+        <w:rPr>
+          <w:rFonts w:ascii="Consolas" w:eastAsia="Times New Roman" w:hAnsi="Consolas" w:cs="Times New Roman"/>
+          <w:color w:val="41A6D9"/>
+          <w:sz w:val="21"/>
+          <w:szCs w:val="21"/>
+          <w:lang w:eastAsia="pt-BR"/>
+        </w:rPr>
+        <w:t>View</w:t>
+      </w:r>
+      <w:r>
+        <w:rPr>
+          <w:rFonts w:ascii="Consolas" w:eastAsia="Times New Roman" w:hAnsi="Consolas" w:cs="Times New Roman"/>
+          <w:color w:val="5C6773"/>
+          <w:sz w:val="21"/>
+          <w:szCs w:val="21"/>
+          <w:lang w:eastAsia="pt-BR"/>
+        </w:rPr>
+        <w:t>&gt;</w:t>
+      </w:r>
+    </w:p>
+    <w:p>
+      <w:pPr>
+        <w:shd w:val="clear" w:color="auto" w:fill="FFFFFE"/>
+        <w:spacing w:after="0" w:line="285" w:lineRule="atLeast"/>
+        <w:rPr>
+          <w:rFonts w:ascii="Consolas" w:eastAsia="Times New Roman" w:hAnsi="Consolas" w:cs="Times New Roman"/>
+          <w:color w:val="5C6773"/>
+          <w:sz w:val="21"/>
+          <w:szCs w:val="21"/>
+          <w:lang w:eastAsia="pt-BR"/>
+        </w:rPr>
+      </w:pPr>
+      <w:r>
+        <w:rPr>
+          <w:rFonts w:ascii="Consolas" w:eastAsia="Times New Roman" w:hAnsi="Consolas" w:cs="Times New Roman"/>
+          <w:color w:val="5C6773"/>
+          <w:sz w:val="21"/>
+          <w:szCs w:val="21"/>
+          <w:lang w:eastAsia="pt-BR"/>
+        </w:rPr>
+        <w:t>      &lt;/</w:t>
+      </w:r>
+      <w:r>
+        <w:rPr>
+          <w:rFonts w:ascii="Consolas" w:eastAsia="Times New Roman" w:hAnsi="Consolas" w:cs="Times New Roman"/>
+          <w:color w:val="41A6D9"/>
+          <w:sz w:val="21"/>
+          <w:szCs w:val="21"/>
+          <w:lang w:eastAsia="pt-BR"/>
+        </w:rPr>
+        <w:t>View</w:t>
+      </w:r>
+      <w:r>
+        <w:rPr>
+          <w:rFonts w:ascii="Consolas" w:eastAsia="Times New Roman" w:hAnsi="Consolas" w:cs="Times New Roman"/>
+          <w:color w:val="5C6773"/>
+          <w:sz w:val="21"/>
+          <w:szCs w:val="21"/>
+          <w:lang w:eastAsia="pt-BR"/>
+        </w:rPr>
+        <w:t>&gt;</w:t>
+      </w:r>
+    </w:p>
+    <w:p>
+      <w:pPr>
+        <w:shd w:val="clear" w:color="auto" w:fill="FFFFFE"/>
+        <w:spacing w:after="0" w:line="285" w:lineRule="atLeast"/>
+        <w:rPr>
+          <w:rFonts w:ascii="Consolas" w:eastAsia="Times New Roman" w:hAnsi="Consolas" w:cs="Times New Roman"/>
+          <w:color w:val="5C6773"/>
+          <w:sz w:val="21"/>
+          <w:szCs w:val="21"/>
+          <w:lang w:eastAsia="pt-BR"/>
+        </w:rPr>
+      </w:pPr>
+      <w:r>
+        <w:rPr>
+          <w:rFonts w:ascii="Consolas" w:eastAsia="Times New Roman" w:hAnsi="Consolas" w:cs="Times New Roman"/>
+          <w:color w:val="5C6773"/>
+          <w:sz w:val="21"/>
+          <w:szCs w:val="21"/>
+          <w:lang w:eastAsia="pt-BR"/>
+        </w:rPr>
+        <w:t>    );</w:t>
+      </w:r>
+    </w:p>
+    <w:p>
+      <w:pPr>
+        <w:shd w:val="clear" w:color="auto" w:fill="FFFFFE"/>
+        <w:spacing w:after="0" w:line="285" w:lineRule="atLeast"/>
+        <w:rPr>
+          <w:rFonts w:ascii="Consolas" w:eastAsia="Times New Roman" w:hAnsi="Consolas" w:cs="Times New Roman"/>
+          <w:color w:val="5C6773"/>
+          <w:sz w:val="21"/>
+          <w:szCs w:val="21"/>
+          <w:lang w:eastAsia="pt-BR"/>
+        </w:rPr>
+      </w:pPr>
+      <w:r>
+        <w:rPr>
+          <w:rFonts w:ascii="Consolas" w:eastAsia="Times New Roman" w:hAnsi="Consolas" w:cs="Times New Roman"/>
+          <w:color w:val="5C6773"/>
+          <w:sz w:val="21"/>
+          <w:szCs w:val="21"/>
+          <w:lang w:eastAsia="pt-BR"/>
+        </w:rPr>
+        <w:t>  }</w:t>
+      </w:r>
+    </w:p>
+    <w:p>
+      <w:pPr>
+        <w:shd w:val="clear" w:color="auto" w:fill="FFFFFE"/>
+        <w:spacing w:after="0" w:line="285" w:lineRule="atLeast"/>
+        <w:rPr>
+          <w:rFonts w:ascii="Consolas" w:eastAsia="Times New Roman" w:hAnsi="Consolas" w:cs="Times New Roman"/>
+          <w:color w:val="5C6773"/>
+          <w:sz w:val="21"/>
+          <w:szCs w:val="21"/>
+          <w:lang w:eastAsia="pt-BR"/>
+        </w:rPr>
+      </w:pPr>
+      <w:r>
+        <w:rPr>
+          <w:rFonts w:ascii="Consolas" w:eastAsia="Times New Roman" w:hAnsi="Consolas" w:cs="Times New Roman"/>
+          <w:color w:val="5C6773"/>
+          <w:sz w:val="21"/>
+          <w:szCs w:val="21"/>
+          <w:lang w:eastAsia="pt-BR"/>
+        </w:rPr>
+        <w:t>}</w:t>
+      </w:r>
+    </w:p>
+    <w:p>
+      <w:pPr>
+        <w:shd w:val="clear" w:color="auto" w:fill="FFFFFE"/>
+        <w:spacing w:after="0" w:line="285" w:lineRule="atLeast"/>
+        <w:rPr>
+          <w:rFonts w:ascii="Consolas" w:eastAsia="Times New Roman" w:hAnsi="Consolas" w:cs="Times New Roman"/>
+          <w:color w:val="5C6773"/>
+          <w:sz w:val="21"/>
+          <w:szCs w:val="21"/>
+          <w:lang w:eastAsia="pt-BR"/>
+        </w:rPr>
+      </w:pPr>
+      <w:r>
+        <w:rPr>
+          <w:rFonts w:ascii="Consolas" w:eastAsia="Times New Roman" w:hAnsi="Consolas" w:cs="Times New Roman"/>
+          <w:color w:val="F2590C"/>
+          <w:sz w:val="21"/>
+          <w:szCs w:val="21"/>
+          <w:lang w:eastAsia="pt-BR"/>
+        </w:rPr>
+        <w:t>const</w:t>
+      </w:r>
+      <w:r>
+        <w:rPr>
+          <w:rFonts w:ascii="Consolas" w:eastAsia="Times New Roman" w:hAnsi="Consolas" w:cs="Times New Roman"/>
+          <w:color w:val="5C6773"/>
+          <w:sz w:val="21"/>
+          <w:szCs w:val="21"/>
+          <w:lang w:eastAsia="pt-BR"/>
+        </w:rPr>
+        <w:t> styles = </w:t>
+      </w:r>
+      <w:r>
+        <w:rPr>
+          <w:rFonts w:ascii="Consolas" w:eastAsia="Times New Roman" w:hAnsi="Consolas" w:cs="Times New Roman"/>
+          <w:color w:val="41A6D9"/>
+          <w:sz w:val="21"/>
+          <w:szCs w:val="21"/>
+          <w:lang w:eastAsia="pt-BR"/>
+        </w:rPr>
+        <w:t>StyleSheet</w:t>
+      </w:r>
+      <w:r>
+        <w:rPr>
+          <w:rFonts w:ascii="Consolas" w:eastAsia="Times New Roman" w:hAnsi="Consolas" w:cs="Times New Roman"/>
+          <w:color w:val="5C6773"/>
+          <w:sz w:val="21"/>
+          <w:szCs w:val="21"/>
+          <w:lang w:eastAsia="pt-BR"/>
+        </w:rPr>
+        <w:t>.create({</w:t>
+      </w:r>
+    </w:p>
+    <w:p>
+      <w:pPr>
+        <w:shd w:val="clear" w:color="auto" w:fill="FFFFFE"/>
+        <w:spacing w:after="0" w:line="285" w:lineRule="atLeast"/>
+        <w:rPr>
+          <w:rFonts w:ascii="Consolas" w:eastAsia="Times New Roman" w:hAnsi="Consolas" w:cs="Times New Roman"/>
+          <w:color w:val="5C6773"/>
+          <w:sz w:val="21"/>
+          <w:szCs w:val="21"/>
+          <w:lang w:eastAsia="pt-BR"/>
+        </w:rPr>
+      </w:pPr>
+      <w:r>
+        <w:rPr>
+          <w:rFonts w:ascii="Consolas" w:eastAsia="Times New Roman" w:hAnsi="Consolas" w:cs="Times New Roman"/>
+          <w:color w:val="5C6773"/>
+          <w:sz w:val="21"/>
+          <w:szCs w:val="21"/>
+          <w:lang w:eastAsia="pt-BR"/>
+        </w:rPr>
+        <w:t>  container: {</w:t>
+      </w:r>
+    </w:p>
+    <w:p>
+      <w:pPr>
+        <w:shd w:val="clear" w:color="auto" w:fill="FFFFFE"/>
+        <w:spacing w:after="0" w:line="285" w:lineRule="atLeast"/>
+        <w:rPr>
+          <w:rFonts w:ascii="Consolas" w:eastAsia="Times New Roman" w:hAnsi="Consolas" w:cs="Times New Roman"/>
+          <w:color w:val="5C6773"/>
+          <w:sz w:val="21"/>
+          <w:szCs w:val="21"/>
+          <w:lang w:eastAsia="pt-BR"/>
+        </w:rPr>
+      </w:pPr>
+      <w:r>
+        <w:rPr>
+          <w:rFonts w:ascii="Consolas" w:eastAsia="Times New Roman" w:hAnsi="Consolas" w:cs="Times New Roman"/>
+          <w:color w:val="5C6773"/>
+          <w:sz w:val="21"/>
+          <w:szCs w:val="21"/>
+          <w:lang w:eastAsia="pt-BR"/>
+        </w:rPr>
+        <w:t>    flex: </w:t>
+      </w:r>
+      <w:r>
+        <w:rPr>
+          <w:rFonts w:ascii="Consolas" w:eastAsia="Times New Roman" w:hAnsi="Consolas" w:cs="Times New Roman"/>
+          <w:color w:val="F08C36"/>
+          <w:sz w:val="21"/>
+          <w:szCs w:val="21"/>
+          <w:lang w:eastAsia="pt-BR"/>
+        </w:rPr>
+        <w:t>1</w:t>
+      </w:r>
+      <w:r>
+        <w:rPr>
+          <w:rFonts w:ascii="Consolas" w:eastAsia="Times New Roman" w:hAnsi="Consolas" w:cs="Times New Roman"/>
+          <w:color w:val="5C6773"/>
+          <w:sz w:val="21"/>
+          <w:szCs w:val="21"/>
+          <w:lang w:eastAsia="pt-BR"/>
+        </w:rPr>
+        <w:t>,</w:t>
+      </w:r>
+    </w:p>
+    <w:p>
+      <w:pPr>
+        <w:shd w:val="clear" w:color="auto" w:fill="FFFFFE"/>
+        <w:spacing w:after="0" w:line="285" w:lineRule="atLeast"/>
+        <w:rPr>
+          <w:rFonts w:ascii="Consolas" w:eastAsia="Times New Roman" w:hAnsi="Consolas" w:cs="Times New Roman"/>
+          <w:color w:val="5C6773"/>
+          <w:sz w:val="21"/>
+          <w:szCs w:val="21"/>
+          <w:lang w:eastAsia="pt-BR"/>
+        </w:rPr>
+      </w:pPr>
+      <w:r>
+        <w:rPr>
+          <w:rFonts w:ascii="Consolas" w:eastAsia="Times New Roman" w:hAnsi="Consolas" w:cs="Times New Roman"/>
+          <w:color w:val="5C6773"/>
+          <w:sz w:val="21"/>
+          <w:szCs w:val="21"/>
+          <w:lang w:eastAsia="pt-BR"/>
+        </w:rPr>
+        <w:t>    justifyContent: </w:t>
+      </w:r>
+      <w:r>
+        <w:rPr>
+          <w:rFonts w:ascii="Consolas" w:eastAsia="Times New Roman" w:hAnsi="Consolas" w:cs="Times New Roman"/>
+          <w:color w:val="86B300"/>
+          <w:sz w:val="21"/>
+          <w:szCs w:val="21"/>
+          <w:lang w:eastAsia="pt-BR"/>
+        </w:rPr>
+        <w:t>'center'</w:t>
+      </w:r>
+      <w:r>
+        <w:rPr>
+          <w:rFonts w:ascii="Consolas" w:eastAsia="Times New Roman" w:hAnsi="Consolas" w:cs="Times New Roman"/>
+          <w:color w:val="5C6773"/>
+          <w:sz w:val="21"/>
+          <w:szCs w:val="21"/>
+          <w:lang w:eastAsia="pt-BR"/>
+        </w:rPr>
+        <w:t>,</w:t>
+      </w:r>
+    </w:p>
+    <w:p>
+      <w:pPr>
+        <w:shd w:val="clear" w:color="auto" w:fill="FFFFFE"/>
+        <w:spacing w:after="0" w:line="285" w:lineRule="atLeast"/>
+        <w:rPr>
+          <w:rFonts w:ascii="Consolas" w:eastAsia="Times New Roman" w:hAnsi="Consolas" w:cs="Times New Roman"/>
+          <w:color w:val="5C6773"/>
+          <w:sz w:val="21"/>
+          <w:szCs w:val="21"/>
+          <w:lang w:eastAsia="pt-BR"/>
+        </w:rPr>
+      </w:pPr>
+      <w:r>
+        <w:rPr>
+          <w:rFonts w:ascii="Consolas" w:eastAsia="Times New Roman" w:hAnsi="Consolas" w:cs="Times New Roman"/>
+          <w:color w:val="5C6773"/>
+          <w:sz w:val="21"/>
+          <w:szCs w:val="21"/>
+          <w:lang w:eastAsia="pt-BR"/>
+        </w:rPr>
+        <w:t>    backgroundColor: </w:t>
+      </w:r>
+      <w:r>
+        <w:rPr>
+          <w:rFonts w:ascii="Consolas" w:eastAsia="Times New Roman" w:hAnsi="Consolas" w:cs="Times New Roman"/>
+          <w:color w:val="86B300"/>
+          <w:sz w:val="21"/>
+          <w:szCs w:val="21"/>
+          <w:lang w:eastAsia="pt-BR"/>
+        </w:rPr>
+        <w:t>'#ecf0f1'</w:t>
+      </w:r>
+      <w:r>
+        <w:rPr>
+          <w:rFonts w:ascii="Consolas" w:eastAsia="Times New Roman" w:hAnsi="Consolas" w:cs="Times New Roman"/>
+          <w:color w:val="5C6773"/>
+          <w:sz w:val="21"/>
+          <w:szCs w:val="21"/>
+          <w:lang w:eastAsia="pt-BR"/>
+        </w:rPr>
+        <w:t>,</w:t>
+      </w:r>
+    </w:p>
+    <w:p>
+      <w:pPr>
+        <w:shd w:val="clear" w:color="auto" w:fill="FFFFFE"/>
+        <w:spacing w:after="0" w:line="285" w:lineRule="atLeast"/>
+        <w:rPr>
+          <w:rFonts w:ascii="Consolas" w:eastAsia="Times New Roman" w:hAnsi="Consolas" w:cs="Times New Roman"/>
+          <w:color w:val="5C6773"/>
+          <w:sz w:val="21"/>
+          <w:szCs w:val="21"/>
+          <w:lang w:eastAsia="pt-BR"/>
+        </w:rPr>
+      </w:pPr>
+      <w:r>
+        <w:rPr>
+          <w:rFonts w:ascii="Consolas" w:eastAsia="Times New Roman" w:hAnsi="Consolas" w:cs="Times New Roman"/>
+          <w:color w:val="5C6773"/>
+          <w:sz w:val="21"/>
+          <w:szCs w:val="21"/>
+          <w:lang w:eastAsia="pt-BR"/>
+        </w:rPr>
+        <w:t>    padding: </w:t>
+      </w:r>
+      <w:r>
+        <w:rPr>
+          <w:rFonts w:ascii="Consolas" w:eastAsia="Times New Roman" w:hAnsi="Consolas" w:cs="Times New Roman"/>
+          <w:color w:val="F08C36"/>
+          <w:sz w:val="21"/>
+          <w:szCs w:val="21"/>
+          <w:lang w:eastAsia="pt-BR"/>
+        </w:rPr>
+        <w:t>8</w:t>
+      </w:r>
+      <w:r>
+        <w:rPr>
+          <w:rFonts w:ascii="Consolas" w:eastAsia="Times New Roman" w:hAnsi="Consolas" w:cs="Times New Roman"/>
+          <w:color w:val="5C6773"/>
+          <w:sz w:val="21"/>
+          <w:szCs w:val="21"/>
+          <w:lang w:eastAsia="pt-BR"/>
+        </w:rPr>
+        <w:t>,</w:t>
+      </w:r>
+    </w:p>
+    <w:p>
+      <w:pPr>
+        <w:shd w:val="clear" w:color="auto" w:fill="FFFFFE"/>
+        <w:spacing w:after="0" w:line="285" w:lineRule="atLeast"/>
+        <w:rPr>
+          <w:rFonts w:ascii="Consolas" w:eastAsia="Times New Roman" w:hAnsi="Consolas" w:cs="Times New Roman"/>
+          <w:color w:val="5C6773"/>
+          <w:sz w:val="21"/>
+          <w:szCs w:val="21"/>
+          <w:lang w:eastAsia="pt-BR"/>
+        </w:rPr>
+      </w:pPr>
+      <w:r>
+        <w:rPr>
+          <w:rFonts w:ascii="Consolas" w:eastAsia="Times New Roman" w:hAnsi="Consolas" w:cs="Times New Roman"/>
+          <w:color w:val="5C6773"/>
+          <w:sz w:val="21"/>
+          <w:szCs w:val="21"/>
+          <w:lang w:eastAsia="pt-BR"/>
+        </w:rPr>
+        <w:t>  },</w:t>
+      </w:r>
+    </w:p>
+    <w:p>
+      <w:pPr>
+        <w:shd w:val="clear" w:color="auto" w:fill="FFFFFE"/>
+        <w:spacing w:after="0" w:line="285" w:lineRule="atLeast"/>
+        <w:rPr>
+          <w:rFonts w:ascii="Consolas" w:eastAsia="Times New Roman" w:hAnsi="Consolas" w:cs="Times New Roman"/>
+          <w:color w:val="5C6773"/>
+          <w:sz w:val="21"/>
+          <w:szCs w:val="21"/>
+          <w:lang w:eastAsia="pt-BR"/>
+        </w:rPr>
+      </w:pPr>
+      <w:r>
+        <w:rPr>
+          <w:rFonts w:ascii="Consolas" w:eastAsia="Times New Roman" w:hAnsi="Consolas" w:cs="Times New Roman"/>
+          <w:color w:val="5C6773"/>
+          <w:sz w:val="21"/>
+          <w:szCs w:val="21"/>
+          <w:lang w:eastAsia="pt-BR"/>
+        </w:rPr>
+        <w:t>  entrada: {</w:t>
+      </w:r>
+    </w:p>
+    <w:p>
+      <w:pPr>
+        <w:shd w:val="clear" w:color="auto" w:fill="FFFFFE"/>
+        <w:spacing w:after="0" w:line="285" w:lineRule="atLeast"/>
+        <w:rPr>
+          <w:rFonts w:ascii="Consolas" w:eastAsia="Times New Roman" w:hAnsi="Consolas" w:cs="Times New Roman"/>
+          <w:color w:val="5C6773"/>
+          <w:sz w:val="21"/>
+          <w:szCs w:val="21"/>
+          <w:lang w:eastAsia="pt-BR"/>
+        </w:rPr>
+      </w:pPr>
+      <w:r>
+        <w:rPr>
+          <w:rFonts w:ascii="Consolas" w:eastAsia="Times New Roman" w:hAnsi="Consolas" w:cs="Times New Roman"/>
+          <w:color w:val="5C6773"/>
+          <w:sz w:val="21"/>
+          <w:szCs w:val="21"/>
+          <w:lang w:eastAsia="pt-BR"/>
+        </w:rPr>
+        <w:t>    textAlign: </w:t>
+      </w:r>
+      <w:r>
+        <w:rPr>
+          <w:rFonts w:ascii="Consolas" w:eastAsia="Times New Roman" w:hAnsi="Consolas" w:cs="Times New Roman"/>
+          <w:color w:val="86B300"/>
+          <w:sz w:val="21"/>
+          <w:szCs w:val="21"/>
+          <w:lang w:eastAsia="pt-BR"/>
+        </w:rPr>
+        <w:t>'center'</w:t>
+      </w:r>
+      <w:r>
+        <w:rPr>
+          <w:rFonts w:ascii="Consolas" w:eastAsia="Times New Roman" w:hAnsi="Consolas" w:cs="Times New Roman"/>
+          <w:color w:val="5C6773"/>
+          <w:sz w:val="21"/>
+          <w:szCs w:val="21"/>
+          <w:lang w:eastAsia="pt-BR"/>
+        </w:rPr>
+        <w:t>,</w:t>
+      </w:r>
+    </w:p>
+    <w:p>
+      <w:pPr>
+        <w:shd w:val="clear" w:color="auto" w:fill="FFFFFE"/>
+        <w:spacing w:after="0" w:line="285" w:lineRule="atLeast"/>
+        <w:rPr>
+          <w:rFonts w:ascii="Consolas" w:eastAsia="Times New Roman" w:hAnsi="Consolas" w:cs="Times New Roman"/>
+          <w:color w:val="5C6773"/>
+          <w:sz w:val="21"/>
+          <w:szCs w:val="21"/>
+          <w:lang w:eastAsia="pt-BR"/>
+        </w:rPr>
+      </w:pPr>
+      <w:r>
+        <w:rPr>
+          <w:rFonts w:ascii="Consolas" w:eastAsia="Times New Roman" w:hAnsi="Consolas" w:cs="Times New Roman"/>
+          <w:color w:val="5C6773"/>
+          <w:sz w:val="21"/>
+          <w:szCs w:val="21"/>
+          <w:lang w:eastAsia="pt-BR"/>
+        </w:rPr>
+        <w:t>    fontSize: </w:t>
+      </w:r>
+      <w:r>
+        <w:rPr>
+          <w:rFonts w:ascii="Consolas" w:eastAsia="Times New Roman" w:hAnsi="Consolas" w:cs="Times New Roman"/>
+          <w:color w:val="F08C36"/>
+          <w:sz w:val="21"/>
+          <w:szCs w:val="21"/>
+          <w:lang w:eastAsia="pt-BR"/>
+        </w:rPr>
+        <w:t>20</w:t>
+      </w:r>
+      <w:r>
+        <w:rPr>
+          <w:rFonts w:ascii="Consolas" w:eastAsia="Times New Roman" w:hAnsi="Consolas" w:cs="Times New Roman"/>
+          <w:color w:val="5C6773"/>
+          <w:sz w:val="21"/>
+          <w:szCs w:val="21"/>
+          <w:lang w:eastAsia="pt-BR"/>
+        </w:rPr>
+        <w:t>,</w:t>
+      </w:r>
+    </w:p>
+    <w:p>
+      <w:pPr>
+        <w:shd w:val="clear" w:color="auto" w:fill="FFFFFE"/>
+        <w:spacing w:after="0" w:line="285" w:lineRule="atLeast"/>
+        <w:rPr>
+          <w:rFonts w:ascii="Consolas" w:eastAsia="Times New Roman" w:hAnsi="Consolas" w:cs="Times New Roman"/>
+          <w:color w:val="5C6773"/>
+          <w:sz w:val="21"/>
+          <w:szCs w:val="21"/>
+          <w:lang w:eastAsia="pt-BR"/>
+        </w:rPr>
+      </w:pPr>
+      <w:r>
+        <w:rPr>
+          <w:rFonts w:ascii="Consolas" w:eastAsia="Times New Roman" w:hAnsi="Consolas" w:cs="Times New Roman"/>
+          <w:color w:val="5C6773"/>
+          <w:sz w:val="21"/>
+          <w:szCs w:val="21"/>
+          <w:lang w:eastAsia="pt-BR"/>
+        </w:rPr>
+        <w:t>    borderWidth: </w:t>
+      </w:r>
+      <w:r>
+        <w:rPr>
+          <w:rFonts w:ascii="Consolas" w:eastAsia="Times New Roman" w:hAnsi="Consolas" w:cs="Times New Roman"/>
+          <w:color w:val="F08C36"/>
+          <w:sz w:val="21"/>
+          <w:szCs w:val="21"/>
+          <w:lang w:eastAsia="pt-BR"/>
+        </w:rPr>
+        <w:t>3</w:t>
+      </w:r>
+      <w:r>
+        <w:rPr>
+          <w:rFonts w:ascii="Consolas" w:eastAsia="Times New Roman" w:hAnsi="Consolas" w:cs="Times New Roman"/>
+          <w:color w:val="5C6773"/>
+          <w:sz w:val="21"/>
+          <w:szCs w:val="21"/>
+          <w:lang w:eastAsia="pt-BR"/>
+        </w:rPr>
+        <w:t>,</w:t>
+      </w:r>
+    </w:p>
+    <w:p>
+      <w:pPr>
+        <w:shd w:val="clear" w:color="auto" w:fill="FFFFFE"/>
+        <w:spacing w:after="0" w:line="285" w:lineRule="atLeast"/>
+        <w:rPr>
+          <w:rFonts w:ascii="Consolas" w:eastAsia="Times New Roman" w:hAnsi="Consolas" w:cs="Times New Roman"/>
+          <w:color w:val="5C6773"/>
+          <w:sz w:val="21"/>
+          <w:szCs w:val="21"/>
+          <w:lang w:eastAsia="pt-BR"/>
+        </w:rPr>
+      </w:pPr>
+      <w:r>
+        <w:rPr>
+          <w:rFonts w:ascii="Consolas" w:eastAsia="Times New Roman" w:hAnsi="Consolas" w:cs="Times New Roman"/>
+          <w:color w:val="5C6773"/>
+          <w:sz w:val="21"/>
+          <w:szCs w:val="21"/>
+          <w:lang w:eastAsia="pt-BR"/>
+        </w:rPr>
+        <w:t>    borderColor: </w:t>
+      </w:r>
+      <w:r>
+        <w:rPr>
+          <w:rFonts w:ascii="Consolas" w:eastAsia="Times New Roman" w:hAnsi="Consolas" w:cs="Times New Roman"/>
+          <w:color w:val="86B300"/>
+          <w:sz w:val="21"/>
+          <w:szCs w:val="21"/>
+          <w:lang w:eastAsia="pt-BR"/>
+        </w:rPr>
+        <w:t>'black'</w:t>
+      </w:r>
+      <w:r>
+        <w:rPr>
+          <w:rFonts w:ascii="Consolas" w:eastAsia="Times New Roman" w:hAnsi="Consolas" w:cs="Times New Roman"/>
+          <w:color w:val="5C6773"/>
+          <w:sz w:val="21"/>
+          <w:szCs w:val="21"/>
+          <w:lang w:eastAsia="pt-BR"/>
+        </w:rPr>
+        <w:t>,</w:t>
+      </w:r>
+    </w:p>
+    <w:p>
+      <w:pPr>
+        <w:shd w:val="clear" w:color="auto" w:fill="FFFFFE"/>
+        <w:spacing w:after="0" w:line="285" w:lineRule="atLeast"/>
+        <w:rPr>
+          <w:rFonts w:ascii="Consolas" w:eastAsia="Times New Roman" w:hAnsi="Consolas" w:cs="Times New Roman"/>
+          <w:color w:val="5C6773"/>
+          <w:sz w:val="21"/>
+          <w:szCs w:val="21"/>
+          <w:lang w:eastAsia="pt-BR"/>
+        </w:rPr>
+      </w:pPr>
+      <w:r>
+        <w:rPr>
+          <w:rFonts w:ascii="Consolas" w:eastAsia="Times New Roman" w:hAnsi="Consolas" w:cs="Times New Roman"/>
+          <w:color w:val="5C6773"/>
+          <w:sz w:val="21"/>
+          <w:szCs w:val="21"/>
+          <w:lang w:eastAsia="pt-BR"/>
+        </w:rPr>
+        <w:t>    borderBottomLeftRadius: </w:t>
+      </w:r>
+      <w:r>
+        <w:rPr>
+          <w:rFonts w:ascii="Consolas" w:eastAsia="Times New Roman" w:hAnsi="Consolas" w:cs="Times New Roman"/>
+          <w:color w:val="F08C36"/>
+          <w:sz w:val="21"/>
+          <w:szCs w:val="21"/>
+          <w:lang w:eastAsia="pt-BR"/>
+        </w:rPr>
+        <w:t>0</w:t>
+      </w:r>
+      <w:r>
+        <w:rPr>
+          <w:rFonts w:ascii="Consolas" w:eastAsia="Times New Roman" w:hAnsi="Consolas" w:cs="Times New Roman"/>
+          <w:color w:val="5C6773"/>
+          <w:sz w:val="21"/>
+          <w:szCs w:val="21"/>
+          <w:lang w:eastAsia="pt-BR"/>
+        </w:rPr>
+        <w:t>,</w:t>
+      </w:r>
+    </w:p>
+    <w:p>
+      <w:pPr>
+        <w:shd w:val="clear" w:color="auto" w:fill="FFFFFE"/>
+        <w:spacing w:after="0" w:line="285" w:lineRule="atLeast"/>
+        <w:rPr>
+          <w:rFonts w:ascii="Consolas" w:eastAsia="Times New Roman" w:hAnsi="Consolas" w:cs="Times New Roman"/>
+          <w:color w:val="5C6773"/>
+          <w:sz w:val="21"/>
+          <w:szCs w:val="21"/>
+          <w:lang w:eastAsia="pt-BR"/>
+        </w:rPr>
+      </w:pPr>
+      <w:r>
+        <w:rPr>
+          <w:rFonts w:ascii="Consolas" w:eastAsia="Times New Roman" w:hAnsi="Consolas" w:cs="Times New Roman"/>
+          <w:color w:val="5C6773"/>
+          <w:sz w:val="21"/>
+          <w:szCs w:val="21"/>
+          <w:lang w:eastAsia="pt-BR"/>
+        </w:rPr>
+        <w:t>    borderTopRightRadius: </w:t>
+      </w:r>
+      <w:r>
+        <w:rPr>
+          <w:rFonts w:ascii="Consolas" w:eastAsia="Times New Roman" w:hAnsi="Consolas" w:cs="Times New Roman"/>
+          <w:color w:val="F08C36"/>
+          <w:sz w:val="21"/>
+          <w:szCs w:val="21"/>
+          <w:lang w:eastAsia="pt-BR"/>
+        </w:rPr>
+        <w:t>0</w:t>
+      </w:r>
+      <w:r>
+        <w:rPr>
+          <w:rFonts w:ascii="Consolas" w:eastAsia="Times New Roman" w:hAnsi="Consolas" w:cs="Times New Roman"/>
+          <w:color w:val="5C6773"/>
+          <w:sz w:val="21"/>
+          <w:szCs w:val="21"/>
+          <w:lang w:eastAsia="pt-BR"/>
+        </w:rPr>
+        <w:t>,</w:t>
+      </w:r>
+    </w:p>
+    <w:p>
+      <w:pPr>
+        <w:shd w:val="clear" w:color="auto" w:fill="FFFFFE"/>
+        <w:spacing w:after="0" w:line="285" w:lineRule="atLeast"/>
+        <w:rPr>
+          <w:rFonts w:ascii="Consolas" w:eastAsia="Times New Roman" w:hAnsi="Consolas" w:cs="Times New Roman"/>
+          <w:color w:val="5C6773"/>
+          <w:sz w:val="21"/>
+          <w:szCs w:val="21"/>
+          <w:lang w:eastAsia="pt-BR"/>
+        </w:rPr>
+      </w:pPr>
+      <w:r>
+        <w:rPr>
+          <w:rFonts w:ascii="Consolas" w:eastAsia="Times New Roman" w:hAnsi="Consolas" w:cs="Times New Roman"/>
+          <w:color w:val="5C6773"/>
+          <w:sz w:val="21"/>
+          <w:szCs w:val="21"/>
+          <w:lang w:eastAsia="pt-BR"/>
+        </w:rPr>
+        <w:t>    marginBottom: </w:t>
+      </w:r>
+      <w:r>
+        <w:rPr>
+          <w:rFonts w:ascii="Consolas" w:eastAsia="Times New Roman" w:hAnsi="Consolas" w:cs="Times New Roman"/>
+          <w:color w:val="F08C36"/>
+          <w:sz w:val="21"/>
+          <w:szCs w:val="21"/>
+          <w:lang w:eastAsia="pt-BR"/>
+        </w:rPr>
+        <w:t>20</w:t>
+      </w:r>
+      <w:r>
+        <w:rPr>
+          <w:rFonts w:ascii="Consolas" w:eastAsia="Times New Roman" w:hAnsi="Consolas" w:cs="Times New Roman"/>
+          <w:color w:val="5C6773"/>
+          <w:sz w:val="21"/>
+          <w:szCs w:val="21"/>
+          <w:lang w:eastAsia="pt-BR"/>
+        </w:rPr>
+        <w:t>,</w:t>
+      </w:r>
+    </w:p>
+    <w:p>
+      <w:pPr>
+        <w:shd w:val="clear" w:color="auto" w:fill="FFFFFE"/>
+        <w:spacing w:after="0" w:line="285" w:lineRule="atLeast"/>
+        <w:rPr>
+          <w:rFonts w:ascii="Consolas" w:eastAsia="Times New Roman" w:hAnsi="Consolas" w:cs="Times New Roman"/>
+          <w:color w:val="5C6773"/>
+          <w:sz w:val="21"/>
+          <w:szCs w:val="21"/>
+          <w:lang w:eastAsia="pt-BR"/>
+        </w:rPr>
+      </w:pPr>
+      <w:r>
+        <w:rPr>
+          <w:rFonts w:ascii="Consolas" w:eastAsia="Times New Roman" w:hAnsi="Consolas" w:cs="Times New Roman"/>
+          <w:color w:val="5C6773"/>
+          <w:sz w:val="21"/>
+          <w:szCs w:val="21"/>
+          <w:lang w:eastAsia="pt-BR"/>
+        </w:rPr>
+        <w:t>  },</w:t>
+      </w:r>
+    </w:p>
+    <w:p>
+      <w:pPr>
+        <w:shd w:val="clear" w:color="auto" w:fill="FFFFFE"/>
+        <w:spacing w:after="0" w:line="285" w:lineRule="atLeast"/>
+        <w:rPr>
+          <w:rFonts w:ascii="Consolas" w:eastAsia="Times New Roman" w:hAnsi="Consolas" w:cs="Times New Roman"/>
+          <w:color w:val="5C6773"/>
+          <w:sz w:val="21"/>
+          <w:szCs w:val="21"/>
+          <w:lang w:eastAsia="pt-BR"/>
+        </w:rPr>
+      </w:pPr>
+      <w:r>
+        <w:rPr>
+          <w:rFonts w:ascii="Consolas" w:eastAsia="Times New Roman" w:hAnsi="Consolas" w:cs="Times New Roman"/>
+          <w:color w:val="5C6773"/>
+          <w:sz w:val="21"/>
+          <w:szCs w:val="21"/>
+          <w:lang w:eastAsia="pt-BR"/>
+        </w:rPr>
+        <w:t>  divBotao: {</w:t>
+      </w:r>
+    </w:p>
+    <w:p>
+      <w:pPr>
+        <w:shd w:val="clear" w:color="auto" w:fill="FFFFFE"/>
+        <w:spacing w:after="0" w:line="285" w:lineRule="atLeast"/>
+        <w:rPr>
+          <w:rFonts w:ascii="Consolas" w:eastAsia="Times New Roman" w:hAnsi="Consolas" w:cs="Times New Roman"/>
+          <w:color w:val="5C6773"/>
+          <w:sz w:val="21"/>
+          <w:szCs w:val="21"/>
+          <w:lang w:eastAsia="pt-BR"/>
+        </w:rPr>
+      </w:pPr>
+      <w:r>
+        <w:rPr>
+          <w:rFonts w:ascii="Consolas" w:eastAsia="Times New Roman" w:hAnsi="Consolas" w:cs="Times New Roman"/>
+          <w:color w:val="5C6773"/>
+          <w:sz w:val="21"/>
+          <w:szCs w:val="21"/>
+          <w:lang w:eastAsia="pt-BR"/>
+        </w:rPr>
+        <w:t>    flexDirection: </w:t>
+      </w:r>
+      <w:r>
+        <w:rPr>
+          <w:rFonts w:ascii="Consolas" w:eastAsia="Times New Roman" w:hAnsi="Consolas" w:cs="Times New Roman"/>
+          <w:color w:val="86B300"/>
+          <w:sz w:val="21"/>
+          <w:szCs w:val="21"/>
+          <w:lang w:eastAsia="pt-BR"/>
+        </w:rPr>
+        <w:t>'row'</w:t>
+      </w:r>
+      <w:r>
+        <w:rPr>
+          <w:rFonts w:ascii="Consolas" w:eastAsia="Times New Roman" w:hAnsi="Consolas" w:cs="Times New Roman"/>
+          <w:color w:val="5C6773"/>
+          <w:sz w:val="21"/>
+          <w:szCs w:val="21"/>
+          <w:lang w:eastAsia="pt-BR"/>
+        </w:rPr>
+        <w:t>,</w:t>
+      </w:r>
+    </w:p>
+    <w:p>
+      <w:pPr>
+        <w:shd w:val="clear" w:color="auto" w:fill="FFFFFE"/>
+        <w:spacing w:after="0" w:line="285" w:lineRule="atLeast"/>
+        <w:rPr>
+          <w:rFonts w:ascii="Consolas" w:eastAsia="Times New Roman" w:hAnsi="Consolas" w:cs="Times New Roman"/>
+          <w:color w:val="5C6773"/>
+          <w:sz w:val="21"/>
+          <w:szCs w:val="21"/>
+          <w:lang w:eastAsia="pt-BR"/>
+        </w:rPr>
+      </w:pPr>
+      <w:r>
+        <w:rPr>
+          <w:rFonts w:ascii="Consolas" w:eastAsia="Times New Roman" w:hAnsi="Consolas" w:cs="Times New Roman"/>
+          <w:color w:val="5C6773"/>
+          <w:sz w:val="21"/>
+          <w:szCs w:val="21"/>
+          <w:lang w:eastAsia="pt-BR"/>
+        </w:rPr>
+        <w:t>    justifyContent: </w:t>
+      </w:r>
+      <w:r>
+        <w:rPr>
+          <w:rFonts w:ascii="Consolas" w:eastAsia="Times New Roman" w:hAnsi="Consolas" w:cs="Times New Roman"/>
+          <w:color w:val="86B300"/>
+          <w:sz w:val="21"/>
+          <w:szCs w:val="21"/>
+          <w:lang w:eastAsia="pt-BR"/>
+        </w:rPr>
+        <w:t>'center'</w:t>
+      </w:r>
+    </w:p>
+    <w:p>
+      <w:pPr>
+        <w:shd w:val="clear" w:color="auto" w:fill="FFFFFE"/>
+        <w:spacing w:after="0" w:line="285" w:lineRule="atLeast"/>
+        <w:rPr>
+          <w:rFonts w:ascii="Consolas" w:eastAsia="Times New Roman" w:hAnsi="Consolas" w:cs="Times New Roman"/>
+          <w:color w:val="5C6773"/>
+          <w:sz w:val="21"/>
+          <w:szCs w:val="21"/>
+          <w:lang w:eastAsia="pt-BR"/>
+        </w:rPr>
+      </w:pPr>
+      <w:r>
+        <w:rPr>
+          <w:rFonts w:ascii="Consolas" w:eastAsia="Times New Roman" w:hAnsi="Consolas" w:cs="Times New Roman"/>
+          <w:color w:val="5C6773"/>
+          <w:sz w:val="21"/>
+          <w:szCs w:val="21"/>
+          <w:lang w:eastAsia="pt-BR"/>
+        </w:rPr>
+        <w:t>  },</w:t>
+      </w:r>
+    </w:p>
+    <w:p>
+      <w:pPr>
+        <w:shd w:val="clear" w:color="auto" w:fill="FFFFFE"/>
+        <w:spacing w:after="0" w:line="285" w:lineRule="atLeast"/>
+        <w:rPr>
+          <w:rFonts w:ascii="Consolas" w:eastAsia="Times New Roman" w:hAnsi="Consolas" w:cs="Times New Roman"/>
+          <w:color w:val="5C6773"/>
+          <w:sz w:val="21"/>
+          <w:szCs w:val="21"/>
+          <w:lang w:eastAsia="pt-BR"/>
+        </w:rPr>
+      </w:pPr>
+      <w:r>
+        <w:rPr>
+          <w:rFonts w:ascii="Consolas" w:eastAsia="Times New Roman" w:hAnsi="Consolas" w:cs="Times New Roman"/>
+          <w:color w:val="5C6773"/>
+          <w:sz w:val="21"/>
+          <w:szCs w:val="21"/>
+          <w:lang w:eastAsia="pt-BR"/>
+        </w:rPr>
+        <w:t>  botao: {</w:t>
+      </w:r>
+    </w:p>
+    <w:p>
+      <w:pPr>
+        <w:shd w:val="clear" w:color="auto" w:fill="FFFFFE"/>
+        <w:spacing w:after="0" w:line="285" w:lineRule="atLeast"/>
+        <w:rPr>
+          <w:rFonts w:ascii="Consolas" w:eastAsia="Times New Roman" w:hAnsi="Consolas" w:cs="Times New Roman"/>
+          <w:color w:val="5C6773"/>
+          <w:sz w:val="21"/>
+          <w:szCs w:val="21"/>
+          <w:lang w:eastAsia="pt-BR"/>
+        </w:rPr>
+      </w:pPr>
+      <w:r>
+        <w:rPr>
+          <w:rFonts w:ascii="Consolas" w:eastAsia="Times New Roman" w:hAnsi="Consolas" w:cs="Times New Roman"/>
+          <w:color w:val="5C6773"/>
+          <w:sz w:val="21"/>
+          <w:szCs w:val="21"/>
+          <w:lang w:eastAsia="pt-BR"/>
+        </w:rPr>
+        <w:t>    borderColor: </w:t>
+      </w:r>
+      <w:r>
+        <w:rPr>
+          <w:rFonts w:ascii="Consolas" w:eastAsia="Times New Roman" w:hAnsi="Consolas" w:cs="Times New Roman"/>
+          <w:color w:val="86B300"/>
+          <w:sz w:val="21"/>
+          <w:szCs w:val="21"/>
+          <w:lang w:eastAsia="pt-BR"/>
+        </w:rPr>
+        <w:t>'#dea506'</w:t>
+      </w:r>
+      <w:r>
+        <w:rPr>
+          <w:rFonts w:ascii="Consolas" w:eastAsia="Times New Roman" w:hAnsi="Consolas" w:cs="Times New Roman"/>
+          <w:color w:val="5C6773"/>
+          <w:sz w:val="21"/>
+          <w:szCs w:val="21"/>
+          <w:lang w:eastAsia="pt-BR"/>
+        </w:rPr>
+        <w:t>,</w:t>
+      </w:r>
+    </w:p>
+    <w:p>
+      <w:pPr>
+        <w:shd w:val="clear" w:color="auto" w:fill="FFFFFE"/>
+        <w:spacing w:after="0" w:line="285" w:lineRule="atLeast"/>
+        <w:rPr>
+          <w:rFonts w:ascii="Consolas" w:eastAsia="Times New Roman" w:hAnsi="Consolas" w:cs="Times New Roman"/>
+          <w:color w:val="5C6773"/>
+          <w:sz w:val="21"/>
+          <w:szCs w:val="21"/>
+          <w:lang w:eastAsia="pt-BR"/>
+        </w:rPr>
+      </w:pPr>
+      <w:r>
+        <w:rPr>
+          <w:rFonts w:ascii="Consolas" w:eastAsia="Times New Roman" w:hAnsi="Consolas" w:cs="Times New Roman"/>
+          <w:color w:val="5C6773"/>
+          <w:sz w:val="21"/>
+          <w:szCs w:val="21"/>
+          <w:lang w:eastAsia="pt-BR"/>
+        </w:rPr>
+        <w:t>    borderWidth: </w:t>
+      </w:r>
+      <w:r>
+        <w:rPr>
+          <w:rFonts w:ascii="Consolas" w:eastAsia="Times New Roman" w:hAnsi="Consolas" w:cs="Times New Roman"/>
+          <w:color w:val="F08C36"/>
+          <w:sz w:val="21"/>
+          <w:szCs w:val="21"/>
+          <w:lang w:eastAsia="pt-BR"/>
+        </w:rPr>
+        <w:t>5</w:t>
+      </w:r>
+      <w:r>
+        <w:rPr>
+          <w:rFonts w:ascii="Consolas" w:eastAsia="Times New Roman" w:hAnsi="Consolas" w:cs="Times New Roman"/>
+          <w:color w:val="5C6773"/>
+          <w:sz w:val="21"/>
+          <w:szCs w:val="21"/>
+          <w:lang w:eastAsia="pt-BR"/>
+        </w:rPr>
+        <w:t>,</w:t>
+      </w:r>
+    </w:p>
+    <w:p>
+      <w:pPr>
+        <w:shd w:val="clear" w:color="auto" w:fill="FFFFFE"/>
+        <w:spacing w:after="0" w:line="285" w:lineRule="atLeast"/>
+        <w:rPr>
+          <w:rFonts w:ascii="Consolas" w:eastAsia="Times New Roman" w:hAnsi="Consolas" w:cs="Times New Roman"/>
+          <w:color w:val="5C6773"/>
+          <w:sz w:val="21"/>
+          <w:szCs w:val="21"/>
+          <w:lang w:eastAsia="pt-BR"/>
+        </w:rPr>
+      </w:pPr>
+      <w:r>
+        <w:rPr>
+          <w:rFonts w:ascii="Consolas" w:eastAsia="Times New Roman" w:hAnsi="Consolas" w:cs="Times New Roman"/>
+          <w:color w:val="5C6773"/>
+          <w:sz w:val="21"/>
+          <w:szCs w:val="21"/>
+          <w:lang w:eastAsia="pt-BR"/>
+        </w:rPr>
+        <w:t>    borderStyle: </w:t>
+      </w:r>
+      <w:r>
+        <w:rPr>
+          <w:rFonts w:ascii="Consolas" w:eastAsia="Times New Roman" w:hAnsi="Consolas" w:cs="Times New Roman"/>
+          <w:color w:val="86B300"/>
+          <w:sz w:val="21"/>
+          <w:szCs w:val="21"/>
+          <w:lang w:eastAsia="pt-BR"/>
+        </w:rPr>
+        <w:t>'double'</w:t>
+      </w:r>
+      <w:r>
+        <w:rPr>
+          <w:rFonts w:ascii="Consolas" w:eastAsia="Times New Roman" w:hAnsi="Consolas" w:cs="Times New Roman"/>
+          <w:color w:val="5C6773"/>
+          <w:sz w:val="21"/>
+          <w:szCs w:val="21"/>
+          <w:lang w:eastAsia="pt-BR"/>
+        </w:rPr>
+        <w:t>,</w:t>
+      </w:r>
+    </w:p>
+    <w:p>
+      <w:pPr>
+        <w:shd w:val="clear" w:color="auto" w:fill="FFFFFE"/>
+        <w:spacing w:after="0" w:line="285" w:lineRule="atLeast"/>
+        <w:rPr>
+          <w:rFonts w:ascii="Consolas" w:eastAsia="Times New Roman" w:hAnsi="Consolas" w:cs="Times New Roman"/>
+          <w:color w:val="5C6773"/>
+          <w:sz w:val="21"/>
+          <w:szCs w:val="21"/>
+          <w:lang w:eastAsia="pt-BR"/>
+        </w:rPr>
+      </w:pPr>
+      <w:r>
+        <w:rPr>
+          <w:rFonts w:ascii="Consolas" w:eastAsia="Times New Roman" w:hAnsi="Consolas" w:cs="Times New Roman"/>
+          <w:color w:val="5C6773"/>
+          <w:sz w:val="21"/>
+          <w:szCs w:val="21"/>
+          <w:lang w:eastAsia="pt-BR"/>
+        </w:rPr>
+        <w:t>    backgroundColor: </w:t>
+      </w:r>
+      <w:r>
+        <w:rPr>
+          <w:rFonts w:ascii="Consolas" w:eastAsia="Times New Roman" w:hAnsi="Consolas" w:cs="Times New Roman"/>
+          <w:color w:val="86B300"/>
+          <w:sz w:val="21"/>
+          <w:szCs w:val="21"/>
+          <w:lang w:eastAsia="pt-BR"/>
+        </w:rPr>
+        <w:t>'#dea506'</w:t>
+      </w:r>
+      <w:r>
+        <w:rPr>
+          <w:rFonts w:ascii="Consolas" w:eastAsia="Times New Roman" w:hAnsi="Consolas" w:cs="Times New Roman"/>
+          <w:color w:val="5C6773"/>
+          <w:sz w:val="21"/>
+          <w:szCs w:val="21"/>
+          <w:lang w:eastAsia="pt-BR"/>
+        </w:rPr>
+        <w:t>,</w:t>
+      </w:r>
+    </w:p>
+    <w:p>
+      <w:pPr>
+        <w:shd w:val="clear" w:color="auto" w:fill="FFFFFE"/>
+        <w:spacing w:after="0" w:line="285" w:lineRule="atLeast"/>
+        <w:rPr>
+          <w:rFonts w:ascii="Consolas" w:eastAsia="Times New Roman" w:hAnsi="Consolas" w:cs="Times New Roman"/>
+          <w:color w:val="5C6773"/>
+          <w:sz w:val="21"/>
+          <w:szCs w:val="21"/>
+          <w:lang w:eastAsia="pt-BR"/>
+        </w:rPr>
+      </w:pPr>
+      <w:r>
+        <w:rPr>
+          <w:rFonts w:ascii="Consolas" w:eastAsia="Times New Roman" w:hAnsi="Consolas" w:cs="Times New Roman"/>
+          <w:color w:val="5C6773"/>
+          <w:sz w:val="21"/>
+          <w:szCs w:val="21"/>
+          <w:lang w:eastAsia="pt-BR"/>
+        </w:rPr>
+        <w:t>    borderRadius: </w:t>
+      </w:r>
+      <w:r>
+        <w:rPr>
+          <w:rFonts w:ascii="Consolas" w:eastAsia="Times New Roman" w:hAnsi="Consolas" w:cs="Times New Roman"/>
+          <w:color w:val="F08C36"/>
+          <w:sz w:val="21"/>
+          <w:szCs w:val="21"/>
+          <w:lang w:eastAsia="pt-BR"/>
+        </w:rPr>
+        <w:t>30</w:t>
+      </w:r>
+      <w:r>
+        <w:rPr>
+          <w:rFonts w:ascii="Consolas" w:eastAsia="Times New Roman" w:hAnsi="Consolas" w:cs="Times New Roman"/>
+          <w:color w:val="5C6773"/>
+          <w:sz w:val="21"/>
+          <w:szCs w:val="21"/>
+          <w:lang w:eastAsia="pt-BR"/>
+        </w:rPr>
+        <w:t>,</w:t>
+      </w:r>
+    </w:p>
+    <w:p>
+      <w:pPr>
+        <w:shd w:val="clear" w:color="auto" w:fill="FFFFFE"/>
+        <w:spacing w:after="0" w:line="285" w:lineRule="atLeast"/>
+        <w:rPr>
+          <w:rFonts w:ascii="Consolas" w:eastAsia="Times New Roman" w:hAnsi="Consolas" w:cs="Times New Roman"/>
+          <w:color w:val="5C6773"/>
+          <w:sz w:val="21"/>
+          <w:szCs w:val="21"/>
+          <w:lang w:eastAsia="pt-BR"/>
+        </w:rPr>
+      </w:pPr>
+      <w:r>
+        <w:rPr>
+          <w:rFonts w:ascii="Consolas" w:eastAsia="Times New Roman" w:hAnsi="Consolas" w:cs="Times New Roman"/>
+          <w:color w:val="5C6773"/>
+          <w:sz w:val="21"/>
+          <w:szCs w:val="21"/>
+          <w:lang w:eastAsia="pt-BR"/>
+        </w:rPr>
+        <w:t>    padding: </w:t>
+      </w:r>
+      <w:r>
+        <w:rPr>
+          <w:rFonts w:ascii="Consolas" w:eastAsia="Times New Roman" w:hAnsi="Consolas" w:cs="Times New Roman"/>
+          <w:color w:val="F08C36"/>
+          <w:sz w:val="21"/>
+          <w:szCs w:val="21"/>
+          <w:lang w:eastAsia="pt-BR"/>
+        </w:rPr>
+        <w:t>10</w:t>
+      </w:r>
+      <w:r>
+        <w:rPr>
+          <w:rFonts w:ascii="Consolas" w:eastAsia="Times New Roman" w:hAnsi="Consolas" w:cs="Times New Roman"/>
+          <w:color w:val="5C6773"/>
+          <w:sz w:val="21"/>
+          <w:szCs w:val="21"/>
+          <w:lang w:eastAsia="pt-BR"/>
+        </w:rPr>
+        <w:t>,</w:t>
+      </w:r>
+    </w:p>
+    <w:p>
+      <w:pPr>
+        <w:shd w:val="clear" w:color="auto" w:fill="FFFFFE"/>
+        <w:spacing w:after="0" w:line="285" w:lineRule="atLeast"/>
+        <w:rPr>
+          <w:rFonts w:ascii="Consolas" w:eastAsia="Times New Roman" w:hAnsi="Consolas" w:cs="Times New Roman"/>
+          <w:color w:val="5C6773"/>
+          <w:sz w:val="21"/>
+          <w:szCs w:val="21"/>
+          <w:lang w:eastAsia="pt-BR"/>
+        </w:rPr>
+      </w:pPr>
+      <w:r>
+        <w:rPr>
+          <w:rFonts w:ascii="Consolas" w:eastAsia="Times New Roman" w:hAnsi="Consolas" w:cs="Times New Roman"/>
+          <w:color w:val="5C6773"/>
+          <w:sz w:val="21"/>
+          <w:szCs w:val="21"/>
+          <w:lang w:eastAsia="pt-BR"/>
+        </w:rPr>
+        <w:t>    margin: </w:t>
+      </w:r>
+      <w:r>
+        <w:rPr>
+          <w:rFonts w:ascii="Consolas" w:eastAsia="Times New Roman" w:hAnsi="Consolas" w:cs="Times New Roman"/>
+          <w:color w:val="86B300"/>
+          <w:sz w:val="21"/>
+          <w:szCs w:val="21"/>
+          <w:lang w:eastAsia="pt-BR"/>
+        </w:rPr>
+        <w:t>'auto'</w:t>
+      </w:r>
+      <w:r>
+        <w:rPr>
+          <w:rFonts w:ascii="Consolas" w:eastAsia="Times New Roman" w:hAnsi="Consolas" w:cs="Times New Roman"/>
+          <w:color w:val="5C6773"/>
+          <w:sz w:val="21"/>
+          <w:szCs w:val="21"/>
+          <w:lang w:eastAsia="pt-BR"/>
+        </w:rPr>
+        <w:t>,</w:t>
+      </w:r>
+    </w:p>
+    <w:p>
+      <w:pPr>
+        <w:shd w:val="clear" w:color="auto" w:fill="FFFFFE"/>
+        <w:spacing w:after="0" w:line="285" w:lineRule="atLeast"/>
+        <w:rPr>
+          <w:rFonts w:ascii="Consolas" w:eastAsia="Times New Roman" w:hAnsi="Consolas" w:cs="Times New Roman"/>
+          <w:color w:val="5C6773"/>
+          <w:sz w:val="21"/>
+          <w:szCs w:val="21"/>
+          <w:lang w:eastAsia="pt-BR"/>
+        </w:rPr>
+      </w:pPr>
+      <w:r>
+        <w:rPr>
+          <w:rFonts w:ascii="Consolas" w:eastAsia="Times New Roman" w:hAnsi="Consolas" w:cs="Times New Roman"/>
+          <w:color w:val="5C6773"/>
+          <w:sz w:val="21"/>
+          <w:szCs w:val="21"/>
+          <w:lang w:eastAsia="pt-BR"/>
+        </w:rPr>
+        <w:t>    fontSize: </w:t>
+      </w:r>
+      <w:r>
+        <w:rPr>
+          <w:rFonts w:ascii="Consolas" w:eastAsia="Times New Roman" w:hAnsi="Consolas" w:cs="Times New Roman"/>
+          <w:color w:val="F08C36"/>
+          <w:sz w:val="21"/>
+          <w:szCs w:val="21"/>
+          <w:lang w:eastAsia="pt-BR"/>
+        </w:rPr>
+        <w:t>25</w:t>
+      </w:r>
+      <w:r>
+        <w:rPr>
+          <w:rFonts w:ascii="Consolas" w:eastAsia="Times New Roman" w:hAnsi="Consolas" w:cs="Times New Roman"/>
+          <w:color w:val="5C6773"/>
+          <w:sz w:val="21"/>
+          <w:szCs w:val="21"/>
+          <w:lang w:eastAsia="pt-BR"/>
+        </w:rPr>
+        <w:t>,</w:t>
+      </w:r>
+    </w:p>
+    <w:p>
+      <w:pPr>
+        <w:shd w:val="clear" w:color="auto" w:fill="FFFFFE"/>
+        <w:spacing w:after="0" w:line="285" w:lineRule="atLeast"/>
+        <w:rPr>
+          <w:rFonts w:ascii="Consolas" w:eastAsia="Times New Roman" w:hAnsi="Consolas" w:cs="Times New Roman"/>
+          <w:color w:val="5C6773"/>
+          <w:sz w:val="21"/>
+          <w:szCs w:val="21"/>
+          <w:lang w:eastAsia="pt-BR"/>
+        </w:rPr>
+      </w:pPr>
+      <w:r>
+        <w:rPr>
+          <w:rFonts w:ascii="Consolas" w:eastAsia="Times New Roman" w:hAnsi="Consolas" w:cs="Times New Roman"/>
+          <w:color w:val="5C6773"/>
+          <w:sz w:val="21"/>
+          <w:szCs w:val="21"/>
+          <w:lang w:eastAsia="pt-BR"/>
+        </w:rPr>
+        <w:t>  },</w:t>
+      </w:r>
+    </w:p>
+    <w:p>
+      <w:pPr>
+        <w:shd w:val="clear" w:color="auto" w:fill="FFFFFE"/>
+        <w:spacing w:after="0" w:line="285" w:lineRule="atLeast"/>
+        <w:rPr>
+          <w:rFonts w:ascii="Consolas" w:eastAsia="Times New Roman" w:hAnsi="Consolas" w:cs="Times New Roman"/>
+          <w:color w:val="5C6773"/>
+          <w:sz w:val="21"/>
+          <w:szCs w:val="21"/>
+          <w:lang w:eastAsia="pt-BR"/>
+        </w:rPr>
+      </w:pPr>
+      <w:r>
+        <w:rPr>
+          <w:rFonts w:ascii="Consolas" w:eastAsia="Times New Roman" w:hAnsi="Consolas" w:cs="Times New Roman"/>
+          <w:color w:val="5C6773"/>
+          <w:sz w:val="21"/>
+          <w:szCs w:val="21"/>
+          <w:lang w:eastAsia="pt-BR"/>
+        </w:rPr>
+        <w:t>  textoBotao: {</w:t>
+      </w:r>
+    </w:p>
+    <w:p>
+      <w:pPr>
+        <w:shd w:val="clear" w:color="auto" w:fill="FFFFFE"/>
+        <w:spacing w:after="0" w:line="285" w:lineRule="atLeast"/>
+        <w:rPr>
+          <w:rFonts w:ascii="Consolas" w:eastAsia="Times New Roman" w:hAnsi="Consolas" w:cs="Times New Roman"/>
+          <w:color w:val="5C6773"/>
+          <w:sz w:val="21"/>
+          <w:szCs w:val="21"/>
+          <w:lang w:eastAsia="pt-BR"/>
+        </w:rPr>
+      </w:pPr>
+      <w:r>
+        <w:rPr>
+          <w:rFonts w:ascii="Consolas" w:eastAsia="Times New Roman" w:hAnsi="Consolas" w:cs="Times New Roman"/>
+          <w:color w:val="5C6773"/>
+          <w:sz w:val="21"/>
+          <w:szCs w:val="21"/>
+          <w:lang w:eastAsia="pt-BR"/>
+        </w:rPr>
+        <w:t>    color: </w:t>
+      </w:r>
+      <w:r>
+        <w:rPr>
+          <w:rFonts w:ascii="Consolas" w:eastAsia="Times New Roman" w:hAnsi="Consolas" w:cs="Times New Roman"/>
+          <w:color w:val="86B300"/>
+          <w:sz w:val="21"/>
+          <w:szCs w:val="21"/>
+          <w:lang w:eastAsia="pt-BR"/>
+        </w:rPr>
+        <w:t>'white'</w:t>
+      </w:r>
+      <w:r>
+        <w:rPr>
+          <w:rFonts w:ascii="Consolas" w:eastAsia="Times New Roman" w:hAnsi="Consolas" w:cs="Times New Roman"/>
+          <w:color w:val="5C6773"/>
+          <w:sz w:val="21"/>
+          <w:szCs w:val="21"/>
+          <w:lang w:eastAsia="pt-BR"/>
+        </w:rPr>
+        <w:t>,</w:t>
+      </w:r>
+    </w:p>
+    <w:p>
+      <w:pPr>
+        <w:shd w:val="clear" w:color="auto" w:fill="FFFFFE"/>
+        <w:spacing w:after="0" w:line="285" w:lineRule="atLeast"/>
+        <w:rPr>
+          <w:rFonts w:ascii="Consolas" w:eastAsia="Times New Roman" w:hAnsi="Consolas" w:cs="Times New Roman"/>
+          <w:color w:val="5C6773"/>
+          <w:sz w:val="21"/>
+          <w:szCs w:val="21"/>
+          <w:lang w:eastAsia="pt-BR"/>
+        </w:rPr>
+      </w:pPr>
+      <w:r>
+        <w:rPr>
+          <w:rFonts w:ascii="Consolas" w:eastAsia="Times New Roman" w:hAnsi="Consolas" w:cs="Times New Roman"/>
+          <w:color w:val="5C6773"/>
+          <w:sz w:val="21"/>
+          <w:szCs w:val="21"/>
+          <w:lang w:eastAsia="pt-BR"/>
+        </w:rPr>
+        <w:t>    fontWeight: </w:t>
+      </w:r>
+      <w:r>
+        <w:rPr>
+          <w:rFonts w:ascii="Consolas" w:eastAsia="Times New Roman" w:hAnsi="Consolas" w:cs="Times New Roman"/>
+          <w:color w:val="86B300"/>
+          <w:sz w:val="21"/>
+          <w:szCs w:val="21"/>
+          <w:lang w:eastAsia="pt-BR"/>
+        </w:rPr>
+        <w:t>'bold'</w:t>
+      </w:r>
+      <w:r>
+        <w:rPr>
+          <w:rFonts w:ascii="Consolas" w:eastAsia="Times New Roman" w:hAnsi="Consolas" w:cs="Times New Roman"/>
+          <w:color w:val="5C6773"/>
+          <w:sz w:val="21"/>
+          <w:szCs w:val="21"/>
+          <w:lang w:eastAsia="pt-BR"/>
+        </w:rPr>
+        <w:t>,</w:t>
+      </w:r>
+    </w:p>
+    <w:p>
+      <w:pPr>
+        <w:shd w:val="clear" w:color="auto" w:fill="FFFFFE"/>
+        <w:spacing w:after="0" w:line="285" w:lineRule="atLeast"/>
+        <w:rPr>
+          <w:rFonts w:ascii="Consolas" w:eastAsia="Times New Roman" w:hAnsi="Consolas" w:cs="Times New Roman"/>
+          <w:color w:val="5C6773"/>
+          <w:sz w:val="21"/>
+          <w:szCs w:val="21"/>
+          <w:lang w:eastAsia="pt-BR"/>
+        </w:rPr>
+      </w:pPr>
+      <w:r>
+        <w:rPr>
+          <w:rFonts w:ascii="Consolas" w:eastAsia="Times New Roman" w:hAnsi="Consolas" w:cs="Times New Roman"/>
+          <w:color w:val="5C6773"/>
+          <w:sz w:val="21"/>
+          <w:szCs w:val="21"/>
+          <w:lang w:eastAsia="pt-BR"/>
+        </w:rPr>
+        <w:t>  },</w:t>
+      </w:r>
+    </w:p>
+    <w:p>
+      <w:pPr>
+        <w:shd w:val="clear" w:color="auto" w:fill="FFFFFE"/>
+        <w:spacing w:after="0" w:line="285" w:lineRule="atLeast"/>
+        <w:rPr>
+          <w:rFonts w:ascii="Consolas" w:eastAsia="Times New Roman" w:hAnsi="Consolas" w:cs="Times New Roman"/>
+          <w:color w:val="5C6773"/>
+          <w:sz w:val="21"/>
+          <w:szCs w:val="21"/>
+          <w:lang w:eastAsia="pt-BR"/>
+        </w:rPr>
+      </w:pPr>
+      <w:r>
+        <w:rPr>
+          <w:rFonts w:ascii="Consolas" w:eastAsia="Times New Roman" w:hAnsi="Consolas" w:cs="Times New Roman"/>
+          <w:color w:val="5C6773"/>
+          <w:sz w:val="21"/>
+          <w:szCs w:val="21"/>
+          <w:lang w:eastAsia="pt-BR"/>
+        </w:rPr>
+        <w:t>  item: {</w:t>
+      </w:r>
+    </w:p>
+    <w:p>
+      <w:pPr>
+        <w:shd w:val="clear" w:color="auto" w:fill="FFFFFE"/>
+        <w:spacing w:after="0" w:line="285" w:lineRule="atLeast"/>
+        <w:rPr>
+          <w:rFonts w:ascii="Consolas" w:eastAsia="Times New Roman" w:hAnsi="Consolas" w:cs="Times New Roman"/>
+          <w:color w:val="5C6773"/>
+          <w:sz w:val="21"/>
+          <w:szCs w:val="21"/>
+          <w:lang w:eastAsia="pt-BR"/>
+        </w:rPr>
+      </w:pPr>
+      <w:r>
+        <w:rPr>
+          <w:rFonts w:ascii="Consolas" w:eastAsia="Times New Roman" w:hAnsi="Consolas" w:cs="Times New Roman"/>
+          <w:color w:val="5C6773"/>
+          <w:sz w:val="21"/>
+          <w:szCs w:val="21"/>
+          <w:lang w:eastAsia="pt-BR"/>
+        </w:rPr>
+        <w:t>    marginBottom: </w:t>
+      </w:r>
+      <w:r>
+        <w:rPr>
+          <w:rFonts w:ascii="Consolas" w:eastAsia="Times New Roman" w:hAnsi="Consolas" w:cs="Times New Roman"/>
+          <w:color w:val="F08C36"/>
+          <w:sz w:val="21"/>
+          <w:szCs w:val="21"/>
+          <w:lang w:eastAsia="pt-BR"/>
+        </w:rPr>
+        <w:t>3</w:t>
+      </w:r>
+      <w:r>
+        <w:rPr>
+          <w:rFonts w:ascii="Consolas" w:eastAsia="Times New Roman" w:hAnsi="Consolas" w:cs="Times New Roman"/>
+          <w:color w:val="5C6773"/>
+          <w:sz w:val="21"/>
+          <w:szCs w:val="21"/>
+          <w:lang w:eastAsia="pt-BR"/>
+        </w:rPr>
+        <w:t>, </w:t>
+      </w:r>
+    </w:p>
+    <w:p>
+      <w:pPr>
+        <w:shd w:val="clear" w:color="auto" w:fill="FFFFFE"/>
+        <w:spacing w:after="0" w:line="285" w:lineRule="atLeast"/>
+        <w:rPr>
+          <w:rFonts w:ascii="Consolas" w:eastAsia="Times New Roman" w:hAnsi="Consolas" w:cs="Times New Roman"/>
+          <w:color w:val="5C6773"/>
+          <w:sz w:val="21"/>
+          <w:szCs w:val="21"/>
+          <w:lang w:eastAsia="pt-BR"/>
+        </w:rPr>
+      </w:pPr>
+      <w:r>
+        <w:rPr>
+          <w:rFonts w:ascii="Consolas" w:eastAsia="Times New Roman" w:hAnsi="Consolas" w:cs="Times New Roman"/>
+          <w:color w:val="5C6773"/>
+          <w:sz w:val="21"/>
+          <w:szCs w:val="21"/>
+          <w:lang w:eastAsia="pt-BR"/>
+        </w:rPr>
+        <w:t>    fontSize: </w:t>
+      </w:r>
+      <w:r>
+        <w:rPr>
+          <w:rFonts w:ascii="Consolas" w:eastAsia="Times New Roman" w:hAnsi="Consolas" w:cs="Times New Roman"/>
+          <w:color w:val="F08C36"/>
+          <w:sz w:val="21"/>
+          <w:szCs w:val="21"/>
+          <w:lang w:eastAsia="pt-BR"/>
+        </w:rPr>
+        <w:t>20</w:t>
+      </w:r>
+      <w:r>
+        <w:rPr>
+          <w:rFonts w:ascii="Consolas" w:eastAsia="Times New Roman" w:hAnsi="Consolas" w:cs="Times New Roman"/>
+          <w:color w:val="5C6773"/>
+          <w:sz w:val="21"/>
+          <w:szCs w:val="21"/>
+          <w:lang w:eastAsia="pt-BR"/>
+        </w:rPr>
+        <w:t>,</w:t>
+      </w:r>
+    </w:p>
+    <w:p>
+      <w:pPr>
+        <w:shd w:val="clear" w:color="auto" w:fill="FFFFFE"/>
+        <w:spacing w:after="0" w:line="285" w:lineRule="atLeast"/>
+        <w:rPr>
+          <w:rFonts w:ascii="Consolas" w:eastAsia="Times New Roman" w:hAnsi="Consolas" w:cs="Times New Roman"/>
+          <w:color w:val="5C6773"/>
+          <w:sz w:val="21"/>
+          <w:szCs w:val="21"/>
+          <w:lang w:eastAsia="pt-BR"/>
+        </w:rPr>
+      </w:pPr>
+      <w:r>
+        <w:rPr>
+          <w:rFonts w:ascii="Consolas" w:eastAsia="Times New Roman" w:hAnsi="Consolas" w:cs="Times New Roman"/>
+          <w:color w:val="5C6773"/>
+          <w:sz w:val="21"/>
+          <w:szCs w:val="21"/>
+          <w:lang w:eastAsia="pt-BR"/>
+        </w:rPr>
+        <w:lastRenderedPageBreak/>
+        <w:t>    color: </w:t>
+      </w:r>
+      <w:r>
+        <w:rPr>
+          <w:rFonts w:ascii="Consolas" w:eastAsia="Times New Roman" w:hAnsi="Consolas" w:cs="Times New Roman"/>
+          <w:color w:val="86B300"/>
+          <w:sz w:val="21"/>
+          <w:szCs w:val="21"/>
+          <w:lang w:eastAsia="pt-BR"/>
+        </w:rPr>
+        <w:t>'gray'</w:t>
+      </w:r>
+      <w:r>
+        <w:rPr>
+          <w:rFonts w:ascii="Consolas" w:eastAsia="Times New Roman" w:hAnsi="Consolas" w:cs="Times New Roman"/>
+          <w:color w:val="5C6773"/>
+          <w:sz w:val="21"/>
+          <w:szCs w:val="21"/>
+          <w:lang w:eastAsia="pt-BR"/>
+        </w:rPr>
+        <w:t>,</w:t>
+      </w:r>
+    </w:p>
+    <w:p>
+      <w:pPr>
+        <w:shd w:val="clear" w:color="auto" w:fill="FFFFFE"/>
+        <w:spacing w:after="0" w:line="285" w:lineRule="atLeast"/>
+        <w:rPr>
+          <w:rFonts w:ascii="Consolas" w:eastAsia="Times New Roman" w:hAnsi="Consolas" w:cs="Times New Roman"/>
+          <w:color w:val="5C6773"/>
+          <w:sz w:val="21"/>
+          <w:szCs w:val="21"/>
+          <w:lang w:eastAsia="pt-BR"/>
+        </w:rPr>
+      </w:pPr>
+      <w:r>
+        <w:rPr>
+          <w:rFonts w:ascii="Consolas" w:eastAsia="Times New Roman" w:hAnsi="Consolas" w:cs="Times New Roman"/>
+          <w:color w:val="5C6773"/>
+          <w:sz w:val="21"/>
+          <w:szCs w:val="21"/>
+          <w:lang w:eastAsia="pt-BR"/>
+        </w:rPr>
+        <w:t>    alignItems: </w:t>
+      </w:r>
+      <w:r>
+        <w:rPr>
+          <w:rFonts w:ascii="Consolas" w:eastAsia="Times New Roman" w:hAnsi="Consolas" w:cs="Times New Roman"/>
+          <w:color w:val="86B300"/>
+          <w:sz w:val="21"/>
+          <w:szCs w:val="21"/>
+          <w:lang w:eastAsia="pt-BR"/>
+        </w:rPr>
+        <w:t>'center'</w:t>
+      </w:r>
+      <w:r>
+        <w:rPr>
+          <w:rFonts w:ascii="Consolas" w:eastAsia="Times New Roman" w:hAnsi="Consolas" w:cs="Times New Roman"/>
+          <w:color w:val="5C6773"/>
+          <w:sz w:val="21"/>
+          <w:szCs w:val="21"/>
+          <w:lang w:eastAsia="pt-BR"/>
+        </w:rPr>
+        <w:t>,</w:t>
+      </w:r>
+    </w:p>
+    <w:p>
+      <w:pPr>
+        <w:shd w:val="clear" w:color="auto" w:fill="FFFFFE"/>
+        <w:spacing w:after="0" w:line="285" w:lineRule="atLeast"/>
+        <w:rPr>
+          <w:rFonts w:ascii="Consolas" w:eastAsia="Times New Roman" w:hAnsi="Consolas" w:cs="Times New Roman"/>
+          <w:color w:val="5C6773"/>
+          <w:sz w:val="21"/>
+          <w:szCs w:val="21"/>
+          <w:lang w:eastAsia="pt-BR"/>
+        </w:rPr>
+      </w:pPr>
+      <w:r>
+        <w:rPr>
+          <w:rFonts w:ascii="Consolas" w:eastAsia="Times New Roman" w:hAnsi="Consolas" w:cs="Times New Roman"/>
+          <w:color w:val="5C6773"/>
+          <w:sz w:val="21"/>
+          <w:szCs w:val="21"/>
+          <w:lang w:eastAsia="pt-BR"/>
+        </w:rPr>
+        <w:t>    borderBottomRightRadius: </w:t>
+      </w:r>
+      <w:r>
+        <w:rPr>
+          <w:rFonts w:ascii="Consolas" w:eastAsia="Times New Roman" w:hAnsi="Consolas" w:cs="Times New Roman"/>
+          <w:color w:val="F08C36"/>
+          <w:sz w:val="21"/>
+          <w:szCs w:val="21"/>
+          <w:lang w:eastAsia="pt-BR"/>
+        </w:rPr>
+        <w:t>15</w:t>
+      </w:r>
+      <w:r>
+        <w:rPr>
+          <w:rFonts w:ascii="Consolas" w:eastAsia="Times New Roman" w:hAnsi="Consolas" w:cs="Times New Roman"/>
+          <w:color w:val="5C6773"/>
+          <w:sz w:val="21"/>
+          <w:szCs w:val="21"/>
+          <w:lang w:eastAsia="pt-BR"/>
+        </w:rPr>
+        <w:t>,</w:t>
+      </w:r>
+    </w:p>
+    <w:p>
+      <w:pPr>
+        <w:shd w:val="clear" w:color="auto" w:fill="FFFFFE"/>
+        <w:spacing w:after="0" w:line="285" w:lineRule="atLeast"/>
+        <w:rPr>
+          <w:rFonts w:ascii="Consolas" w:eastAsia="Times New Roman" w:hAnsi="Consolas" w:cs="Times New Roman"/>
+          <w:color w:val="5C6773"/>
+          <w:sz w:val="21"/>
+          <w:szCs w:val="21"/>
+          <w:lang w:eastAsia="pt-BR"/>
+        </w:rPr>
+      </w:pPr>
+      <w:r>
+        <w:rPr>
+          <w:rFonts w:ascii="Consolas" w:eastAsia="Times New Roman" w:hAnsi="Consolas" w:cs="Times New Roman"/>
+          <w:color w:val="5C6773"/>
+          <w:sz w:val="21"/>
+          <w:szCs w:val="21"/>
+          <w:lang w:eastAsia="pt-BR"/>
+        </w:rPr>
+        <w:t>    borderBottomLeftRadius: </w:t>
+      </w:r>
+      <w:r>
+        <w:rPr>
+          <w:rFonts w:ascii="Consolas" w:eastAsia="Times New Roman" w:hAnsi="Consolas" w:cs="Times New Roman"/>
+          <w:color w:val="F08C36"/>
+          <w:sz w:val="21"/>
+          <w:szCs w:val="21"/>
+          <w:lang w:eastAsia="pt-BR"/>
+        </w:rPr>
+        <w:t>15</w:t>
+      </w:r>
+      <w:r>
+        <w:rPr>
+          <w:rFonts w:ascii="Consolas" w:eastAsia="Times New Roman" w:hAnsi="Consolas" w:cs="Times New Roman"/>
+          <w:color w:val="5C6773"/>
+          <w:sz w:val="21"/>
+          <w:szCs w:val="21"/>
+          <w:lang w:eastAsia="pt-BR"/>
+        </w:rPr>
+        <w:t>,</w:t>
+      </w:r>
+    </w:p>
+    <w:p>
+      <w:pPr>
+        <w:shd w:val="clear" w:color="auto" w:fill="FFFFFE"/>
+        <w:spacing w:after="0" w:line="285" w:lineRule="atLeast"/>
+        <w:rPr>
+          <w:rFonts w:ascii="Consolas" w:eastAsia="Times New Roman" w:hAnsi="Consolas" w:cs="Times New Roman"/>
+          <w:color w:val="5C6773"/>
+          <w:sz w:val="21"/>
+          <w:szCs w:val="21"/>
+          <w:lang w:eastAsia="pt-BR"/>
+        </w:rPr>
+      </w:pPr>
+      <w:r>
+        <w:rPr>
+          <w:rFonts w:ascii="Consolas" w:eastAsia="Times New Roman" w:hAnsi="Consolas" w:cs="Times New Roman"/>
+          <w:color w:val="5C6773"/>
+          <w:sz w:val="21"/>
+          <w:szCs w:val="21"/>
+          <w:lang w:eastAsia="pt-BR"/>
+        </w:rPr>
+        <w:t>  }</w:t>
+      </w:r>
+    </w:p>
+    <w:p>
+      <w:pPr>
+        <w:shd w:val="clear" w:color="auto" w:fill="FFFFFE"/>
+        <w:spacing w:after="0" w:line="285" w:lineRule="atLeast"/>
+        <w:rPr>
+          <w:rFonts w:ascii="Consolas" w:eastAsia="Times New Roman" w:hAnsi="Consolas" w:cs="Times New Roman"/>
+          <w:color w:val="5C6773"/>
+          <w:sz w:val="21"/>
+          <w:szCs w:val="21"/>
+          <w:lang w:eastAsia="pt-BR"/>
+        </w:rPr>
+      </w:pPr>
+      <w:r>
+        <w:rPr>
+          <w:rFonts w:ascii="Consolas" w:eastAsia="Times New Roman" w:hAnsi="Consolas" w:cs="Times New Roman"/>
+          <w:color w:val="5C6773"/>
+          <w:sz w:val="21"/>
+          <w:szCs w:val="21"/>
+          <w:lang w:eastAsia="pt-BR"/>
+        </w:rPr>
+        <w:t>});</w:t>
+      </w:r>
+    </w:p>
     <w:p/>
     <w:sectPr>
       <w:pgSz w:w="11906" w:h="16838"/>
